--- a/文章发表库/宪法文章/第5篇.docx
+++ b/文章发表库/宪法文章/第5篇.docx
@@ -12,14 +12,14 @@
         </w:pBdr>
         <w:spacing/>
         <w:ind w:right="0" w:firstLine="0" w:left="0"/>
+        <w:jc w:val="center"/>
         <w:rPr>
-          <w:rFonts w:ascii="宋體-簡" w:hAnsi="宋體-簡" w:cs="宋體-簡"/>
+          <w:rFonts w:ascii="宋體-簡" w:hAnsi="宋體-簡" w:eastAsia="宋體-簡" w:cs="宋體-簡"/>
           <w:b/>
           <w:bCs/>
           <w:color w:val="000000"/>
-          <w:sz w:val="24"/>
-          <w:szCs w:val="24"/>
-          <w:highlight w:val="none"/>
+          <w:sz w:val="30"/>
+          <w:szCs w:val="30"/>
           <w:u w:val="none"/>
         </w:rPr>
       </w:pPr>
@@ -28,8 +28,8 @@
           <w:rFonts w:ascii="宋體-簡" w:hAnsi="宋體-簡" w:eastAsia="宋體-簡" w:cs="宋體-簡"/>
           <w:b/>
           <w:color w:val="000000"/>
-          <w:sz w:val="24"/>
-          <w:szCs w:val="24"/>
+          <w:sz w:val="30"/>
+          <w:szCs w:val="30"/>
           <w:u w:val="none"/>
         </w:rPr>
         <w:t xml:space="preserve">论中国民主的未来之《五民宪法》详解  </w:t>
@@ -39,19 +39,65 @@
           <w:rFonts w:ascii="宋體-簡" w:hAnsi="宋體-簡" w:eastAsia="宋體-簡" w:cs="宋體-簡"/>
           <w:b/>
           <w:color w:val="000000"/>
-          <w:sz w:val="24"/>
-          <w:szCs w:val="24"/>
+          <w:sz w:val="30"/>
+          <w:szCs w:val="30"/>
           <w:u w:val="none"/>
         </w:rPr>
         <w:t xml:space="preserve">第5篇</w:t>
       </w:r>
       <w:r>
         <w:rPr>
+          <w:rFonts w:ascii="宋體-簡" w:hAnsi="宋體-簡" w:cs="宋體-簡"/>
+          <w:b/>
+          <w:bCs/>
+          <w:color w:val="000000"/>
+          <w:sz w:val="30"/>
+          <w:szCs w:val="30"/>
+          <w:highlight w:val="none"/>
+          <w:u w:val="none"/>
+        </w:rPr>
+      </w:r>
+      <w:r>
+        <w:rPr>
+          <w:rFonts w:ascii="宋體-簡" w:hAnsi="宋體-簡" w:eastAsia="宋體-簡" w:cs="宋體-簡"/>
+          <w:b/>
+          <w:bCs/>
+          <w:color w:val="000000"/>
+          <w:sz w:val="30"/>
+          <w:szCs w:val="30"/>
+          <w:u w:val="none"/>
+        </w:rPr>
+      </w:r>
+    </w:p>
+    <w:p>
+      <w:pPr>
+        <w:pBdr>
+          <w:top w:val="none" w:color="000000" w:sz="4" w:space="0"/>
+          <w:left w:val="none" w:color="000000" w:sz="4" w:space="0"/>
+          <w:bottom w:val="none" w:color="000000" w:sz="4" w:space="0"/>
+          <w:right w:val="none" w:color="000000" w:sz="4" w:space="0"/>
+        </w:pBdr>
+        <w:spacing/>
+        <w:ind w:right="0" w:firstLine="0" w:left="0"/>
+        <w:jc w:val="center"/>
+        <w:rPr>
+          <w:rFonts w:ascii="宋體-簡" w:hAnsi="宋體-簡" w:cs="宋體-簡"/>
+          <w:b/>
+          <w:bCs/>
+          <w:color w:val="000000"/>
+          <w:sz w:val="30"/>
+          <w:szCs w:val="30"/>
+          <w:highlight w:val="none"/>
+          <w:u w:val="none"/>
+        </w:rPr>
+      </w:pPr>
+      <w:r>
+        <w:rPr>
           <w:rFonts w:ascii="宋體-簡" w:hAnsi="宋體-簡" w:eastAsia="宋體-簡" w:cs="宋體-簡"/>
           <w:b/>
           <w:color w:val="000000"/>
-          <w:sz w:val="24"/>
-          <w:szCs w:val="24"/>
+          <w:sz w:val="30"/>
+          <w:szCs w:val="30"/>
           <w:u w:val="none"/>
         </w:rPr>
         <w:t xml:space="preserve">（</w:t>
@@ -61,8 +107,19 @@
           <w:rFonts w:ascii="宋體-簡" w:hAnsi="宋體-簡" w:eastAsia="宋體-簡" w:cs="宋體-簡"/>
           <w:b/>
           <w:color w:val="000000"/>
-          <w:sz w:val="24"/>
-          <w:szCs w:val="24"/>
+          <w:sz w:val="30"/>
+          <w:szCs w:val="30"/>
+          <w:u w:val="none"/>
+        </w:rPr>
+        <w:t xml:space="preserve">宪法</w:t>
+      </w:r>
+      <w:r>
+        <w:rPr>
+          <w:rFonts w:ascii="宋體-簡" w:hAnsi="宋體-簡" w:eastAsia="宋體-簡" w:cs="宋體-簡"/>
+          <w:b/>
+          <w:color w:val="000000"/>
+          <w:sz w:val="30"/>
+          <w:szCs w:val="30"/>
           <w:u w:val="none"/>
         </w:rPr>
         <w:t xml:space="preserve">第</w:t>
@@ -72,8 +129,8 @@
           <w:rFonts w:ascii="宋體-簡" w:hAnsi="宋體-簡" w:eastAsia="宋體-簡" w:cs="宋體-簡"/>
           <w:b/>
           <w:color w:val="000000"/>
-          <w:sz w:val="24"/>
-          <w:szCs w:val="24"/>
+          <w:sz w:val="30"/>
+          <w:szCs w:val="30"/>
           <w:u w:val="none"/>
         </w:rPr>
         <w:t xml:space="preserve">三条</w:t>
@@ -83,8 +140,8 @@
           <w:rFonts w:ascii="宋體-簡" w:hAnsi="宋體-簡" w:eastAsia="宋體-簡" w:cs="宋體-簡"/>
           <w:b/>
           <w:color w:val="000000"/>
-          <w:sz w:val="24"/>
-          <w:szCs w:val="24"/>
+          <w:sz w:val="30"/>
+          <w:szCs w:val="30"/>
           <w:u w:val="none"/>
         </w:rPr>
         <w:t xml:space="preserve">：</w:t>
@@ -94,8 +151,8 @@
           <w:rFonts w:ascii="Songti SC" w:hAnsi="Songti SC" w:eastAsia="Songti SC" w:cs="Songti SC"/>
           <w:b/>
           <w:color w:val="000000"/>
-          <w:sz w:val="24"/>
-          <w:szCs w:val="24"/>
+          <w:sz w:val="30"/>
+          <w:szCs w:val="30"/>
           <w:u w:val="none"/>
         </w:rPr>
         <w:t xml:space="preserve">国家</w:t>
@@ -105,8 +162,8 @@
           <w:rFonts w:ascii="Songti SC" w:hAnsi="Songti SC" w:eastAsia="Songti SC" w:cs="Songti SC"/>
           <w:b/>
           <w:color w:val="000000"/>
-          <w:sz w:val="24"/>
-          <w:szCs w:val="24"/>
+          <w:sz w:val="30"/>
+          <w:szCs w:val="30"/>
           <w:u w:val="none"/>
         </w:rPr>
         <w:t xml:space="preserve">名称</w:t>
@@ -116,8 +173,8 @@
           <w:rFonts w:ascii="Songti SC" w:hAnsi="Songti SC" w:eastAsia="Songti SC" w:cs="Songti SC"/>
           <w:b/>
           <w:color w:val="000000"/>
-          <w:sz w:val="24"/>
-          <w:szCs w:val="24"/>
+          <w:sz w:val="30"/>
+          <w:szCs w:val="30"/>
           <w:u w:val="none"/>
         </w:rPr>
         <w:t xml:space="preserve">的</w:t>
@@ -127,8 +184,8 @@
           <w:rFonts w:ascii="Songti SC" w:hAnsi="Songti SC" w:eastAsia="Songti SC" w:cs="Songti SC"/>
           <w:b/>
           <w:color w:val="000000"/>
-          <w:sz w:val="24"/>
-          <w:szCs w:val="24"/>
+          <w:sz w:val="30"/>
+          <w:szCs w:val="30"/>
           <w:u w:val="none"/>
         </w:rPr>
         <w:t xml:space="preserve">意义</w:t>
@@ -138,8 +195,8 @@
           <w:rFonts w:ascii="Songti SC" w:hAnsi="Songti SC" w:eastAsia="Songti SC" w:cs="Songti SC"/>
           <w:b/>
           <w:color w:val="000000"/>
-          <w:sz w:val="24"/>
-          <w:szCs w:val="24"/>
+          <w:sz w:val="30"/>
+          <w:szCs w:val="30"/>
           <w:u w:val="none"/>
         </w:rPr>
         <w:t xml:space="preserve">与愿景</w:t>
@@ -149,22 +206,16 @@
           <w:rFonts w:ascii="宋體-簡" w:hAnsi="宋體-簡" w:eastAsia="宋體-簡" w:cs="宋體-簡"/>
           <w:b/>
           <w:color w:val="000000"/>
-          <w:sz w:val="24"/>
-          <w:szCs w:val="24"/>
+          <w:sz w:val="30"/>
+          <w:szCs w:val="30"/>
           <w:u w:val="none"/>
         </w:rPr>
         <w:t xml:space="preserve">）</w:t>
       </w:r>
       <w:r>
         <w:rPr>
-          <w:rFonts w:ascii="宋體-簡" w:hAnsi="宋體-簡" w:cs="宋體-簡"/>
-          <w:b/>
-          <w:bCs/>
-          <w:color w:val="000000"/>
-          <w:sz w:val="24"/>
-          <w:szCs w:val="24"/>
-          <w:highlight w:val="none"/>
-          <w:u w:val="none"/>
+          <w:sz w:val="30"/>
+          <w:szCs w:val="30"/>
         </w:rPr>
       </w:r>
       <w:r>
@@ -173,8 +224,8 @@
           <w:b/>
           <w:bCs/>
           <w:color w:val="000000"/>
-          <w:sz w:val="24"/>
-          <w:szCs w:val="24"/>
+          <w:sz w:val="30"/>
+          <w:szCs w:val="30"/>
           <w:highlight w:val="none"/>
           <w:u w:val="none"/>
         </w:rPr>
@@ -248,37 +299,6 @@
           <w:u w:val="none"/>
         </w:rPr>
       </w:r>
-      <w:r>
-        <w:rPr>
-          <w:rFonts w:ascii="Songti SC" w:hAnsi="Songti SC" w:eastAsia="Songti SC" w:cs="Songti SC"/>
-          <w:color w:val="000000"/>
-          <w:sz w:val="24"/>
-          <w:szCs w:val="24"/>
-          <w:highlight w:val="none"/>
-          <w:u w:val="none"/>
-        </w:rPr>
-      </w:r>
-      <w:r>
-        <w:rPr>
-          <w:rFonts w:ascii="Songti SC" w:hAnsi="Songti SC" w:eastAsia="Songti SC" w:cs="Songti SC"/>
-          <w:color w:val="000000"/>
-          <w:sz w:val="24"/>
-          <w:szCs w:val="24"/>
-          <w:highlight w:val="none"/>
-          <w:u w:val="none"/>
-        </w:rPr>
-      </w:r>
-      <w:r>
-        <w:rPr>
-          <w:rFonts w:ascii="宋體-簡" w:hAnsi="宋體-簡" w:cs="宋體-簡"/>
-          <w:b/>
-          <w:bCs/>
-          <w:color w:val="000000"/>
-          <w:sz w:val="24"/>
-          <w:szCs w:val="24"/>
-          <w:u w:val="none"/>
-        </w:rPr>
-      </w:r>
     </w:p>
     <w:p>
       <w:pPr>
@@ -314,6 +334,7 @@
         <w:rPr>
           <w:rFonts w:ascii="Songti SC" w:hAnsi="Songti SC" w:eastAsia="Songti SC" w:cs="Songti SC"/>
           <w:b/>
+          <w:bCs/>
           <w:color w:val="000000"/>
           <w:sz w:val="24"/>
           <w:szCs w:val="24"/>
@@ -323,10 +344,11 @@
       <w:r>
         <w:rPr>
           <w:rFonts w:ascii="Songti SC" w:hAnsi="Songti SC" w:eastAsia="Songti SC" w:cs="Songti SC"/>
+          <w:b/>
+          <w:bCs/>
           <w:color w:val="000000"/>
           <w:sz w:val="24"/>
           <w:szCs w:val="24"/>
-          <w:highlight w:val="none"/>
           <w:u w:val="none"/>
         </w:rPr>
       </w:r>
@@ -375,7 +397,6 @@
           <w:color w:val="000000"/>
           <w:sz w:val="24"/>
           <w:szCs w:val="24"/>
-          <w:highlight w:val="none"/>
           <w:u w:val="none"/>
         </w:rPr>
       </w:r>
@@ -720,7 +741,15 @@
           <w:color w:val="000000"/>
           <w:sz w:val="24"/>
           <w:szCs w:val="24"/>
-          <w:highlight w:val="none"/>
+          <w:u w:val="none"/>
+        </w:rPr>
+      </w:r>
+      <w:r>
+        <w:rPr>
+          <w:rFonts w:ascii="Songti SC" w:hAnsi="Songti SC" w:eastAsia="Songti SC" w:cs="Songti SC"/>
+          <w:color w:val="000000"/>
+          <w:sz w:val="24"/>
+          <w:szCs w:val="24"/>
           <w:u w:val="none"/>
         </w:rPr>
       </w:r>
@@ -789,7 +818,15 @@
           <w:color w:val="000000"/>
           <w:sz w:val="24"/>
           <w:szCs w:val="24"/>
-          <w:highlight w:val="none"/>
+          <w:u w:val="none"/>
+        </w:rPr>
+      </w:r>
+      <w:r>
+        <w:rPr>
+          <w:rFonts w:ascii="Songti SC" w:hAnsi="Songti SC" w:eastAsia="Songti SC" w:cs="Songti SC"/>
+          <w:color w:val="000000"/>
+          <w:sz w:val="24"/>
+          <w:szCs w:val="24"/>
           <w:u w:val="none"/>
         </w:rPr>
       </w:r>
@@ -837,10 +874,22 @@
       <w:r>
         <w:rPr>
           <w:rFonts w:ascii="Songti SC" w:hAnsi="Songti SC" w:eastAsia="Songti SC" w:cs="Songti SC"/>
+          <w:b/>
+          <w:bCs/>
           <w:color w:val="000000"/>
           <w:sz w:val="24"/>
           <w:szCs w:val="24"/>
-          <w:highlight w:val="none"/>
+          <w:u w:val="none"/>
+        </w:rPr>
+      </w:r>
+      <w:r>
+        <w:rPr>
+          <w:rFonts w:ascii="Songti SC" w:hAnsi="Songti SC" w:eastAsia="Songti SC" w:cs="Songti SC"/>
+          <w:b/>
+          <w:bCs/>
+          <w:color w:val="000000"/>
+          <w:sz w:val="24"/>
+          <w:szCs w:val="24"/>
           <w:u w:val="none"/>
         </w:rPr>
       </w:r>
@@ -885,12 +934,30 @@
         </w:rPr>
         <w:t xml:space="preserve">宪法第三条的核心在于提出了“五民主义”作为国家治理的指导原则，即民治、民主、民权、民生、民族。这五个维度不仅是对国家治理的全面规划，更是对中国传统政治哲学与现代民主理念的融合。</w:t>
       </w:r>
-      <w:r/>
-      <w:r/>
+      <w:r>
+        <w:rPr>
+          <w:rFonts w:ascii="Songti SC" w:hAnsi="Songti SC" w:eastAsia="Songti SC" w:cs="Songti SC"/>
+          <w:color w:val="000000"/>
+          <w:sz w:val="24"/>
+          <w:szCs w:val="24"/>
+          <w:highlight w:val="none"/>
+          <w:u w:val="none"/>
+        </w:rPr>
+      </w:r>
+      <w:r>
+        <w:rPr>
+          <w:rFonts w:ascii="Songti SC" w:hAnsi="Songti SC" w:eastAsia="Songti SC" w:cs="Songti SC"/>
+          <w:color w:val="000000"/>
+          <w:sz w:val="24"/>
+          <w:szCs w:val="24"/>
+          <w:highlight w:val="none"/>
+          <w:u w:val="none"/>
+        </w:rPr>
+      </w:r>
     </w:p>
     <w:p>
       <w:pPr>
-        <w:pStyle w:val="664"/>
+        <w:pStyle w:val="887"/>
         <w:numPr>
           <w:ilvl w:val="0"/>
           <w:numId w:val="1"/>
@@ -972,15 +1039,20 @@
       </w:r>
       <w:r>
         <w:rPr>
-          <w:rFonts w:ascii="Songti SC" w:hAnsi="Songti SC" w:eastAsia="Songti SC" w:cs="Songti SC"/>
-          <w:sz w:val="24"/>
+          <w:rFonts w:ascii="Songti SC" w:hAnsi="Songti SC" w:cs="Songti SC"/>
+          <w:szCs w:val="24"/>
+        </w:rPr>
+      </w:r>
+      <w:r>
+        <w:rPr>
+          <w:rFonts w:ascii="Songti SC" w:hAnsi="Songti SC" w:cs="Songti SC"/>
           <w:szCs w:val="24"/>
         </w:rPr>
       </w:r>
     </w:p>
     <w:p>
       <w:pPr>
-        <w:pStyle w:val="664"/>
+        <w:pStyle w:val="887"/>
         <w:numPr>
           <w:ilvl w:val="0"/>
           <w:numId w:val="1"/>
@@ -1022,15 +1094,20 @@
       </w:r>
       <w:r>
         <w:rPr>
-          <w:rFonts w:ascii="Songti SC" w:hAnsi="Songti SC" w:eastAsia="Songti SC" w:cs="Songti SC"/>
-          <w:sz w:val="24"/>
+          <w:rFonts w:ascii="Songti SC" w:hAnsi="Songti SC" w:cs="Songti SC"/>
+          <w:szCs w:val="24"/>
+        </w:rPr>
+      </w:r>
+      <w:r>
+        <w:rPr>
+          <w:rFonts w:ascii="Songti SC" w:hAnsi="Songti SC" w:cs="Songti SC"/>
           <w:szCs w:val="24"/>
         </w:rPr>
       </w:r>
     </w:p>
     <w:p>
       <w:pPr>
-        <w:pStyle w:val="664"/>
+        <w:pStyle w:val="887"/>
         <w:numPr>
           <w:ilvl w:val="0"/>
           <w:numId w:val="1"/>
@@ -1092,15 +1169,20 @@
       </w:r>
       <w:r>
         <w:rPr>
-          <w:rFonts w:ascii="Songti SC" w:hAnsi="Songti SC" w:eastAsia="Songti SC" w:cs="Songti SC"/>
-          <w:sz w:val="24"/>
+          <w:rFonts w:ascii="Songti SC" w:hAnsi="Songti SC" w:cs="Songti SC"/>
+          <w:szCs w:val="24"/>
+        </w:rPr>
+      </w:r>
+      <w:r>
+        <w:rPr>
+          <w:rFonts w:ascii="Songti SC" w:hAnsi="Songti SC" w:cs="Songti SC"/>
           <w:szCs w:val="24"/>
         </w:rPr>
       </w:r>
     </w:p>
     <w:p>
       <w:pPr>
-        <w:pStyle w:val="664"/>
+        <w:pStyle w:val="887"/>
         <w:numPr>
           <w:ilvl w:val="0"/>
           <w:numId w:val="1"/>
@@ -1162,15 +1244,20 @@
       </w:r>
       <w:r>
         <w:rPr>
-          <w:rFonts w:ascii="Songti SC" w:hAnsi="Songti SC" w:eastAsia="Songti SC" w:cs="Songti SC"/>
-          <w:sz w:val="24"/>
+          <w:rFonts w:ascii="Songti SC" w:hAnsi="Songti SC" w:cs="Songti SC"/>
+          <w:szCs w:val="24"/>
+        </w:rPr>
+      </w:r>
+      <w:r>
+        <w:rPr>
+          <w:rFonts w:ascii="Songti SC" w:hAnsi="Songti SC" w:cs="Songti SC"/>
           <w:szCs w:val="24"/>
         </w:rPr>
       </w:r>
     </w:p>
     <w:p>
       <w:pPr>
-        <w:pStyle w:val="664"/>
+        <w:pStyle w:val="887"/>
         <w:numPr>
           <w:ilvl w:val="0"/>
           <w:numId w:val="1"/>
@@ -1362,8 +1449,13 @@
       </w:r>
       <w:r>
         <w:rPr>
-          <w:rFonts w:ascii="Songti SC" w:hAnsi="Songti SC" w:eastAsia="Songti SC" w:cs="Songti SC"/>
-          <w:sz w:val="24"/>
+          <w:rFonts w:ascii="Songti SC" w:hAnsi="Songti SC" w:cs="Songti SC"/>
+          <w:szCs w:val="24"/>
+        </w:rPr>
+      </w:r>
+      <w:r>
+        <w:rPr>
+          <w:rFonts w:ascii="Songti SC" w:hAnsi="Songti SC" w:cs="Songti SC"/>
           <w:szCs w:val="24"/>
         </w:rPr>
       </w:r>
@@ -1408,9 +1500,11 @@
       </w:r>
       <w:r>
         <w:rPr>
-          <w:rFonts w:ascii="Songti SC" w:hAnsi="Songti SC" w:cs="Songti SC"/>
+          <w:rFonts w:ascii="Songti SC" w:hAnsi="Songti SC" w:eastAsia="Songti SC" w:cs="Songti SC"/>
+          <w:color w:val="000000"/>
           <w:sz w:val="24"/>
           <w:szCs w:val="24"/>
+          <w:u w:val="none"/>
         </w:rPr>
       </w:r>
     </w:p>
@@ -1464,9 +1558,20 @@
       </w:r>
       <w:r>
         <w:rPr>
-          <w:rFonts w:ascii="Songti SC" w:hAnsi="Songti SC" w:cs="Songti SC"/>
+          <w:rFonts w:ascii="Songti SC" w:hAnsi="Songti SC" w:eastAsia="Songti SC" w:cs="Songti SC"/>
+          <w:color w:val="000000"/>
           <w:sz w:val="24"/>
           <w:szCs w:val="24"/>
+          <w:u w:val="none"/>
+        </w:rPr>
+      </w:r>
+      <w:r>
+        <w:rPr>
+          <w:rFonts w:ascii="Songti SC" w:hAnsi="Songti SC" w:eastAsia="Songti SC" w:cs="Songti SC"/>
+          <w:color w:val="000000"/>
+          <w:sz w:val="24"/>
+          <w:szCs w:val="24"/>
+          <w:u w:val="none"/>
         </w:rPr>
       </w:r>
     </w:p>
@@ -1519,9 +1624,11 @@
       </w:r>
       <w:r>
         <w:rPr>
-          <w:rFonts w:ascii="Songti SC" w:hAnsi="Songti SC" w:cs="Songti SC"/>
+          <w:rFonts w:ascii="Songti SC" w:hAnsi="Songti SC" w:eastAsia="Songti SC" w:cs="Songti SC"/>
+          <w:color w:val="000000"/>
           <w:sz w:val="24"/>
           <w:szCs w:val="24"/>
+          <w:u w:val="none"/>
         </w:rPr>
       </w:r>
     </w:p>
@@ -1605,9 +1712,20 @@
       </w:r>
       <w:r>
         <w:rPr>
-          <w:rFonts w:ascii="Songti SC" w:hAnsi="Songti SC" w:cs="Songti SC"/>
+          <w:rFonts w:ascii="Songti SC" w:hAnsi="Songti SC" w:eastAsia="Songti SC" w:cs="Songti SC"/>
+          <w:color w:val="000000"/>
           <w:sz w:val="24"/>
           <w:szCs w:val="24"/>
+          <w:u w:val="none"/>
+        </w:rPr>
+      </w:r>
+      <w:r>
+        <w:rPr>
+          <w:rFonts w:ascii="Songti SC" w:hAnsi="Songti SC" w:eastAsia="Songti SC" w:cs="Songti SC"/>
+          <w:color w:val="000000"/>
+          <w:sz w:val="24"/>
+          <w:szCs w:val="24"/>
+          <w:u w:val="none"/>
         </w:rPr>
       </w:r>
     </w:p>
@@ -1676,17 +1794,6 @@
           <w:u w:val="none"/>
         </w:rPr>
         <w:t xml:space="preserve">对治理、权利与福祉的期待。这一条款不仅是国家治理的纲领，更是中华民族迈向未来的宣言。通过深入理解其内容与设计理念，我们可以看到一个致力于民主、公平与文化复兴的国家的美好前景。这不仅是对中国历史传统的继承，也是对未来治理挑战的积极回应。</w:t>
-      </w:r>
-      <w:r/>
-      <w:r/>
-      <w:r>
-        <w:rPr>
-          <w:rFonts w:ascii="宋體-簡" w:hAnsi="宋體-簡" w:eastAsia="宋體-簡" w:cs="宋體-簡"/>
-          <w:color w:val="000000"/>
-          <w:sz w:val="24"/>
-          <w:szCs w:val="24"/>
-          <w:u w:val="none"/>
-        </w:rPr>
       </w:r>
       <w:r>
         <w:rPr>
@@ -1742,30 +1849,6 @@
           <w:sz w:val="24"/>
           <w:szCs w:val="24"/>
         </w:rPr>
-        <w:t xml:space="preserve">何清风，</w:t>
-      </w:r>
-      <w:r>
-        <w:rPr>
-          <w:rFonts w:ascii="宋體-簡" w:hAnsi="宋體-簡" w:eastAsia="宋體-簡" w:cs="宋體-簡"/>
-          <w:sz w:val="24"/>
-          <w:szCs w:val="24"/>
-        </w:rPr>
-        <w:t xml:space="preserve">一身正气、</w:t>
-      </w:r>
-      <w:r>
-        <w:rPr>
-          <w:rFonts w:ascii="宋體-簡" w:hAnsi="宋體-簡" w:eastAsia="宋體-簡" w:cs="宋體-簡"/>
-          <w:sz w:val="24"/>
-          <w:szCs w:val="24"/>
-        </w:rPr>
-        <w:t xml:space="preserve">两袖清风，</w:t>
-      </w:r>
-      <w:r>
-        <w:rPr>
-          <w:rFonts w:ascii="宋體-簡" w:hAnsi="宋體-簡" w:eastAsia="宋體-簡" w:cs="宋體-簡"/>
-          <w:sz w:val="24"/>
-          <w:szCs w:val="24"/>
-        </w:rPr>
         <w:t xml:space="preserve">何清风</w:t>
       </w:r>
       <w:r>
@@ -1776,18 +1859,9 @@
         </w:rPr>
         <w:t xml:space="preserve">。</w:t>
       </w:r>
-      <w:r/>
-      <w:r/>
       <w:r>
         <w:rPr>
-          <w:rFonts w:ascii="Songti SC" w:hAnsi="Songti SC" w:eastAsia="Songti SC" w:cs="Songti SC"/>
-          <w:sz w:val="24"/>
-          <w:szCs w:val="24"/>
-        </w:rPr>
-      </w:r>
-      <w:r>
-        <w:rPr>
-          <w:rFonts w:ascii="Songti SC" w:hAnsi="Songti SC" w:eastAsia="Songti SC" w:cs="Songti SC"/>
+          <w:rFonts w:ascii="Songti SC" w:hAnsi="Songti SC" w:cs="Songti SC"/>
           <w:sz w:val="24"/>
           <w:szCs w:val="24"/>
         </w:rPr>
@@ -1822,7 +1896,6 @@
         <w:ind/>
         <w:rPr/>
       </w:pPr>
-      <w:r/>
       <w:r>
         <w:separator/>
       </w:r>
@@ -1837,7 +1910,6 @@
         <w:ind/>
         <w:rPr/>
       </w:pPr>
-      <w:r/>
       <w:r>
         <w:continuationSeparator/>
       </w:r>
@@ -1857,7 +1929,6 @@
         <w:ind/>
         <w:rPr/>
       </w:pPr>
-      <w:r/>
       <w:r>
         <w:separator/>
       </w:r>
@@ -1872,7 +1943,6 @@
         <w:ind/>
         <w:rPr/>
       </w:pPr>
-      <w:r/>
       <w:r>
         <w:continuationSeparator/>
       </w:r>
@@ -2203,9 +2273,9 @@
     <w:lsdException w:name="Bibliography" w:uiPriority="37"/>
     <w:lsdException w:name="TOC Heading" w:uiPriority="39" w:qFormat="1"/>
   </w:latentStyles>
-  <w:style w:type="table" w:styleId="11">
+  <w:style w:type="table" w:styleId="699">
     <w:name w:val="Table Grid"/>
-    <w:basedOn w:val="661"/>
+    <w:basedOn w:val="884"/>
     <w:uiPriority w:val="59"/>
     <w:pPr>
       <w:pBdr/>
@@ -2402,9 +2472,9 @@
       </w:tcPr>
     </w:tblStylePr>
   </w:style>
-  <w:style w:type="table" w:styleId="12">
+  <w:style w:type="table" w:styleId="700">
     <w:name w:val="Table Grid Light"/>
-    <w:basedOn w:val="661"/>
+    <w:basedOn w:val="884"/>
     <w:uiPriority w:val="59"/>
     <w:pPr>
       <w:pBdr/>
@@ -2601,9 +2671,9 @@
       </w:tcPr>
     </w:tblStylePr>
   </w:style>
-  <w:style w:type="table" w:styleId="13">
+  <w:style w:type="table" w:styleId="701">
     <w:name w:val="Plain Table 1"/>
-    <w:basedOn w:val="661"/>
+    <w:basedOn w:val="884"/>
     <w:uiPriority w:val="59"/>
     <w:pPr>
       <w:pBdr/>
@@ -2826,9 +2896,9 @@
       </w:tcPr>
     </w:tblStylePr>
   </w:style>
-  <w:style w:type="table" w:styleId="14">
+  <w:style w:type="table" w:styleId="702">
     <w:name w:val="Plain Table 2"/>
-    <w:basedOn w:val="661"/>
+    <w:basedOn w:val="884"/>
     <w:uiPriority w:val="59"/>
     <w:pPr>
       <w:pBdr/>
@@ -3059,9 +3129,9 @@
       </w:tcPr>
     </w:tblStylePr>
   </w:style>
-  <w:style w:type="table" w:styleId="15">
+  <w:style w:type="table" w:styleId="703">
     <w:name w:val="Plain Table 3"/>
-    <w:basedOn w:val="661"/>
+    <w:basedOn w:val="884"/>
     <w:uiPriority w:val="99"/>
     <w:pPr>
       <w:pBdr/>
@@ -3289,9 +3359,9 @@
       </w:tcPr>
     </w:tblStylePr>
   </w:style>
-  <w:style w:type="table" w:styleId="16">
+  <w:style w:type="table" w:styleId="704">
     <w:name w:val="Plain Table 4"/>
-    <w:basedOn w:val="661"/>
+    <w:basedOn w:val="884"/>
     <w:uiPriority w:val="99"/>
     <w:pPr>
       <w:pBdr/>
@@ -3505,9 +3575,9 @@
       </w:tcPr>
     </w:tblStylePr>
   </w:style>
-  <w:style w:type="table" w:styleId="17">
+  <w:style w:type="table" w:styleId="705">
     <w:name w:val="Plain Table 5"/>
-    <w:basedOn w:val="661"/>
+    <w:basedOn w:val="884"/>
     <w:uiPriority w:val="99"/>
     <w:pPr>
       <w:pBdr/>
@@ -3738,9 +3808,9 @@
       </w:tcPr>
     </w:tblStylePr>
   </w:style>
-  <w:style w:type="table" w:styleId="18">
+  <w:style w:type="table" w:styleId="706">
     <w:name w:val="Grid Table 1 Light"/>
-    <w:basedOn w:val="661"/>
+    <w:basedOn w:val="884"/>
     <w:uiPriority w:val="99"/>
     <w:pPr>
       <w:pBdr/>
@@ -3961,9 +4031,9 @@
       </w:tcPr>
     </w:tblStylePr>
   </w:style>
-  <w:style w:type="table" w:styleId="19">
+  <w:style w:type="table" w:styleId="707">
     <w:name w:val="Grid Table 1 Light - Accent 1"/>
-    <w:basedOn w:val="661"/>
+    <w:basedOn w:val="884"/>
     <w:uiPriority w:val="99"/>
     <w:pPr>
       <w:pBdr/>
@@ -4184,9 +4254,9 @@
       </w:tcPr>
     </w:tblStylePr>
   </w:style>
-  <w:style w:type="table" w:styleId="20">
+  <w:style w:type="table" w:styleId="708">
     <w:name w:val="Grid Table 1 Light - Accent 2"/>
-    <w:basedOn w:val="661"/>
+    <w:basedOn w:val="884"/>
     <w:uiPriority w:val="99"/>
     <w:pPr>
       <w:pBdr/>
@@ -4407,9 +4477,9 @@
       </w:tcPr>
     </w:tblStylePr>
   </w:style>
-  <w:style w:type="table" w:styleId="21">
+  <w:style w:type="table" w:styleId="709">
     <w:name w:val="Grid Table 1 Light - Accent 3"/>
-    <w:basedOn w:val="661"/>
+    <w:basedOn w:val="884"/>
     <w:uiPriority w:val="99"/>
     <w:pPr>
       <w:pBdr/>
@@ -4630,9 +4700,9 @@
       </w:tcPr>
     </w:tblStylePr>
   </w:style>
-  <w:style w:type="table" w:styleId="22">
+  <w:style w:type="table" w:styleId="710">
     <w:name w:val="Grid Table 1 Light - Accent 4"/>
-    <w:basedOn w:val="661"/>
+    <w:basedOn w:val="884"/>
     <w:uiPriority w:val="99"/>
     <w:pPr>
       <w:pBdr/>
@@ -4853,9 +4923,9 @@
       </w:tcPr>
     </w:tblStylePr>
   </w:style>
-  <w:style w:type="table" w:styleId="23">
+  <w:style w:type="table" w:styleId="711">
     <w:name w:val="Grid Table 1 Light - Accent 5"/>
-    <w:basedOn w:val="661"/>
+    <w:basedOn w:val="884"/>
     <w:uiPriority w:val="99"/>
     <w:pPr>
       <w:pBdr/>
@@ -5076,9 +5146,9 @@
       </w:tcPr>
     </w:tblStylePr>
   </w:style>
-  <w:style w:type="table" w:styleId="24">
+  <w:style w:type="table" w:styleId="712">
     <w:name w:val="Grid Table 1 Light - Accent 6"/>
-    <w:basedOn w:val="661"/>
+    <w:basedOn w:val="884"/>
     <w:uiPriority w:val="99"/>
     <w:pPr>
       <w:pBdr/>
@@ -5299,9 +5369,9 @@
       </w:tcPr>
     </w:tblStylePr>
   </w:style>
-  <w:style w:type="table" w:styleId="25">
+  <w:style w:type="table" w:styleId="713">
     <w:name w:val="Grid Table 2"/>
-    <w:basedOn w:val="661"/>
+    <w:basedOn w:val="884"/>
     <w:uiPriority w:val="99"/>
     <w:pPr>
       <w:pBdr/>
@@ -5531,9 +5601,9 @@
       </w:tcPr>
     </w:tblStylePr>
   </w:style>
-  <w:style w:type="table" w:styleId="26">
+  <w:style w:type="table" w:styleId="714">
     <w:name w:val="Grid Table 2 - Accent 1"/>
-    <w:basedOn w:val="661"/>
+    <w:basedOn w:val="884"/>
     <w:uiPriority w:val="99"/>
     <w:pPr>
       <w:pBdr/>
@@ -5763,9 +5833,9 @@
       </w:tcPr>
     </w:tblStylePr>
   </w:style>
-  <w:style w:type="table" w:styleId="27">
+  <w:style w:type="table" w:styleId="715">
     <w:name w:val="Grid Table 2 - Accent 2"/>
-    <w:basedOn w:val="661"/>
+    <w:basedOn w:val="884"/>
     <w:uiPriority w:val="99"/>
     <w:pPr>
       <w:pBdr/>
@@ -5995,9 +6065,9 @@
       </w:tcPr>
     </w:tblStylePr>
   </w:style>
-  <w:style w:type="table" w:styleId="28">
+  <w:style w:type="table" w:styleId="716">
     <w:name w:val="Grid Table 2 - Accent 3"/>
-    <w:basedOn w:val="661"/>
+    <w:basedOn w:val="884"/>
     <w:uiPriority w:val="99"/>
     <w:pPr>
       <w:pBdr/>
@@ -6227,9 +6297,9 @@
       </w:tcPr>
     </w:tblStylePr>
   </w:style>
-  <w:style w:type="table" w:styleId="29">
+  <w:style w:type="table" w:styleId="717">
     <w:name w:val="Grid Table 2 - Accent 4"/>
-    <w:basedOn w:val="661"/>
+    <w:basedOn w:val="884"/>
     <w:uiPriority w:val="99"/>
     <w:pPr>
       <w:pBdr/>
@@ -6459,9 +6529,9 @@
       </w:tcPr>
     </w:tblStylePr>
   </w:style>
-  <w:style w:type="table" w:styleId="30">
+  <w:style w:type="table" w:styleId="718">
     <w:name w:val="Grid Table 2 - Accent 5"/>
-    <w:basedOn w:val="661"/>
+    <w:basedOn w:val="884"/>
     <w:uiPriority w:val="99"/>
     <w:pPr>
       <w:pBdr/>
@@ -6691,9 +6761,9 @@
       </w:tcPr>
     </w:tblStylePr>
   </w:style>
-  <w:style w:type="table" w:styleId="31">
+  <w:style w:type="table" w:styleId="719">
     <w:name w:val="Grid Table 2 - Accent 6"/>
-    <w:basedOn w:val="661"/>
+    <w:basedOn w:val="884"/>
     <w:uiPriority w:val="99"/>
     <w:pPr>
       <w:pBdr/>
@@ -6923,9 +6993,9 @@
       </w:tcPr>
     </w:tblStylePr>
   </w:style>
-  <w:style w:type="table" w:styleId="32">
+  <w:style w:type="table" w:styleId="720">
     <w:name w:val="Grid Table 3"/>
-    <w:basedOn w:val="661"/>
+    <w:basedOn w:val="884"/>
     <w:uiPriority w:val="99"/>
     <w:pPr>
       <w:pBdr/>
@@ -7024,29 +7094,6 @@
         <w:tblBorders/>
       </w:tblPr>
       <w:tcPr>
-        <w:shd w:color="ffffff"/>
-        <w:tcBorders>
-          <w:top w:val="none" w:color="000000" w:sz="4" w:space="0"/>
-          <w:left w:val="none" w:color="000000" w:sz="4" w:space="0"/>
-          <w:bottom w:val="none" w:color="000000" w:sz="4" w:space="0"/>
-          <w:right w:val="none" w:color="000000" w:sz="4" w:space="0"/>
-        </w:tcBorders>
-      </w:tcPr>
-    </w:tblStylePr>
-    <w:tblStylePr w:type="firstRow">
-      <w:rPr>
-        <w:b/>
-        <w:color w:val="404040"/>
-      </w:rPr>
-      <w:pPr>
-        <w:pBdr/>
-        <w:spacing/>
-        <w:ind/>
-      </w:pPr>
-      <w:tblPr>
-        <w:tblBorders/>
-      </w:tblPr>
-      <w:tcPr>
         <w:shd w:val="clear" w:color="ffffff"/>
         <w:tcBorders>
           <w:top w:val="none" w:color="000000" w:sz="4" w:space="0"/>
@@ -7056,30 +7103,7 @@
         </w:tcBorders>
       </w:tcPr>
     </w:tblStylePr>
-    <w:tblStylePr w:type="lastCol">
-      <w:rPr>
-        <w:i/>
-        <w:color w:val="404040"/>
-      </w:rPr>
-      <w:pPr>
-        <w:pBdr/>
-        <w:spacing/>
-        <w:ind/>
-      </w:pPr>
-      <w:tblPr>
-        <w:tblBorders/>
-      </w:tblPr>
-      <w:tcPr>
-        <w:shd w:color="ffffff"/>
-        <w:tcBorders>
-          <w:top w:val="none" w:color="000000" w:sz="4" w:space="0"/>
-          <w:left w:val="none" w:color="000000" w:sz="4" w:space="0"/>
-          <w:bottom w:val="none" w:color="000000" w:sz="4" w:space="0"/>
-          <w:right w:val="none" w:color="000000" w:sz="4" w:space="0"/>
-        </w:tcBorders>
-      </w:tcPr>
-    </w:tblStylePr>
-    <w:tblStylePr w:type="lastRow">
+    <w:tblStylePr w:type="firstRow">
       <w:rPr>
         <w:b/>
         <w:color w:val="404040"/>
@@ -7102,6 +7126,52 @@
         </w:tcBorders>
       </w:tcPr>
     </w:tblStylePr>
+    <w:tblStylePr w:type="lastCol">
+      <w:rPr>
+        <w:i/>
+        <w:color w:val="404040"/>
+      </w:rPr>
+      <w:pPr>
+        <w:pBdr/>
+        <w:spacing/>
+        <w:ind/>
+      </w:pPr>
+      <w:tblPr>
+        <w:tblBorders/>
+      </w:tblPr>
+      <w:tcPr>
+        <w:shd w:val="clear" w:color="ffffff"/>
+        <w:tcBorders>
+          <w:top w:val="none" w:color="000000" w:sz="4" w:space="0"/>
+          <w:left w:val="none" w:color="000000" w:sz="4" w:space="0"/>
+          <w:bottom w:val="none" w:color="000000" w:sz="4" w:space="0"/>
+          <w:right w:val="none" w:color="000000" w:sz="4" w:space="0"/>
+        </w:tcBorders>
+      </w:tcPr>
+    </w:tblStylePr>
+    <w:tblStylePr w:type="lastRow">
+      <w:rPr>
+        <w:b/>
+        <w:color w:val="404040"/>
+      </w:rPr>
+      <w:pPr>
+        <w:pBdr/>
+        <w:spacing/>
+        <w:ind/>
+      </w:pPr>
+      <w:tblPr>
+        <w:tblBorders/>
+      </w:tblPr>
+      <w:tcPr>
+        <w:shd w:val="clear" w:color="ffffff"/>
+        <w:tcBorders>
+          <w:top w:val="none" w:color="000000" w:sz="4" w:space="0"/>
+          <w:left w:val="none" w:color="000000" w:sz="4" w:space="0"/>
+          <w:bottom w:val="none" w:color="000000" w:sz="4" w:space="0"/>
+          <w:right w:val="none" w:color="000000" w:sz="4" w:space="0"/>
+        </w:tcBorders>
+      </w:tcPr>
+    </w:tblStylePr>
     <w:tblStylePr w:type="nwCell">
       <w:pPr>
         <w:pBdr/>
@@ -7168,9 +7238,9 @@
       </w:tcPr>
     </w:tblStylePr>
   </w:style>
-  <w:style w:type="table" w:styleId="33">
+  <w:style w:type="table" w:styleId="721">
     <w:name w:val="Grid Table 3 - Accent 1"/>
-    <w:basedOn w:val="661"/>
+    <w:basedOn w:val="884"/>
     <w:uiPriority w:val="99"/>
     <w:pPr>
       <w:pBdr/>
@@ -7269,29 +7339,6 @@
         <w:tblBorders/>
       </w:tblPr>
       <w:tcPr>
-        <w:shd w:color="ffffff"/>
-        <w:tcBorders>
-          <w:top w:val="none" w:color="000000" w:sz="4" w:space="0"/>
-          <w:left w:val="none" w:color="000000" w:sz="4" w:space="0"/>
-          <w:bottom w:val="none" w:color="000000" w:sz="4" w:space="0"/>
-          <w:right w:val="none" w:color="000000" w:sz="4" w:space="0"/>
-        </w:tcBorders>
-      </w:tcPr>
-    </w:tblStylePr>
-    <w:tblStylePr w:type="firstRow">
-      <w:rPr>
-        <w:b/>
-        <w:color w:val="404040"/>
-      </w:rPr>
-      <w:pPr>
-        <w:pBdr/>
-        <w:spacing/>
-        <w:ind/>
-      </w:pPr>
-      <w:tblPr>
-        <w:tblBorders/>
-      </w:tblPr>
-      <w:tcPr>
         <w:shd w:val="clear" w:color="ffffff"/>
         <w:tcBorders>
           <w:top w:val="none" w:color="000000" w:sz="4" w:space="0"/>
@@ -7301,30 +7348,7 @@
         </w:tcBorders>
       </w:tcPr>
     </w:tblStylePr>
-    <w:tblStylePr w:type="lastCol">
-      <w:rPr>
-        <w:i/>
-        <w:color w:val="404040"/>
-      </w:rPr>
-      <w:pPr>
-        <w:pBdr/>
-        <w:spacing/>
-        <w:ind/>
-      </w:pPr>
-      <w:tblPr>
-        <w:tblBorders/>
-      </w:tblPr>
-      <w:tcPr>
-        <w:shd w:color="ffffff"/>
-        <w:tcBorders>
-          <w:top w:val="none" w:color="000000" w:sz="4" w:space="0"/>
-          <w:left w:val="none" w:color="000000" w:sz="4" w:space="0"/>
-          <w:bottom w:val="none" w:color="000000" w:sz="4" w:space="0"/>
-          <w:right w:val="none" w:color="000000" w:sz="4" w:space="0"/>
-        </w:tcBorders>
-      </w:tcPr>
-    </w:tblStylePr>
-    <w:tblStylePr w:type="lastRow">
+    <w:tblStylePr w:type="firstRow">
       <w:rPr>
         <w:b/>
         <w:color w:val="404040"/>
@@ -7347,6 +7371,52 @@
         </w:tcBorders>
       </w:tcPr>
     </w:tblStylePr>
+    <w:tblStylePr w:type="lastCol">
+      <w:rPr>
+        <w:i/>
+        <w:color w:val="404040"/>
+      </w:rPr>
+      <w:pPr>
+        <w:pBdr/>
+        <w:spacing/>
+        <w:ind/>
+      </w:pPr>
+      <w:tblPr>
+        <w:tblBorders/>
+      </w:tblPr>
+      <w:tcPr>
+        <w:shd w:val="clear" w:color="ffffff"/>
+        <w:tcBorders>
+          <w:top w:val="none" w:color="000000" w:sz="4" w:space="0"/>
+          <w:left w:val="none" w:color="000000" w:sz="4" w:space="0"/>
+          <w:bottom w:val="none" w:color="000000" w:sz="4" w:space="0"/>
+          <w:right w:val="none" w:color="000000" w:sz="4" w:space="0"/>
+        </w:tcBorders>
+      </w:tcPr>
+    </w:tblStylePr>
+    <w:tblStylePr w:type="lastRow">
+      <w:rPr>
+        <w:b/>
+        <w:color w:val="404040"/>
+      </w:rPr>
+      <w:pPr>
+        <w:pBdr/>
+        <w:spacing/>
+        <w:ind/>
+      </w:pPr>
+      <w:tblPr>
+        <w:tblBorders/>
+      </w:tblPr>
+      <w:tcPr>
+        <w:shd w:val="clear" w:color="ffffff"/>
+        <w:tcBorders>
+          <w:top w:val="none" w:color="000000" w:sz="4" w:space="0"/>
+          <w:left w:val="none" w:color="000000" w:sz="4" w:space="0"/>
+          <w:bottom w:val="none" w:color="000000" w:sz="4" w:space="0"/>
+          <w:right w:val="none" w:color="000000" w:sz="4" w:space="0"/>
+        </w:tcBorders>
+      </w:tcPr>
+    </w:tblStylePr>
     <w:tblStylePr w:type="nwCell">
       <w:pPr>
         <w:pBdr/>
@@ -7413,9 +7483,9 @@
       </w:tcPr>
     </w:tblStylePr>
   </w:style>
-  <w:style w:type="table" w:styleId="34">
+  <w:style w:type="table" w:styleId="722">
     <w:name w:val="Grid Table 3 - Accent 2"/>
-    <w:basedOn w:val="661"/>
+    <w:basedOn w:val="884"/>
     <w:uiPriority w:val="99"/>
     <w:pPr>
       <w:pBdr/>
@@ -7514,29 +7584,6 @@
         <w:tblBorders/>
       </w:tblPr>
       <w:tcPr>
-        <w:shd w:color="ffffff"/>
-        <w:tcBorders>
-          <w:top w:val="none" w:color="000000" w:sz="4" w:space="0"/>
-          <w:left w:val="none" w:color="000000" w:sz="4" w:space="0"/>
-          <w:bottom w:val="none" w:color="000000" w:sz="4" w:space="0"/>
-          <w:right w:val="none" w:color="000000" w:sz="4" w:space="0"/>
-        </w:tcBorders>
-      </w:tcPr>
-    </w:tblStylePr>
-    <w:tblStylePr w:type="firstRow">
-      <w:rPr>
-        <w:b/>
-        <w:color w:val="404040"/>
-      </w:rPr>
-      <w:pPr>
-        <w:pBdr/>
-        <w:spacing/>
-        <w:ind/>
-      </w:pPr>
-      <w:tblPr>
-        <w:tblBorders/>
-      </w:tblPr>
-      <w:tcPr>
         <w:shd w:val="clear" w:color="ffffff"/>
         <w:tcBorders>
           <w:top w:val="none" w:color="000000" w:sz="4" w:space="0"/>
@@ -7546,30 +7593,7 @@
         </w:tcBorders>
       </w:tcPr>
     </w:tblStylePr>
-    <w:tblStylePr w:type="lastCol">
-      <w:rPr>
-        <w:i/>
-        <w:color w:val="404040"/>
-      </w:rPr>
-      <w:pPr>
-        <w:pBdr/>
-        <w:spacing/>
-        <w:ind/>
-      </w:pPr>
-      <w:tblPr>
-        <w:tblBorders/>
-      </w:tblPr>
-      <w:tcPr>
-        <w:shd w:color="ffffff"/>
-        <w:tcBorders>
-          <w:top w:val="none" w:color="000000" w:sz="4" w:space="0"/>
-          <w:left w:val="none" w:color="000000" w:sz="4" w:space="0"/>
-          <w:bottom w:val="none" w:color="000000" w:sz="4" w:space="0"/>
-          <w:right w:val="none" w:color="000000" w:sz="4" w:space="0"/>
-        </w:tcBorders>
-      </w:tcPr>
-    </w:tblStylePr>
-    <w:tblStylePr w:type="lastRow">
+    <w:tblStylePr w:type="firstRow">
       <w:rPr>
         <w:b/>
         <w:color w:val="404040"/>
@@ -7592,6 +7616,52 @@
         </w:tcBorders>
       </w:tcPr>
     </w:tblStylePr>
+    <w:tblStylePr w:type="lastCol">
+      <w:rPr>
+        <w:i/>
+        <w:color w:val="404040"/>
+      </w:rPr>
+      <w:pPr>
+        <w:pBdr/>
+        <w:spacing/>
+        <w:ind/>
+      </w:pPr>
+      <w:tblPr>
+        <w:tblBorders/>
+      </w:tblPr>
+      <w:tcPr>
+        <w:shd w:val="clear" w:color="ffffff"/>
+        <w:tcBorders>
+          <w:top w:val="none" w:color="000000" w:sz="4" w:space="0"/>
+          <w:left w:val="none" w:color="000000" w:sz="4" w:space="0"/>
+          <w:bottom w:val="none" w:color="000000" w:sz="4" w:space="0"/>
+          <w:right w:val="none" w:color="000000" w:sz="4" w:space="0"/>
+        </w:tcBorders>
+      </w:tcPr>
+    </w:tblStylePr>
+    <w:tblStylePr w:type="lastRow">
+      <w:rPr>
+        <w:b/>
+        <w:color w:val="404040"/>
+      </w:rPr>
+      <w:pPr>
+        <w:pBdr/>
+        <w:spacing/>
+        <w:ind/>
+      </w:pPr>
+      <w:tblPr>
+        <w:tblBorders/>
+      </w:tblPr>
+      <w:tcPr>
+        <w:shd w:val="clear" w:color="ffffff"/>
+        <w:tcBorders>
+          <w:top w:val="none" w:color="000000" w:sz="4" w:space="0"/>
+          <w:left w:val="none" w:color="000000" w:sz="4" w:space="0"/>
+          <w:bottom w:val="none" w:color="000000" w:sz="4" w:space="0"/>
+          <w:right w:val="none" w:color="000000" w:sz="4" w:space="0"/>
+        </w:tcBorders>
+      </w:tcPr>
+    </w:tblStylePr>
     <w:tblStylePr w:type="nwCell">
       <w:pPr>
         <w:pBdr/>
@@ -7658,9 +7728,9 @@
       </w:tcPr>
     </w:tblStylePr>
   </w:style>
-  <w:style w:type="table" w:styleId="35">
+  <w:style w:type="table" w:styleId="723">
     <w:name w:val="Grid Table 3 - Accent 3"/>
-    <w:basedOn w:val="661"/>
+    <w:basedOn w:val="884"/>
     <w:uiPriority w:val="99"/>
     <w:pPr>
       <w:pBdr/>
@@ -7759,29 +7829,6 @@
         <w:tblBorders/>
       </w:tblPr>
       <w:tcPr>
-        <w:shd w:color="ffffff"/>
-        <w:tcBorders>
-          <w:top w:val="none" w:color="000000" w:sz="4" w:space="0"/>
-          <w:left w:val="none" w:color="000000" w:sz="4" w:space="0"/>
-          <w:bottom w:val="none" w:color="000000" w:sz="4" w:space="0"/>
-          <w:right w:val="none" w:color="000000" w:sz="4" w:space="0"/>
-        </w:tcBorders>
-      </w:tcPr>
-    </w:tblStylePr>
-    <w:tblStylePr w:type="firstRow">
-      <w:rPr>
-        <w:b/>
-        <w:color w:val="404040"/>
-      </w:rPr>
-      <w:pPr>
-        <w:pBdr/>
-        <w:spacing/>
-        <w:ind/>
-      </w:pPr>
-      <w:tblPr>
-        <w:tblBorders/>
-      </w:tblPr>
-      <w:tcPr>
         <w:shd w:val="clear" w:color="ffffff"/>
         <w:tcBorders>
           <w:top w:val="none" w:color="000000" w:sz="4" w:space="0"/>
@@ -7791,30 +7838,7 @@
         </w:tcBorders>
       </w:tcPr>
     </w:tblStylePr>
-    <w:tblStylePr w:type="lastCol">
-      <w:rPr>
-        <w:i/>
-        <w:color w:val="404040"/>
-      </w:rPr>
-      <w:pPr>
-        <w:pBdr/>
-        <w:spacing/>
-        <w:ind/>
-      </w:pPr>
-      <w:tblPr>
-        <w:tblBorders/>
-      </w:tblPr>
-      <w:tcPr>
-        <w:shd w:color="ffffff"/>
-        <w:tcBorders>
-          <w:top w:val="none" w:color="000000" w:sz="4" w:space="0"/>
-          <w:left w:val="none" w:color="000000" w:sz="4" w:space="0"/>
-          <w:bottom w:val="none" w:color="000000" w:sz="4" w:space="0"/>
-          <w:right w:val="none" w:color="000000" w:sz="4" w:space="0"/>
-        </w:tcBorders>
-      </w:tcPr>
-    </w:tblStylePr>
-    <w:tblStylePr w:type="lastRow">
+    <w:tblStylePr w:type="firstRow">
       <w:rPr>
         <w:b/>
         <w:color w:val="404040"/>
@@ -7837,6 +7861,52 @@
         </w:tcBorders>
       </w:tcPr>
     </w:tblStylePr>
+    <w:tblStylePr w:type="lastCol">
+      <w:rPr>
+        <w:i/>
+        <w:color w:val="404040"/>
+      </w:rPr>
+      <w:pPr>
+        <w:pBdr/>
+        <w:spacing/>
+        <w:ind/>
+      </w:pPr>
+      <w:tblPr>
+        <w:tblBorders/>
+      </w:tblPr>
+      <w:tcPr>
+        <w:shd w:val="clear" w:color="ffffff"/>
+        <w:tcBorders>
+          <w:top w:val="none" w:color="000000" w:sz="4" w:space="0"/>
+          <w:left w:val="none" w:color="000000" w:sz="4" w:space="0"/>
+          <w:bottom w:val="none" w:color="000000" w:sz="4" w:space="0"/>
+          <w:right w:val="none" w:color="000000" w:sz="4" w:space="0"/>
+        </w:tcBorders>
+      </w:tcPr>
+    </w:tblStylePr>
+    <w:tblStylePr w:type="lastRow">
+      <w:rPr>
+        <w:b/>
+        <w:color w:val="404040"/>
+      </w:rPr>
+      <w:pPr>
+        <w:pBdr/>
+        <w:spacing/>
+        <w:ind/>
+      </w:pPr>
+      <w:tblPr>
+        <w:tblBorders/>
+      </w:tblPr>
+      <w:tcPr>
+        <w:shd w:val="clear" w:color="ffffff"/>
+        <w:tcBorders>
+          <w:top w:val="none" w:color="000000" w:sz="4" w:space="0"/>
+          <w:left w:val="none" w:color="000000" w:sz="4" w:space="0"/>
+          <w:bottom w:val="none" w:color="000000" w:sz="4" w:space="0"/>
+          <w:right w:val="none" w:color="000000" w:sz="4" w:space="0"/>
+        </w:tcBorders>
+      </w:tcPr>
+    </w:tblStylePr>
     <w:tblStylePr w:type="nwCell">
       <w:pPr>
         <w:pBdr/>
@@ -7903,9 +7973,9 @@
       </w:tcPr>
     </w:tblStylePr>
   </w:style>
-  <w:style w:type="table" w:styleId="36">
+  <w:style w:type="table" w:styleId="724">
     <w:name w:val="Grid Table 3 - Accent 4"/>
-    <w:basedOn w:val="661"/>
+    <w:basedOn w:val="884"/>
     <w:uiPriority w:val="99"/>
     <w:pPr>
       <w:pBdr/>
@@ -8004,29 +8074,6 @@
         <w:tblBorders/>
       </w:tblPr>
       <w:tcPr>
-        <w:shd w:color="ffffff"/>
-        <w:tcBorders>
-          <w:top w:val="none" w:color="000000" w:sz="4" w:space="0"/>
-          <w:left w:val="none" w:color="000000" w:sz="4" w:space="0"/>
-          <w:bottom w:val="none" w:color="000000" w:sz="4" w:space="0"/>
-          <w:right w:val="none" w:color="000000" w:sz="4" w:space="0"/>
-        </w:tcBorders>
-      </w:tcPr>
-    </w:tblStylePr>
-    <w:tblStylePr w:type="firstRow">
-      <w:rPr>
-        <w:b/>
-        <w:color w:val="404040"/>
-      </w:rPr>
-      <w:pPr>
-        <w:pBdr/>
-        <w:spacing/>
-        <w:ind/>
-      </w:pPr>
-      <w:tblPr>
-        <w:tblBorders/>
-      </w:tblPr>
-      <w:tcPr>
         <w:shd w:val="clear" w:color="ffffff"/>
         <w:tcBorders>
           <w:top w:val="none" w:color="000000" w:sz="4" w:space="0"/>
@@ -8036,30 +8083,7 @@
         </w:tcBorders>
       </w:tcPr>
     </w:tblStylePr>
-    <w:tblStylePr w:type="lastCol">
-      <w:rPr>
-        <w:i/>
-        <w:color w:val="404040"/>
-      </w:rPr>
-      <w:pPr>
-        <w:pBdr/>
-        <w:spacing/>
-        <w:ind/>
-      </w:pPr>
-      <w:tblPr>
-        <w:tblBorders/>
-      </w:tblPr>
-      <w:tcPr>
-        <w:shd w:color="ffffff"/>
-        <w:tcBorders>
-          <w:top w:val="none" w:color="000000" w:sz="4" w:space="0"/>
-          <w:left w:val="none" w:color="000000" w:sz="4" w:space="0"/>
-          <w:bottom w:val="none" w:color="000000" w:sz="4" w:space="0"/>
-          <w:right w:val="none" w:color="000000" w:sz="4" w:space="0"/>
-        </w:tcBorders>
-      </w:tcPr>
-    </w:tblStylePr>
-    <w:tblStylePr w:type="lastRow">
+    <w:tblStylePr w:type="firstRow">
       <w:rPr>
         <w:b/>
         <w:color w:val="404040"/>
@@ -8082,6 +8106,52 @@
         </w:tcBorders>
       </w:tcPr>
     </w:tblStylePr>
+    <w:tblStylePr w:type="lastCol">
+      <w:rPr>
+        <w:i/>
+        <w:color w:val="404040"/>
+      </w:rPr>
+      <w:pPr>
+        <w:pBdr/>
+        <w:spacing/>
+        <w:ind/>
+      </w:pPr>
+      <w:tblPr>
+        <w:tblBorders/>
+      </w:tblPr>
+      <w:tcPr>
+        <w:shd w:val="clear" w:color="ffffff"/>
+        <w:tcBorders>
+          <w:top w:val="none" w:color="000000" w:sz="4" w:space="0"/>
+          <w:left w:val="none" w:color="000000" w:sz="4" w:space="0"/>
+          <w:bottom w:val="none" w:color="000000" w:sz="4" w:space="0"/>
+          <w:right w:val="none" w:color="000000" w:sz="4" w:space="0"/>
+        </w:tcBorders>
+      </w:tcPr>
+    </w:tblStylePr>
+    <w:tblStylePr w:type="lastRow">
+      <w:rPr>
+        <w:b/>
+        <w:color w:val="404040"/>
+      </w:rPr>
+      <w:pPr>
+        <w:pBdr/>
+        <w:spacing/>
+        <w:ind/>
+      </w:pPr>
+      <w:tblPr>
+        <w:tblBorders/>
+      </w:tblPr>
+      <w:tcPr>
+        <w:shd w:val="clear" w:color="ffffff"/>
+        <w:tcBorders>
+          <w:top w:val="none" w:color="000000" w:sz="4" w:space="0"/>
+          <w:left w:val="none" w:color="000000" w:sz="4" w:space="0"/>
+          <w:bottom w:val="none" w:color="000000" w:sz="4" w:space="0"/>
+          <w:right w:val="none" w:color="000000" w:sz="4" w:space="0"/>
+        </w:tcBorders>
+      </w:tcPr>
+    </w:tblStylePr>
     <w:tblStylePr w:type="nwCell">
       <w:pPr>
         <w:pBdr/>
@@ -8148,9 +8218,9 @@
       </w:tcPr>
     </w:tblStylePr>
   </w:style>
-  <w:style w:type="table" w:styleId="37">
+  <w:style w:type="table" w:styleId="725">
     <w:name w:val="Grid Table 3 - Accent 5"/>
-    <w:basedOn w:val="661"/>
+    <w:basedOn w:val="884"/>
     <w:uiPriority w:val="99"/>
     <w:pPr>
       <w:pBdr/>
@@ -8249,29 +8319,6 @@
         <w:tblBorders/>
       </w:tblPr>
       <w:tcPr>
-        <w:shd w:color="ffffff"/>
-        <w:tcBorders>
-          <w:top w:val="none" w:color="000000" w:sz="4" w:space="0"/>
-          <w:left w:val="none" w:color="000000" w:sz="4" w:space="0"/>
-          <w:bottom w:val="none" w:color="000000" w:sz="4" w:space="0"/>
-          <w:right w:val="none" w:color="000000" w:sz="4" w:space="0"/>
-        </w:tcBorders>
-      </w:tcPr>
-    </w:tblStylePr>
-    <w:tblStylePr w:type="firstRow">
-      <w:rPr>
-        <w:b/>
-        <w:color w:val="404040"/>
-      </w:rPr>
-      <w:pPr>
-        <w:pBdr/>
-        <w:spacing/>
-        <w:ind/>
-      </w:pPr>
-      <w:tblPr>
-        <w:tblBorders/>
-      </w:tblPr>
-      <w:tcPr>
         <w:shd w:val="clear" w:color="ffffff"/>
         <w:tcBorders>
           <w:top w:val="none" w:color="000000" w:sz="4" w:space="0"/>
@@ -8281,30 +8328,7 @@
         </w:tcBorders>
       </w:tcPr>
     </w:tblStylePr>
-    <w:tblStylePr w:type="lastCol">
-      <w:rPr>
-        <w:i/>
-        <w:color w:val="404040"/>
-      </w:rPr>
-      <w:pPr>
-        <w:pBdr/>
-        <w:spacing/>
-        <w:ind/>
-      </w:pPr>
-      <w:tblPr>
-        <w:tblBorders/>
-      </w:tblPr>
-      <w:tcPr>
-        <w:shd w:color="ffffff"/>
-        <w:tcBorders>
-          <w:top w:val="none" w:color="000000" w:sz="4" w:space="0"/>
-          <w:left w:val="none" w:color="000000" w:sz="4" w:space="0"/>
-          <w:bottom w:val="none" w:color="000000" w:sz="4" w:space="0"/>
-          <w:right w:val="none" w:color="000000" w:sz="4" w:space="0"/>
-        </w:tcBorders>
-      </w:tcPr>
-    </w:tblStylePr>
-    <w:tblStylePr w:type="lastRow">
+    <w:tblStylePr w:type="firstRow">
       <w:rPr>
         <w:b/>
         <w:color w:val="404040"/>
@@ -8327,6 +8351,52 @@
         </w:tcBorders>
       </w:tcPr>
     </w:tblStylePr>
+    <w:tblStylePr w:type="lastCol">
+      <w:rPr>
+        <w:i/>
+        <w:color w:val="404040"/>
+      </w:rPr>
+      <w:pPr>
+        <w:pBdr/>
+        <w:spacing/>
+        <w:ind/>
+      </w:pPr>
+      <w:tblPr>
+        <w:tblBorders/>
+      </w:tblPr>
+      <w:tcPr>
+        <w:shd w:val="clear" w:color="ffffff"/>
+        <w:tcBorders>
+          <w:top w:val="none" w:color="000000" w:sz="4" w:space="0"/>
+          <w:left w:val="none" w:color="000000" w:sz="4" w:space="0"/>
+          <w:bottom w:val="none" w:color="000000" w:sz="4" w:space="0"/>
+          <w:right w:val="none" w:color="000000" w:sz="4" w:space="0"/>
+        </w:tcBorders>
+      </w:tcPr>
+    </w:tblStylePr>
+    <w:tblStylePr w:type="lastRow">
+      <w:rPr>
+        <w:b/>
+        <w:color w:val="404040"/>
+      </w:rPr>
+      <w:pPr>
+        <w:pBdr/>
+        <w:spacing/>
+        <w:ind/>
+      </w:pPr>
+      <w:tblPr>
+        <w:tblBorders/>
+      </w:tblPr>
+      <w:tcPr>
+        <w:shd w:val="clear" w:color="ffffff"/>
+        <w:tcBorders>
+          <w:top w:val="none" w:color="000000" w:sz="4" w:space="0"/>
+          <w:left w:val="none" w:color="000000" w:sz="4" w:space="0"/>
+          <w:bottom w:val="none" w:color="000000" w:sz="4" w:space="0"/>
+          <w:right w:val="none" w:color="000000" w:sz="4" w:space="0"/>
+        </w:tcBorders>
+      </w:tcPr>
+    </w:tblStylePr>
     <w:tblStylePr w:type="nwCell">
       <w:pPr>
         <w:pBdr/>
@@ -8393,9 +8463,9 @@
       </w:tcPr>
     </w:tblStylePr>
   </w:style>
-  <w:style w:type="table" w:styleId="38">
+  <w:style w:type="table" w:styleId="726">
     <w:name w:val="Grid Table 3 - Accent 6"/>
-    <w:basedOn w:val="661"/>
+    <w:basedOn w:val="884"/>
     <w:uiPriority w:val="99"/>
     <w:pPr>
       <w:pBdr/>
@@ -8494,29 +8564,6 @@
         <w:tblBorders/>
       </w:tblPr>
       <w:tcPr>
-        <w:shd w:color="ffffff"/>
-        <w:tcBorders>
-          <w:top w:val="none" w:color="000000" w:sz="4" w:space="0"/>
-          <w:left w:val="none" w:color="000000" w:sz="4" w:space="0"/>
-          <w:bottom w:val="none" w:color="000000" w:sz="4" w:space="0"/>
-          <w:right w:val="none" w:color="000000" w:sz="4" w:space="0"/>
-        </w:tcBorders>
-      </w:tcPr>
-    </w:tblStylePr>
-    <w:tblStylePr w:type="firstRow">
-      <w:rPr>
-        <w:b/>
-        <w:color w:val="404040"/>
-      </w:rPr>
-      <w:pPr>
-        <w:pBdr/>
-        <w:spacing/>
-        <w:ind/>
-      </w:pPr>
-      <w:tblPr>
-        <w:tblBorders/>
-      </w:tblPr>
-      <w:tcPr>
         <w:shd w:val="clear" w:color="ffffff"/>
         <w:tcBorders>
           <w:top w:val="none" w:color="000000" w:sz="4" w:space="0"/>
@@ -8526,30 +8573,7 @@
         </w:tcBorders>
       </w:tcPr>
     </w:tblStylePr>
-    <w:tblStylePr w:type="lastCol">
-      <w:rPr>
-        <w:i/>
-        <w:color w:val="404040"/>
-      </w:rPr>
-      <w:pPr>
-        <w:pBdr/>
-        <w:spacing/>
-        <w:ind/>
-      </w:pPr>
-      <w:tblPr>
-        <w:tblBorders/>
-      </w:tblPr>
-      <w:tcPr>
-        <w:shd w:color="ffffff"/>
-        <w:tcBorders>
-          <w:top w:val="none" w:color="000000" w:sz="4" w:space="0"/>
-          <w:left w:val="none" w:color="000000" w:sz="4" w:space="0"/>
-          <w:bottom w:val="none" w:color="000000" w:sz="4" w:space="0"/>
-          <w:right w:val="none" w:color="000000" w:sz="4" w:space="0"/>
-        </w:tcBorders>
-      </w:tcPr>
-    </w:tblStylePr>
-    <w:tblStylePr w:type="lastRow">
+    <w:tblStylePr w:type="firstRow">
       <w:rPr>
         <w:b/>
         <w:color w:val="404040"/>
@@ -8572,6 +8596,52 @@
         </w:tcBorders>
       </w:tcPr>
     </w:tblStylePr>
+    <w:tblStylePr w:type="lastCol">
+      <w:rPr>
+        <w:i/>
+        <w:color w:val="404040"/>
+      </w:rPr>
+      <w:pPr>
+        <w:pBdr/>
+        <w:spacing/>
+        <w:ind/>
+      </w:pPr>
+      <w:tblPr>
+        <w:tblBorders/>
+      </w:tblPr>
+      <w:tcPr>
+        <w:shd w:val="clear" w:color="ffffff"/>
+        <w:tcBorders>
+          <w:top w:val="none" w:color="000000" w:sz="4" w:space="0"/>
+          <w:left w:val="none" w:color="000000" w:sz="4" w:space="0"/>
+          <w:bottom w:val="none" w:color="000000" w:sz="4" w:space="0"/>
+          <w:right w:val="none" w:color="000000" w:sz="4" w:space="0"/>
+        </w:tcBorders>
+      </w:tcPr>
+    </w:tblStylePr>
+    <w:tblStylePr w:type="lastRow">
+      <w:rPr>
+        <w:b/>
+        <w:color w:val="404040"/>
+      </w:rPr>
+      <w:pPr>
+        <w:pBdr/>
+        <w:spacing/>
+        <w:ind/>
+      </w:pPr>
+      <w:tblPr>
+        <w:tblBorders/>
+      </w:tblPr>
+      <w:tcPr>
+        <w:shd w:val="clear" w:color="ffffff"/>
+        <w:tcBorders>
+          <w:top w:val="none" w:color="000000" w:sz="4" w:space="0"/>
+          <w:left w:val="none" w:color="000000" w:sz="4" w:space="0"/>
+          <w:bottom w:val="none" w:color="000000" w:sz="4" w:space="0"/>
+          <w:right w:val="none" w:color="000000" w:sz="4" w:space="0"/>
+        </w:tcBorders>
+      </w:tcPr>
+    </w:tblStylePr>
     <w:tblStylePr w:type="nwCell">
       <w:pPr>
         <w:pBdr/>
@@ -8638,9 +8708,9 @@
       </w:tcPr>
     </w:tblStylePr>
   </w:style>
-  <w:style w:type="table" w:styleId="39">
+  <w:style w:type="table" w:styleId="727">
     <w:name w:val="Grid Table 4"/>
-    <w:basedOn w:val="661"/>
+    <w:basedOn w:val="884"/>
     <w:uiPriority w:val="59"/>
     <w:pPr>
       <w:pBdr/>
@@ -8871,9 +8941,9 @@
       </w:tcPr>
     </w:tblStylePr>
   </w:style>
-  <w:style w:type="table" w:styleId="40">
+  <w:style w:type="table" w:styleId="728">
     <w:name w:val="Grid Table 4 - Accent 1"/>
-    <w:basedOn w:val="661"/>
+    <w:basedOn w:val="884"/>
     <w:uiPriority w:val="59"/>
     <w:pPr>
       <w:pBdr/>
@@ -9104,9 +9174,9 @@
       </w:tcPr>
     </w:tblStylePr>
   </w:style>
-  <w:style w:type="table" w:styleId="41">
+  <w:style w:type="table" w:styleId="729">
     <w:name w:val="Grid Table 4 - Accent 2"/>
-    <w:basedOn w:val="661"/>
+    <w:basedOn w:val="884"/>
     <w:uiPriority w:val="59"/>
     <w:pPr>
       <w:pBdr/>
@@ -9337,9 +9407,9 @@
       </w:tcPr>
     </w:tblStylePr>
   </w:style>
-  <w:style w:type="table" w:styleId="42">
+  <w:style w:type="table" w:styleId="730">
     <w:name w:val="Grid Table 4 - Accent 3"/>
-    <w:basedOn w:val="661"/>
+    <w:basedOn w:val="884"/>
     <w:uiPriority w:val="59"/>
     <w:pPr>
       <w:pBdr/>
@@ -9570,9 +9640,9 @@
       </w:tcPr>
     </w:tblStylePr>
   </w:style>
-  <w:style w:type="table" w:styleId="43">
+  <w:style w:type="table" w:styleId="731">
     <w:name w:val="Grid Table 4 - Accent 4"/>
-    <w:basedOn w:val="661"/>
+    <w:basedOn w:val="884"/>
     <w:uiPriority w:val="59"/>
     <w:pPr>
       <w:pBdr/>
@@ -9803,9 +9873,9 @@
       </w:tcPr>
     </w:tblStylePr>
   </w:style>
-  <w:style w:type="table" w:styleId="44">
+  <w:style w:type="table" w:styleId="732">
     <w:name w:val="Grid Table 4 - Accent 5"/>
-    <w:basedOn w:val="661"/>
+    <w:basedOn w:val="884"/>
     <w:uiPriority w:val="59"/>
     <w:pPr>
       <w:pBdr/>
@@ -10036,9 +10106,9 @@
       </w:tcPr>
     </w:tblStylePr>
   </w:style>
-  <w:style w:type="table" w:styleId="45">
+  <w:style w:type="table" w:styleId="733">
     <w:name w:val="Grid Table 4 - Accent 6"/>
-    <w:basedOn w:val="661"/>
+    <w:basedOn w:val="884"/>
     <w:uiPriority w:val="59"/>
     <w:pPr>
       <w:pBdr/>
@@ -10269,9 +10339,9 @@
       </w:tcPr>
     </w:tblStylePr>
   </w:style>
-  <w:style w:type="table" w:styleId="46">
+  <w:style w:type="table" w:styleId="734">
     <w:name w:val="Grid Table 5 Dark"/>
-    <w:basedOn w:val="661"/>
+    <w:basedOn w:val="884"/>
     <w:uiPriority w:val="99"/>
     <w:pPr>
       <w:pBdr/>
@@ -10497,9 +10567,9 @@
       </w:tcPr>
     </w:tblStylePr>
   </w:style>
-  <w:style w:type="table" w:styleId="47">
+  <w:style w:type="table" w:styleId="735">
     <w:name w:val="Grid Table 5 Dark- Accent 1"/>
-    <w:basedOn w:val="661"/>
+    <w:basedOn w:val="884"/>
     <w:uiPriority w:val="99"/>
     <w:pPr>
       <w:pBdr/>
@@ -10725,9 +10795,9 @@
       </w:tcPr>
     </w:tblStylePr>
   </w:style>
-  <w:style w:type="table" w:styleId="48">
+  <w:style w:type="table" w:styleId="736">
     <w:name w:val="Grid Table 5 Dark - Accent 2"/>
-    <w:basedOn w:val="661"/>
+    <w:basedOn w:val="884"/>
     <w:uiPriority w:val="99"/>
     <w:pPr>
       <w:pBdr/>
@@ -10953,9 +11023,9 @@
       </w:tcPr>
     </w:tblStylePr>
   </w:style>
-  <w:style w:type="table" w:styleId="49">
+  <w:style w:type="table" w:styleId="737">
     <w:name w:val="Grid Table 5 Dark - Accent 3"/>
-    <w:basedOn w:val="661"/>
+    <w:basedOn w:val="884"/>
     <w:uiPriority w:val="99"/>
     <w:pPr>
       <w:pBdr/>
@@ -11181,9 +11251,9 @@
       </w:tcPr>
     </w:tblStylePr>
   </w:style>
-  <w:style w:type="table" w:styleId="50">
+  <w:style w:type="table" w:styleId="738">
     <w:name w:val="Grid Table 5 Dark- Accent 4"/>
-    <w:basedOn w:val="661"/>
+    <w:basedOn w:val="884"/>
     <w:uiPriority w:val="99"/>
     <w:pPr>
       <w:pBdr/>
@@ -11409,9 +11479,9 @@
       </w:tcPr>
     </w:tblStylePr>
   </w:style>
-  <w:style w:type="table" w:styleId="51">
+  <w:style w:type="table" w:styleId="739">
     <w:name w:val="Grid Table 5 Dark - Accent 5"/>
-    <w:basedOn w:val="661"/>
+    <w:basedOn w:val="884"/>
     <w:uiPriority w:val="99"/>
     <w:pPr>
       <w:pBdr/>
@@ -11637,9 +11707,9 @@
       </w:tcPr>
     </w:tblStylePr>
   </w:style>
-  <w:style w:type="table" w:styleId="52">
+  <w:style w:type="table" w:styleId="740">
     <w:name w:val="Grid Table 5 Dark - Accent 6"/>
-    <w:basedOn w:val="661"/>
+    <w:basedOn w:val="884"/>
     <w:uiPriority w:val="99"/>
     <w:pPr>
       <w:pBdr/>
@@ -11865,9 +11935,9 @@
       </w:tcPr>
     </w:tblStylePr>
   </w:style>
-  <w:style w:type="table" w:styleId="53">
+  <w:style w:type="table" w:styleId="741">
     <w:name w:val="Grid Table 6 Colorful"/>
-    <w:basedOn w:val="661"/>
+    <w:basedOn w:val="884"/>
     <w:uiPriority w:val="99"/>
     <w:pPr>
       <w:pBdr/>
@@ -12095,9 +12165,9 @@
       </w:tcPr>
     </w:tblStylePr>
   </w:style>
-  <w:style w:type="table" w:styleId="54">
+  <w:style w:type="table" w:styleId="742">
     <w:name w:val="Grid Table 6 Colorful - Accent 1"/>
-    <w:basedOn w:val="661"/>
+    <w:basedOn w:val="884"/>
     <w:uiPriority w:val="99"/>
     <w:pPr>
       <w:pBdr/>
@@ -12325,9 +12395,9 @@
       </w:tcPr>
     </w:tblStylePr>
   </w:style>
-  <w:style w:type="table" w:styleId="55">
+  <w:style w:type="table" w:styleId="743">
     <w:name w:val="Grid Table 6 Colorful - Accent 2"/>
-    <w:basedOn w:val="661"/>
+    <w:basedOn w:val="884"/>
     <w:uiPriority w:val="99"/>
     <w:pPr>
       <w:pBdr/>
@@ -12555,9 +12625,9 @@
       </w:tcPr>
     </w:tblStylePr>
   </w:style>
-  <w:style w:type="table" w:styleId="56">
+  <w:style w:type="table" w:styleId="744">
     <w:name w:val="Grid Table 6 Colorful - Accent 3"/>
-    <w:basedOn w:val="661"/>
+    <w:basedOn w:val="884"/>
     <w:uiPriority w:val="99"/>
     <w:pPr>
       <w:pBdr/>
@@ -12785,9 +12855,9 @@
       </w:tcPr>
     </w:tblStylePr>
   </w:style>
-  <w:style w:type="table" w:styleId="57">
+  <w:style w:type="table" w:styleId="745">
     <w:name w:val="Grid Table 6 Colorful - Accent 4"/>
-    <w:basedOn w:val="661"/>
+    <w:basedOn w:val="884"/>
     <w:uiPriority w:val="99"/>
     <w:pPr>
       <w:pBdr/>
@@ -13015,9 +13085,9 @@
       </w:tcPr>
     </w:tblStylePr>
   </w:style>
-  <w:style w:type="table" w:styleId="58">
+  <w:style w:type="table" w:styleId="746">
     <w:name w:val="Grid Table 6 Colorful - Accent 5"/>
-    <w:basedOn w:val="661"/>
+    <w:basedOn w:val="884"/>
     <w:uiPriority w:val="99"/>
     <w:pPr>
       <w:pBdr/>
@@ -13245,9 +13315,9 @@
       </w:tcPr>
     </w:tblStylePr>
   </w:style>
-  <w:style w:type="table" w:styleId="59">
+  <w:style w:type="table" w:styleId="747">
     <w:name w:val="Grid Table 6 Colorful - Accent 6"/>
-    <w:basedOn w:val="661"/>
+    <w:basedOn w:val="884"/>
     <w:uiPriority w:val="99"/>
     <w:pPr>
       <w:pBdr/>
@@ -13475,9 +13545,9 @@
       </w:tcPr>
     </w:tblStylePr>
   </w:style>
-  <w:style w:type="table" w:styleId="60">
+  <w:style w:type="table" w:styleId="748">
     <w:name w:val="Grid Table 7 Colorful"/>
-    <w:basedOn w:val="661"/>
+    <w:basedOn w:val="884"/>
     <w:uiPriority w:val="99"/>
     <w:pPr>
       <w:pBdr/>
@@ -13579,11 +13649,11 @@
         <w:tblBorders/>
       </w:tblPr>
       <w:tcPr>
-        <w:shd w:color="ffffff"/>
+        <w:shd w:val="clear" w:color="ffffff"/>
         <w:tcBorders>
-          <w:top w:val="none"/>
-          <w:left w:val="none"/>
-          <w:bottom w:val="none"/>
+          <w:top w:val="none" w:color="000000" w:sz="4" w:space="0"/>
+          <w:left w:val="none" w:color="000000" w:sz="4" w:space="0"/>
+          <w:bottom w:val="none" w:color="000000" w:sz="4" w:space="0"/>
           <w:right w:val="single" w:color="000000" w:themeColor="text1" w:themeTint="80" w:sz="4" w:space="0"/>
         </w:tcBorders>
       </w:tcPr>
@@ -13606,10 +13676,10 @@
       <w:tcPr>
         <w:shd w:val="clear" w:color="ffffff" w:themeColor="light1" w:fill="ffffff" w:themeFill="light1"/>
         <w:tcBorders>
-          <w:top w:val="none"/>
-          <w:left w:val="none"/>
+          <w:top w:val="none" w:color="000000" w:sz="4" w:space="0"/>
+          <w:left w:val="none" w:color="000000" w:sz="4" w:space="0"/>
           <w:bottom w:val="single" w:color="000000" w:themeColor="text1" w:themeTint="80" w:sz="4" w:space="0"/>
-          <w:right w:val="none"/>
+          <w:right w:val="none" w:color="000000" w:sz="4" w:space="0"/>
         </w:tcBorders>
       </w:tcPr>
     </w:tblStylePr>
@@ -13629,12 +13699,12 @@
         <w:tblBorders/>
       </w:tblPr>
       <w:tcPr>
-        <w:shd w:color="ffffff"/>
+        <w:shd w:val="clear" w:color="ffffff"/>
         <w:tcBorders>
-          <w:top w:val="none"/>
+          <w:top w:val="none" w:color="000000" w:sz="4" w:space="0"/>
           <w:left w:val="single" w:color="000000" w:themeColor="text1" w:themeTint="80" w:sz="4" w:space="0"/>
-          <w:bottom w:val="none"/>
-          <w:right w:val="none"/>
+          <w:bottom w:val="none" w:color="000000" w:sz="4" w:space="0"/>
+          <w:right w:val="none" w:color="000000" w:sz="4" w:space="0"/>
         </w:tcBorders>
       </w:tcPr>
     </w:tblStylePr>
@@ -13657,9 +13727,9 @@
         <w:shd w:val="clear" w:color="ffffff" w:themeColor="light1" w:fill="ffffff" w:themeFill="light1"/>
         <w:tcBorders>
           <w:top w:val="single" w:color="000000" w:themeColor="text1" w:themeTint="80" w:sz="4" w:space="0"/>
-          <w:left w:val="none"/>
-          <w:bottom w:val="none"/>
-          <w:right w:val="none"/>
+          <w:left w:val="none" w:color="000000" w:sz="4" w:space="0"/>
+          <w:bottom w:val="none" w:color="000000" w:sz="4" w:space="0"/>
+          <w:right w:val="none" w:color="000000" w:sz="4" w:space="0"/>
         </w:tcBorders>
       </w:tcPr>
     </w:tblStylePr>
@@ -13729,9 +13799,9 @@
       </w:tcPr>
     </w:tblStylePr>
   </w:style>
-  <w:style w:type="table" w:styleId="61">
+  <w:style w:type="table" w:styleId="749">
     <w:name w:val="Grid Table 7 Colorful - Accent 1"/>
-    <w:basedOn w:val="661"/>
+    <w:basedOn w:val="884"/>
     <w:uiPriority w:val="99"/>
     <w:pPr>
       <w:pBdr/>
@@ -13833,11 +13903,11 @@
         <w:tblBorders/>
       </w:tblPr>
       <w:tcPr>
-        <w:shd w:color="ffffff"/>
+        <w:shd w:val="clear" w:color="ffffff"/>
         <w:tcBorders>
-          <w:top w:val="none"/>
-          <w:left w:val="none"/>
-          <w:bottom w:val="none"/>
+          <w:top w:val="none" w:color="000000" w:sz="4" w:space="0"/>
+          <w:left w:val="none" w:color="000000" w:sz="4" w:space="0"/>
+          <w:bottom w:val="none" w:color="000000" w:sz="4" w:space="0"/>
           <w:right w:val="single" w:color="000000" w:themeColor="accent1" w:themeTint="80" w:sz="4" w:space="0"/>
         </w:tcBorders>
       </w:tcPr>
@@ -13860,10 +13930,10 @@
       <w:tcPr>
         <w:shd w:val="clear" w:color="ffffff" w:themeColor="light1" w:fill="ffffff" w:themeFill="light1"/>
         <w:tcBorders>
-          <w:top w:val="none"/>
-          <w:left w:val="none"/>
+          <w:top w:val="none" w:color="000000" w:sz="4" w:space="0"/>
+          <w:left w:val="none" w:color="000000" w:sz="4" w:space="0"/>
           <w:bottom w:val="single" w:color="000000" w:themeColor="accent1" w:themeTint="80" w:sz="4" w:space="0"/>
-          <w:right w:val="none"/>
+          <w:right w:val="none" w:color="000000" w:sz="4" w:space="0"/>
         </w:tcBorders>
       </w:tcPr>
     </w:tblStylePr>
@@ -13883,12 +13953,12 @@
         <w:tblBorders/>
       </w:tblPr>
       <w:tcPr>
-        <w:shd w:color="ffffff"/>
+        <w:shd w:val="clear" w:color="ffffff"/>
         <w:tcBorders>
-          <w:top w:val="none"/>
+          <w:top w:val="none" w:color="000000" w:sz="4" w:space="0"/>
           <w:left w:val="single" w:color="000000" w:themeColor="accent1" w:themeTint="80" w:sz="4" w:space="0"/>
-          <w:bottom w:val="none"/>
-          <w:right w:val="none"/>
+          <w:bottom w:val="none" w:color="000000" w:sz="4" w:space="0"/>
+          <w:right w:val="none" w:color="000000" w:sz="4" w:space="0"/>
         </w:tcBorders>
       </w:tcPr>
     </w:tblStylePr>
@@ -13911,9 +13981,9 @@
         <w:shd w:val="clear" w:color="ffffff" w:themeColor="light1" w:fill="ffffff" w:themeFill="light1"/>
         <w:tcBorders>
           <w:top w:val="single" w:color="000000" w:themeColor="accent1" w:themeTint="80" w:sz="4" w:space="0"/>
-          <w:left w:val="none"/>
-          <w:bottom w:val="none"/>
-          <w:right w:val="none"/>
+          <w:left w:val="none" w:color="000000" w:sz="4" w:space="0"/>
+          <w:bottom w:val="none" w:color="000000" w:sz="4" w:space="0"/>
+          <w:right w:val="none" w:color="000000" w:sz="4" w:space="0"/>
         </w:tcBorders>
       </w:tcPr>
     </w:tblStylePr>
@@ -13983,9 +14053,9 @@
       </w:tcPr>
     </w:tblStylePr>
   </w:style>
-  <w:style w:type="table" w:styleId="62">
+  <w:style w:type="table" w:styleId="750">
     <w:name w:val="Grid Table 7 Colorful - Accent 2"/>
-    <w:basedOn w:val="661"/>
+    <w:basedOn w:val="884"/>
     <w:uiPriority w:val="99"/>
     <w:pPr>
       <w:pBdr/>
@@ -14087,11 +14157,11 @@
         <w:tblBorders/>
       </w:tblPr>
       <w:tcPr>
-        <w:shd w:color="ffffff"/>
+        <w:shd w:val="clear" w:color="ffffff"/>
         <w:tcBorders>
-          <w:top w:val="none"/>
-          <w:left w:val="none"/>
-          <w:bottom w:val="none"/>
+          <w:top w:val="none" w:color="000000" w:sz="4" w:space="0"/>
+          <w:left w:val="none" w:color="000000" w:sz="4" w:space="0"/>
+          <w:bottom w:val="none" w:color="000000" w:sz="4" w:space="0"/>
           <w:right w:val="single" w:color="000000" w:themeColor="accent2" w:themeTint="97" w:sz="4" w:space="0"/>
         </w:tcBorders>
       </w:tcPr>
@@ -14114,10 +14184,10 @@
       <w:tcPr>
         <w:shd w:val="clear" w:color="ffffff" w:themeColor="light1" w:fill="ffffff" w:themeFill="light1"/>
         <w:tcBorders>
-          <w:top w:val="none"/>
-          <w:left w:val="none"/>
+          <w:top w:val="none" w:color="000000" w:sz="4" w:space="0"/>
+          <w:left w:val="none" w:color="000000" w:sz="4" w:space="0"/>
           <w:bottom w:val="single" w:color="000000" w:themeColor="accent2" w:themeTint="97" w:sz="4" w:space="0"/>
-          <w:right w:val="none"/>
+          <w:right w:val="none" w:color="000000" w:sz="4" w:space="0"/>
         </w:tcBorders>
       </w:tcPr>
     </w:tblStylePr>
@@ -14137,12 +14207,12 @@
         <w:tblBorders/>
       </w:tblPr>
       <w:tcPr>
-        <w:shd w:color="ffffff"/>
+        <w:shd w:val="clear" w:color="ffffff"/>
         <w:tcBorders>
-          <w:top w:val="none"/>
+          <w:top w:val="none" w:color="000000" w:sz="4" w:space="0"/>
           <w:left w:val="single" w:color="000000" w:themeColor="accent2" w:themeTint="97" w:sz="4" w:space="0"/>
-          <w:bottom w:val="none"/>
-          <w:right w:val="none"/>
+          <w:bottom w:val="none" w:color="000000" w:sz="4" w:space="0"/>
+          <w:right w:val="none" w:color="000000" w:sz="4" w:space="0"/>
         </w:tcBorders>
       </w:tcPr>
     </w:tblStylePr>
@@ -14165,9 +14235,9 @@
         <w:shd w:val="clear" w:color="ffffff" w:themeColor="light1" w:fill="ffffff" w:themeFill="light1"/>
         <w:tcBorders>
           <w:top w:val="single" w:color="000000" w:themeColor="accent2" w:themeTint="97" w:sz="4" w:space="0"/>
-          <w:left w:val="none"/>
-          <w:bottom w:val="none"/>
-          <w:right w:val="none"/>
+          <w:left w:val="none" w:color="000000" w:sz="4" w:space="0"/>
+          <w:bottom w:val="none" w:color="000000" w:sz="4" w:space="0"/>
+          <w:right w:val="none" w:color="000000" w:sz="4" w:space="0"/>
         </w:tcBorders>
       </w:tcPr>
     </w:tblStylePr>
@@ -14237,9 +14307,9 @@
       </w:tcPr>
     </w:tblStylePr>
   </w:style>
-  <w:style w:type="table" w:styleId="63">
+  <w:style w:type="table" w:styleId="751">
     <w:name w:val="Grid Table 7 Colorful - Accent 3"/>
-    <w:basedOn w:val="661"/>
+    <w:basedOn w:val="884"/>
     <w:uiPriority w:val="99"/>
     <w:pPr>
       <w:pBdr/>
@@ -14341,11 +14411,11 @@
         <w:tblBorders/>
       </w:tblPr>
       <w:tcPr>
-        <w:shd w:color="ffffff"/>
+        <w:shd w:val="clear" w:color="ffffff"/>
         <w:tcBorders>
-          <w:top w:val="none"/>
-          <w:left w:val="none"/>
-          <w:bottom w:val="none"/>
+          <w:top w:val="none" w:color="000000" w:sz="4" w:space="0"/>
+          <w:left w:val="none" w:color="000000" w:sz="4" w:space="0"/>
+          <w:bottom w:val="none" w:color="000000" w:sz="4" w:space="0"/>
           <w:right w:val="single" w:color="000000" w:themeColor="accent3" w:themeTint="FE" w:sz="4" w:space="0"/>
         </w:tcBorders>
       </w:tcPr>
@@ -14368,10 +14438,10 @@
       <w:tcPr>
         <w:shd w:val="clear" w:color="ffffff" w:themeColor="light1" w:fill="ffffff" w:themeFill="light1"/>
         <w:tcBorders>
-          <w:top w:val="none"/>
-          <w:left w:val="none"/>
+          <w:top w:val="none" w:color="000000" w:sz="4" w:space="0"/>
+          <w:left w:val="none" w:color="000000" w:sz="4" w:space="0"/>
           <w:bottom w:val="single" w:color="000000" w:themeColor="accent3" w:themeTint="FE" w:sz="4" w:space="0"/>
-          <w:right w:val="none"/>
+          <w:right w:val="none" w:color="000000" w:sz="4" w:space="0"/>
         </w:tcBorders>
       </w:tcPr>
     </w:tblStylePr>
@@ -14391,12 +14461,12 @@
         <w:tblBorders/>
       </w:tblPr>
       <w:tcPr>
-        <w:shd w:color="ffffff"/>
+        <w:shd w:val="clear" w:color="ffffff"/>
         <w:tcBorders>
-          <w:top w:val="none"/>
+          <w:top w:val="none" w:color="000000" w:sz="4" w:space="0"/>
           <w:left w:val="single" w:color="000000" w:themeColor="accent3" w:themeTint="FE" w:sz="4" w:space="0"/>
-          <w:bottom w:val="none"/>
-          <w:right w:val="none"/>
+          <w:bottom w:val="none" w:color="000000" w:sz="4" w:space="0"/>
+          <w:right w:val="none" w:color="000000" w:sz="4" w:space="0"/>
         </w:tcBorders>
       </w:tcPr>
     </w:tblStylePr>
@@ -14419,9 +14489,9 @@
         <w:shd w:val="clear" w:color="ffffff" w:themeColor="light1" w:fill="ffffff" w:themeFill="light1"/>
         <w:tcBorders>
           <w:top w:val="single" w:color="000000" w:themeColor="accent3" w:themeTint="FE" w:sz="4" w:space="0"/>
-          <w:left w:val="none"/>
-          <w:bottom w:val="none"/>
-          <w:right w:val="none"/>
+          <w:left w:val="none" w:color="000000" w:sz="4" w:space="0"/>
+          <w:bottom w:val="none" w:color="000000" w:sz="4" w:space="0"/>
+          <w:right w:val="none" w:color="000000" w:sz="4" w:space="0"/>
         </w:tcBorders>
       </w:tcPr>
     </w:tblStylePr>
@@ -14491,9 +14561,9 @@
       </w:tcPr>
     </w:tblStylePr>
   </w:style>
-  <w:style w:type="table" w:styleId="64">
+  <w:style w:type="table" w:styleId="752">
     <w:name w:val="Grid Table 7 Colorful - Accent 4"/>
-    <w:basedOn w:val="661"/>
+    <w:basedOn w:val="884"/>
     <w:uiPriority w:val="99"/>
     <w:pPr>
       <w:pBdr/>
@@ -14595,11 +14665,11 @@
         <w:tblBorders/>
       </w:tblPr>
       <w:tcPr>
-        <w:shd w:color="ffffff"/>
+        <w:shd w:val="clear" w:color="ffffff"/>
         <w:tcBorders>
-          <w:top w:val="none"/>
-          <w:left w:val="none"/>
-          <w:bottom w:val="none"/>
+          <w:top w:val="none" w:color="000000" w:sz="4" w:space="0"/>
+          <w:left w:val="none" w:color="000000" w:sz="4" w:space="0"/>
+          <w:bottom w:val="none" w:color="000000" w:sz="4" w:space="0"/>
           <w:right w:val="single" w:color="000000" w:themeColor="accent4" w:themeTint="9A" w:sz="4" w:space="0"/>
         </w:tcBorders>
       </w:tcPr>
@@ -14622,10 +14692,10 @@
       <w:tcPr>
         <w:shd w:val="clear" w:color="ffffff" w:themeColor="light1" w:fill="ffffff" w:themeFill="light1"/>
         <w:tcBorders>
-          <w:top w:val="none"/>
-          <w:left w:val="none"/>
+          <w:top w:val="none" w:color="000000" w:sz="4" w:space="0"/>
+          <w:left w:val="none" w:color="000000" w:sz="4" w:space="0"/>
           <w:bottom w:val="single" w:color="000000" w:themeColor="accent4" w:themeTint="9A" w:sz="4" w:space="0"/>
-          <w:right w:val="none"/>
+          <w:right w:val="none" w:color="000000" w:sz="4" w:space="0"/>
         </w:tcBorders>
       </w:tcPr>
     </w:tblStylePr>
@@ -14645,12 +14715,12 @@
         <w:tblBorders/>
       </w:tblPr>
       <w:tcPr>
-        <w:shd w:color="ffffff"/>
+        <w:shd w:val="clear" w:color="ffffff"/>
         <w:tcBorders>
-          <w:top w:val="none"/>
+          <w:top w:val="none" w:color="000000" w:sz="4" w:space="0"/>
           <w:left w:val="single" w:color="000000" w:themeColor="accent4" w:themeTint="9A" w:sz="4" w:space="0"/>
-          <w:bottom w:val="none"/>
-          <w:right w:val="none"/>
+          <w:bottom w:val="none" w:color="000000" w:sz="4" w:space="0"/>
+          <w:right w:val="none" w:color="000000" w:sz="4" w:space="0"/>
         </w:tcBorders>
       </w:tcPr>
     </w:tblStylePr>
@@ -14673,9 +14743,9 @@
         <w:shd w:val="clear" w:color="ffffff" w:themeColor="light1" w:fill="ffffff" w:themeFill="light1"/>
         <w:tcBorders>
           <w:top w:val="single" w:color="000000" w:themeColor="accent4" w:themeTint="9A" w:sz="4" w:space="0"/>
-          <w:left w:val="none"/>
-          <w:bottom w:val="none"/>
-          <w:right w:val="none"/>
+          <w:left w:val="none" w:color="000000" w:sz="4" w:space="0"/>
+          <w:bottom w:val="none" w:color="000000" w:sz="4" w:space="0"/>
+          <w:right w:val="none" w:color="000000" w:sz="4" w:space="0"/>
         </w:tcBorders>
       </w:tcPr>
     </w:tblStylePr>
@@ -14745,9 +14815,9 @@
       </w:tcPr>
     </w:tblStylePr>
   </w:style>
-  <w:style w:type="table" w:styleId="65">
+  <w:style w:type="table" w:styleId="753">
     <w:name w:val="Grid Table 7 Colorful - Accent 5"/>
-    <w:basedOn w:val="661"/>
+    <w:basedOn w:val="884"/>
     <w:uiPriority w:val="99"/>
     <w:pPr>
       <w:pBdr/>
@@ -14849,11 +14919,11 @@
         <w:tblBorders/>
       </w:tblPr>
       <w:tcPr>
-        <w:shd w:color="ffffff"/>
+        <w:shd w:val="clear" w:color="ffffff"/>
         <w:tcBorders>
-          <w:top w:val="none"/>
-          <w:left w:val="none"/>
-          <w:bottom w:val="none"/>
+          <w:top w:val="none" w:color="000000" w:sz="4" w:space="0"/>
+          <w:left w:val="none" w:color="000000" w:sz="4" w:space="0"/>
+          <w:bottom w:val="none" w:color="000000" w:sz="4" w:space="0"/>
           <w:right w:val="single" w:color="000000" w:themeColor="accent5" w:themeTint="90" w:sz="4" w:space="0"/>
         </w:tcBorders>
       </w:tcPr>
@@ -14876,10 +14946,10 @@
       <w:tcPr>
         <w:shd w:val="clear" w:color="ffffff" w:themeColor="light1" w:fill="ffffff" w:themeFill="light1"/>
         <w:tcBorders>
-          <w:top w:val="none"/>
-          <w:left w:val="none"/>
+          <w:top w:val="none" w:color="000000" w:sz="4" w:space="0"/>
+          <w:left w:val="none" w:color="000000" w:sz="4" w:space="0"/>
           <w:bottom w:val="single" w:color="000000" w:themeColor="accent5" w:themeTint="90" w:sz="4" w:space="0"/>
-          <w:right w:val="none"/>
+          <w:right w:val="none" w:color="000000" w:sz="4" w:space="0"/>
         </w:tcBorders>
       </w:tcPr>
     </w:tblStylePr>
@@ -14899,12 +14969,12 @@
         <w:tblBorders/>
       </w:tblPr>
       <w:tcPr>
-        <w:shd w:color="ffffff"/>
+        <w:shd w:val="clear" w:color="ffffff"/>
         <w:tcBorders>
-          <w:top w:val="none"/>
+          <w:top w:val="none" w:color="000000" w:sz="4" w:space="0"/>
           <w:left w:val="single" w:color="000000" w:themeColor="accent5" w:themeTint="90" w:sz="4" w:space="0"/>
-          <w:bottom w:val="none"/>
-          <w:right w:val="none"/>
+          <w:bottom w:val="none" w:color="000000" w:sz="4" w:space="0"/>
+          <w:right w:val="none" w:color="000000" w:sz="4" w:space="0"/>
         </w:tcBorders>
       </w:tcPr>
     </w:tblStylePr>
@@ -14927,9 +14997,9 @@
         <w:shd w:val="clear" w:color="ffffff" w:themeColor="light1" w:fill="ffffff" w:themeFill="light1"/>
         <w:tcBorders>
           <w:top w:val="single" w:color="000000" w:themeColor="accent5" w:themeTint="90" w:sz="4" w:space="0"/>
-          <w:left w:val="none"/>
-          <w:bottom w:val="none"/>
-          <w:right w:val="none"/>
+          <w:left w:val="none" w:color="000000" w:sz="4" w:space="0"/>
+          <w:bottom w:val="none" w:color="000000" w:sz="4" w:space="0"/>
+          <w:right w:val="none" w:color="000000" w:sz="4" w:space="0"/>
         </w:tcBorders>
       </w:tcPr>
     </w:tblStylePr>
@@ -14999,9 +15069,9 @@
       </w:tcPr>
     </w:tblStylePr>
   </w:style>
-  <w:style w:type="table" w:styleId="66">
+  <w:style w:type="table" w:styleId="754">
     <w:name w:val="Grid Table 7 Colorful - Accent 6"/>
-    <w:basedOn w:val="661"/>
+    <w:basedOn w:val="884"/>
     <w:uiPriority w:val="99"/>
     <w:pPr>
       <w:pBdr/>
@@ -15103,11 +15173,11 @@
         <w:tblBorders/>
       </w:tblPr>
       <w:tcPr>
-        <w:shd w:color="ffffff"/>
+        <w:shd w:val="clear" w:color="ffffff"/>
         <w:tcBorders>
-          <w:top w:val="none"/>
-          <w:left w:val="none"/>
-          <w:bottom w:val="none"/>
+          <w:top w:val="none" w:color="000000" w:sz="4" w:space="0"/>
+          <w:left w:val="none" w:color="000000" w:sz="4" w:space="0"/>
+          <w:bottom w:val="none" w:color="000000" w:sz="4" w:space="0"/>
           <w:right w:val="single" w:color="000000" w:themeColor="accent6" w:themeTint="90" w:sz="4" w:space="0"/>
         </w:tcBorders>
       </w:tcPr>
@@ -15130,10 +15200,10 @@
       <w:tcPr>
         <w:shd w:val="clear" w:color="ffffff" w:themeColor="light1" w:fill="ffffff" w:themeFill="light1"/>
         <w:tcBorders>
-          <w:top w:val="none"/>
-          <w:left w:val="none"/>
+          <w:top w:val="none" w:color="000000" w:sz="4" w:space="0"/>
+          <w:left w:val="none" w:color="000000" w:sz="4" w:space="0"/>
           <w:bottom w:val="single" w:color="000000" w:themeColor="accent6" w:themeTint="90" w:sz="4" w:space="0"/>
-          <w:right w:val="none"/>
+          <w:right w:val="none" w:color="000000" w:sz="4" w:space="0"/>
         </w:tcBorders>
       </w:tcPr>
     </w:tblStylePr>
@@ -15153,12 +15223,12 @@
         <w:tblBorders/>
       </w:tblPr>
       <w:tcPr>
-        <w:shd w:color="ffffff"/>
+        <w:shd w:val="clear" w:color="ffffff"/>
         <w:tcBorders>
-          <w:top w:val="none"/>
+          <w:top w:val="none" w:color="000000" w:sz="4" w:space="0"/>
           <w:left w:val="single" w:color="000000" w:themeColor="accent6" w:themeTint="90" w:sz="4" w:space="0"/>
-          <w:bottom w:val="none"/>
-          <w:right w:val="none"/>
+          <w:bottom w:val="none" w:color="000000" w:sz="4" w:space="0"/>
+          <w:right w:val="none" w:color="000000" w:sz="4" w:space="0"/>
         </w:tcBorders>
       </w:tcPr>
     </w:tblStylePr>
@@ -15181,9 +15251,9 @@
         <w:shd w:val="clear" w:color="ffffff" w:themeColor="light1" w:fill="ffffff" w:themeFill="light1"/>
         <w:tcBorders>
           <w:top w:val="single" w:color="000000" w:themeColor="accent6" w:themeTint="90" w:sz="4" w:space="0"/>
-          <w:left w:val="none"/>
-          <w:bottom w:val="none"/>
-          <w:right w:val="none"/>
+          <w:left w:val="none" w:color="000000" w:sz="4" w:space="0"/>
+          <w:bottom w:val="none" w:color="000000" w:sz="4" w:space="0"/>
+          <w:right w:val="none" w:color="000000" w:sz="4" w:space="0"/>
         </w:tcBorders>
       </w:tcPr>
     </w:tblStylePr>
@@ -15253,9 +15323,9 @@
       </w:tcPr>
     </w:tblStylePr>
   </w:style>
-  <w:style w:type="table" w:styleId="67">
+  <w:style w:type="table" w:styleId="755">
     <w:name w:val="List Table 1 Light"/>
-    <w:basedOn w:val="661"/>
+    <w:basedOn w:val="884"/>
     <w:uiPriority w:val="99"/>
     <w:pPr>
       <w:pBdr/>
@@ -15469,9 +15539,9 @@
       </w:tcPr>
     </w:tblStylePr>
   </w:style>
-  <w:style w:type="table" w:styleId="68">
+  <w:style w:type="table" w:styleId="756">
     <w:name w:val="List Table 1 Light - Accent 1"/>
-    <w:basedOn w:val="661"/>
+    <w:basedOn w:val="884"/>
     <w:uiPriority w:val="99"/>
     <w:pPr>
       <w:pBdr/>
@@ -15685,9 +15755,9 @@
       </w:tcPr>
     </w:tblStylePr>
   </w:style>
-  <w:style w:type="table" w:styleId="69">
+  <w:style w:type="table" w:styleId="757">
     <w:name w:val="List Table 1 Light - Accent 2"/>
-    <w:basedOn w:val="661"/>
+    <w:basedOn w:val="884"/>
     <w:uiPriority w:val="99"/>
     <w:pPr>
       <w:pBdr/>
@@ -15901,9 +15971,9 @@
       </w:tcPr>
     </w:tblStylePr>
   </w:style>
-  <w:style w:type="table" w:styleId="70">
+  <w:style w:type="table" w:styleId="758">
     <w:name w:val="List Table 1 Light - Accent 3"/>
-    <w:basedOn w:val="661"/>
+    <w:basedOn w:val="884"/>
     <w:uiPriority w:val="99"/>
     <w:pPr>
       <w:pBdr/>
@@ -16117,9 +16187,9 @@
       </w:tcPr>
     </w:tblStylePr>
   </w:style>
-  <w:style w:type="table" w:styleId="71">
+  <w:style w:type="table" w:styleId="759">
     <w:name w:val="List Table 1 Light - Accent 4"/>
-    <w:basedOn w:val="661"/>
+    <w:basedOn w:val="884"/>
     <w:uiPriority w:val="99"/>
     <w:pPr>
       <w:pBdr/>
@@ -16333,9 +16403,9 @@
       </w:tcPr>
     </w:tblStylePr>
   </w:style>
-  <w:style w:type="table" w:styleId="72">
+  <w:style w:type="table" w:styleId="760">
     <w:name w:val="List Table 1 Light - Accent 5"/>
-    <w:basedOn w:val="661"/>
+    <w:basedOn w:val="884"/>
     <w:uiPriority w:val="99"/>
     <w:pPr>
       <w:pBdr/>
@@ -16549,9 +16619,9 @@
       </w:tcPr>
     </w:tblStylePr>
   </w:style>
-  <w:style w:type="table" w:styleId="73">
+  <w:style w:type="table" w:styleId="761">
     <w:name w:val="List Table 1 Light - Accent 6"/>
-    <w:basedOn w:val="661"/>
+    <w:basedOn w:val="884"/>
     <w:uiPriority w:val="99"/>
     <w:pPr>
       <w:pBdr/>
@@ -16765,9 +16835,9 @@
       </w:tcPr>
     </w:tblStylePr>
   </w:style>
-  <w:style w:type="table" w:styleId="74">
+  <w:style w:type="table" w:styleId="762">
     <w:name w:val="List Table 2"/>
-    <w:basedOn w:val="661"/>
+    <w:basedOn w:val="884"/>
     <w:uiPriority w:val="99"/>
     <w:pPr>
       <w:pBdr/>
@@ -17003,9 +17073,9 @@
       </w:tcPr>
     </w:tblStylePr>
   </w:style>
-  <w:style w:type="table" w:styleId="75">
+  <w:style w:type="table" w:styleId="763">
     <w:name w:val="List Table 2 - Accent 1"/>
-    <w:basedOn w:val="661"/>
+    <w:basedOn w:val="884"/>
     <w:uiPriority w:val="99"/>
     <w:pPr>
       <w:pBdr/>
@@ -17241,9 +17311,9 @@
       </w:tcPr>
     </w:tblStylePr>
   </w:style>
-  <w:style w:type="table" w:styleId="76">
+  <w:style w:type="table" w:styleId="764">
     <w:name w:val="List Table 2 - Accent 2"/>
-    <w:basedOn w:val="661"/>
+    <w:basedOn w:val="884"/>
     <w:uiPriority w:val="99"/>
     <w:pPr>
       <w:pBdr/>
@@ -17479,9 +17549,9 @@
       </w:tcPr>
     </w:tblStylePr>
   </w:style>
-  <w:style w:type="table" w:styleId="77">
+  <w:style w:type="table" w:styleId="765">
     <w:name w:val="List Table 2 - Accent 3"/>
-    <w:basedOn w:val="661"/>
+    <w:basedOn w:val="884"/>
     <w:uiPriority w:val="99"/>
     <w:pPr>
       <w:pBdr/>
@@ -17717,9 +17787,9 @@
       </w:tcPr>
     </w:tblStylePr>
   </w:style>
-  <w:style w:type="table" w:styleId="78">
+  <w:style w:type="table" w:styleId="766">
     <w:name w:val="List Table 2 - Accent 4"/>
-    <w:basedOn w:val="661"/>
+    <w:basedOn w:val="884"/>
     <w:uiPriority w:val="99"/>
     <w:pPr>
       <w:pBdr/>
@@ -17955,9 +18025,9 @@
       </w:tcPr>
     </w:tblStylePr>
   </w:style>
-  <w:style w:type="table" w:styleId="79">
+  <w:style w:type="table" w:styleId="767">
     <w:name w:val="List Table 2 - Accent 5"/>
-    <w:basedOn w:val="661"/>
+    <w:basedOn w:val="884"/>
     <w:uiPriority w:val="99"/>
     <w:pPr>
       <w:pBdr/>
@@ -18193,9 +18263,9 @@
       </w:tcPr>
     </w:tblStylePr>
   </w:style>
-  <w:style w:type="table" w:styleId="80">
+  <w:style w:type="table" w:styleId="768">
     <w:name w:val="List Table 2 - Accent 6"/>
-    <w:basedOn w:val="661"/>
+    <w:basedOn w:val="884"/>
     <w:uiPriority w:val="99"/>
     <w:pPr>
       <w:pBdr/>
@@ -18431,9 +18501,9 @@
       </w:tcPr>
     </w:tblStylePr>
   </w:style>
-  <w:style w:type="table" w:styleId="81">
+  <w:style w:type="table" w:styleId="769">
     <w:name w:val="List Table 3"/>
-    <w:basedOn w:val="661"/>
+    <w:basedOn w:val="884"/>
     <w:uiPriority w:val="99"/>
     <w:pPr>
       <w:pBdr/>
@@ -18659,9 +18729,9 @@
       </w:tcPr>
     </w:tblStylePr>
   </w:style>
-  <w:style w:type="table" w:styleId="82">
+  <w:style w:type="table" w:styleId="770">
     <w:name w:val="List Table 3 - Accent 1"/>
-    <w:basedOn w:val="661"/>
+    <w:basedOn w:val="884"/>
     <w:uiPriority w:val="99"/>
     <w:pPr>
       <w:pBdr/>
@@ -18887,9 +18957,9 @@
       </w:tcPr>
     </w:tblStylePr>
   </w:style>
-  <w:style w:type="table" w:styleId="83">
+  <w:style w:type="table" w:styleId="771">
     <w:name w:val="List Table 3 - Accent 2"/>
-    <w:basedOn w:val="661"/>
+    <w:basedOn w:val="884"/>
     <w:uiPriority w:val="99"/>
     <w:pPr>
       <w:pBdr/>
@@ -19115,9 +19185,9 @@
       </w:tcPr>
     </w:tblStylePr>
   </w:style>
-  <w:style w:type="table" w:styleId="84">
+  <w:style w:type="table" w:styleId="772">
     <w:name w:val="List Table 3 - Accent 3"/>
-    <w:basedOn w:val="661"/>
+    <w:basedOn w:val="884"/>
     <w:uiPriority w:val="99"/>
     <w:pPr>
       <w:pBdr/>
@@ -19343,9 +19413,9 @@
       </w:tcPr>
     </w:tblStylePr>
   </w:style>
-  <w:style w:type="table" w:styleId="85">
+  <w:style w:type="table" w:styleId="773">
     <w:name w:val="List Table 3 - Accent 4"/>
-    <w:basedOn w:val="661"/>
+    <w:basedOn w:val="884"/>
     <w:uiPriority w:val="99"/>
     <w:pPr>
       <w:pBdr/>
@@ -19571,9 +19641,9 @@
       </w:tcPr>
     </w:tblStylePr>
   </w:style>
-  <w:style w:type="table" w:styleId="86">
+  <w:style w:type="table" w:styleId="774">
     <w:name w:val="List Table 3 - Accent 5"/>
-    <w:basedOn w:val="661"/>
+    <w:basedOn w:val="884"/>
     <w:uiPriority w:val="99"/>
     <w:pPr>
       <w:pBdr/>
@@ -19799,9 +19869,9 @@
       </w:tcPr>
     </w:tblStylePr>
   </w:style>
-  <w:style w:type="table" w:styleId="87">
+  <w:style w:type="table" w:styleId="775">
     <w:name w:val="List Table 3 - Accent 6"/>
-    <w:basedOn w:val="661"/>
+    <w:basedOn w:val="884"/>
     <w:uiPriority w:val="99"/>
     <w:pPr>
       <w:pBdr/>
@@ -20027,9 +20097,9 @@
       </w:tcPr>
     </w:tblStylePr>
   </w:style>
-  <w:style w:type="table" w:styleId="88">
+  <w:style w:type="table" w:styleId="776">
     <w:name w:val="List Table 4"/>
-    <w:basedOn w:val="661"/>
+    <w:basedOn w:val="884"/>
     <w:uiPriority w:val="99"/>
     <w:pPr>
       <w:pBdr/>
@@ -20252,9 +20322,9 @@
       </w:tcPr>
     </w:tblStylePr>
   </w:style>
-  <w:style w:type="table" w:styleId="89">
+  <w:style w:type="table" w:styleId="777">
     <w:name w:val="List Table 4 - Accent 1"/>
-    <w:basedOn w:val="661"/>
+    <w:basedOn w:val="884"/>
     <w:uiPriority w:val="99"/>
     <w:pPr>
       <w:pBdr/>
@@ -20477,9 +20547,9 @@
       </w:tcPr>
     </w:tblStylePr>
   </w:style>
-  <w:style w:type="table" w:styleId="90">
+  <w:style w:type="table" w:styleId="778">
     <w:name w:val="List Table 4 - Accent 2"/>
-    <w:basedOn w:val="661"/>
+    <w:basedOn w:val="884"/>
     <w:uiPriority w:val="99"/>
     <w:pPr>
       <w:pBdr/>
@@ -20702,9 +20772,9 @@
       </w:tcPr>
     </w:tblStylePr>
   </w:style>
-  <w:style w:type="table" w:styleId="91">
+  <w:style w:type="table" w:styleId="779">
     <w:name w:val="List Table 4 - Accent 3"/>
-    <w:basedOn w:val="661"/>
+    <w:basedOn w:val="884"/>
     <w:uiPriority w:val="99"/>
     <w:pPr>
       <w:pBdr/>
@@ -20927,9 +20997,9 @@
       </w:tcPr>
     </w:tblStylePr>
   </w:style>
-  <w:style w:type="table" w:styleId="92">
+  <w:style w:type="table" w:styleId="780">
     <w:name w:val="List Table 4 - Accent 4"/>
-    <w:basedOn w:val="661"/>
+    <w:basedOn w:val="884"/>
     <w:uiPriority w:val="99"/>
     <w:pPr>
       <w:pBdr/>
@@ -21152,9 +21222,9 @@
       </w:tcPr>
     </w:tblStylePr>
   </w:style>
-  <w:style w:type="table" w:styleId="93">
+  <w:style w:type="table" w:styleId="781">
     <w:name w:val="List Table 4 - Accent 5"/>
-    <w:basedOn w:val="661"/>
+    <w:basedOn w:val="884"/>
     <w:uiPriority w:val="99"/>
     <w:pPr>
       <w:pBdr/>
@@ -21377,9 +21447,9 @@
       </w:tcPr>
     </w:tblStylePr>
   </w:style>
-  <w:style w:type="table" w:styleId="94">
+  <w:style w:type="table" w:styleId="782">
     <w:name w:val="List Table 4 - Accent 6"/>
-    <w:basedOn w:val="661"/>
+    <w:basedOn w:val="884"/>
     <w:uiPriority w:val="99"/>
     <w:pPr>
       <w:pBdr/>
@@ -21602,9 +21672,9 @@
       </w:tcPr>
     </w:tblStylePr>
   </w:style>
-  <w:style w:type="table" w:styleId="95">
+  <w:style w:type="table" w:styleId="783">
     <w:name w:val="List Table 5 Dark"/>
-    <w:basedOn w:val="661"/>
+    <w:basedOn w:val="884"/>
     <w:uiPriority w:val="99"/>
     <w:pPr>
       <w:pBdr/>
@@ -21844,9 +21914,9 @@
       </w:tcPr>
     </w:tblStylePr>
   </w:style>
-  <w:style w:type="table" w:styleId="96">
+  <w:style w:type="table" w:styleId="784">
     <w:name w:val="List Table 5 Dark - Accent 1"/>
-    <w:basedOn w:val="661"/>
+    <w:basedOn w:val="884"/>
     <w:uiPriority w:val="99"/>
     <w:pPr>
       <w:pBdr/>
@@ -22086,9 +22156,9 @@
       </w:tcPr>
     </w:tblStylePr>
   </w:style>
-  <w:style w:type="table" w:styleId="97">
+  <w:style w:type="table" w:styleId="785">
     <w:name w:val="List Table 5 Dark - Accent 2"/>
-    <w:basedOn w:val="661"/>
+    <w:basedOn w:val="884"/>
     <w:uiPriority w:val="99"/>
     <w:pPr>
       <w:pBdr/>
@@ -22328,9 +22398,9 @@
       </w:tcPr>
     </w:tblStylePr>
   </w:style>
-  <w:style w:type="table" w:styleId="98">
+  <w:style w:type="table" w:styleId="786">
     <w:name w:val="List Table 5 Dark - Accent 3"/>
-    <w:basedOn w:val="661"/>
+    <w:basedOn w:val="884"/>
     <w:uiPriority w:val="99"/>
     <w:pPr>
       <w:pBdr/>
@@ -22570,9 +22640,9 @@
       </w:tcPr>
     </w:tblStylePr>
   </w:style>
-  <w:style w:type="table" w:styleId="99">
+  <w:style w:type="table" w:styleId="787">
     <w:name w:val="List Table 5 Dark - Accent 4"/>
-    <w:basedOn w:val="661"/>
+    <w:basedOn w:val="884"/>
     <w:uiPriority w:val="99"/>
     <w:pPr>
       <w:pBdr/>
@@ -22812,9 +22882,9 @@
       </w:tcPr>
     </w:tblStylePr>
   </w:style>
-  <w:style w:type="table" w:styleId="100">
+  <w:style w:type="table" w:styleId="788">
     <w:name w:val="List Table 5 Dark - Accent 5"/>
-    <w:basedOn w:val="661"/>
+    <w:basedOn w:val="884"/>
     <w:uiPriority w:val="99"/>
     <w:pPr>
       <w:pBdr/>
@@ -23054,9 +23124,9 @@
       </w:tcPr>
     </w:tblStylePr>
   </w:style>
-  <w:style w:type="table" w:styleId="101">
+  <w:style w:type="table" w:styleId="789">
     <w:name w:val="List Table 5 Dark - Accent 6"/>
-    <w:basedOn w:val="661"/>
+    <w:basedOn w:val="884"/>
     <w:uiPriority w:val="99"/>
     <w:pPr>
       <w:pBdr/>
@@ -23296,9 +23366,9 @@
       </w:tcPr>
     </w:tblStylePr>
   </w:style>
-  <w:style w:type="table" w:styleId="102">
+  <w:style w:type="table" w:styleId="790">
     <w:name w:val="List Table 6 Colorful"/>
-    <w:basedOn w:val="661"/>
+    <w:basedOn w:val="884"/>
     <w:uiPriority w:val="99"/>
     <w:pPr>
       <w:pBdr/>
@@ -23519,9 +23589,9 @@
       </w:tcPr>
     </w:tblStylePr>
   </w:style>
-  <w:style w:type="table" w:styleId="103">
+  <w:style w:type="table" w:styleId="791">
     <w:name w:val="List Table 6 Colorful - Accent 1"/>
-    <w:basedOn w:val="661"/>
+    <w:basedOn w:val="884"/>
     <w:uiPriority w:val="99"/>
     <w:pPr>
       <w:pBdr/>
@@ -23742,9 +23812,9 @@
       </w:tcPr>
     </w:tblStylePr>
   </w:style>
-  <w:style w:type="table" w:styleId="104">
+  <w:style w:type="table" w:styleId="792">
     <w:name w:val="List Table 6 Colorful - Accent 2"/>
-    <w:basedOn w:val="661"/>
+    <w:basedOn w:val="884"/>
     <w:uiPriority w:val="99"/>
     <w:pPr>
       <w:pBdr/>
@@ -23965,9 +24035,9 @@
       </w:tcPr>
     </w:tblStylePr>
   </w:style>
-  <w:style w:type="table" w:styleId="105">
+  <w:style w:type="table" w:styleId="793">
     <w:name w:val="List Table 6 Colorful - Accent 3"/>
-    <w:basedOn w:val="661"/>
+    <w:basedOn w:val="884"/>
     <w:uiPriority w:val="99"/>
     <w:pPr>
       <w:pBdr/>
@@ -24188,9 +24258,9 @@
       </w:tcPr>
     </w:tblStylePr>
   </w:style>
-  <w:style w:type="table" w:styleId="106">
+  <w:style w:type="table" w:styleId="794">
     <w:name w:val="List Table 6 Colorful - Accent 4"/>
-    <w:basedOn w:val="661"/>
+    <w:basedOn w:val="884"/>
     <w:uiPriority w:val="99"/>
     <w:pPr>
       <w:pBdr/>
@@ -24411,9 +24481,9 @@
       </w:tcPr>
     </w:tblStylePr>
   </w:style>
-  <w:style w:type="table" w:styleId="107">
+  <w:style w:type="table" w:styleId="795">
     <w:name w:val="List Table 6 Colorful - Accent 5"/>
-    <w:basedOn w:val="661"/>
+    <w:basedOn w:val="884"/>
     <w:uiPriority w:val="99"/>
     <w:pPr>
       <w:pBdr/>
@@ -24634,9 +24704,9 @@
       </w:tcPr>
     </w:tblStylePr>
   </w:style>
-  <w:style w:type="table" w:styleId="108">
+  <w:style w:type="table" w:styleId="796">
     <w:name w:val="List Table 6 Colorful - Accent 6"/>
-    <w:basedOn w:val="661"/>
+    <w:basedOn w:val="884"/>
     <w:uiPriority w:val="99"/>
     <w:pPr>
       <w:pBdr/>
@@ -24857,9 +24927,9 @@
       </w:tcPr>
     </w:tblStylePr>
   </w:style>
-  <w:style w:type="table" w:styleId="109">
+  <w:style w:type="table" w:styleId="797">
     <w:name w:val="List Table 7 Colorful"/>
-    <w:basedOn w:val="661"/>
+    <w:basedOn w:val="884"/>
     <w:uiPriority w:val="99"/>
     <w:pPr>
       <w:pBdr/>
@@ -24958,11 +25028,11 @@
         <w:tblBorders/>
       </w:tblPr>
       <w:tcPr>
-        <w:shd w:color="ffffff"/>
+        <w:shd w:val="clear" w:color="ffffff"/>
         <w:tcBorders>
-          <w:top w:val="none"/>
-          <w:left w:val="none"/>
-          <w:bottom w:val="none"/>
+          <w:top w:val="none" w:color="000000" w:sz="4" w:space="0"/>
+          <w:left w:val="none" w:color="000000" w:sz="4" w:space="0"/>
+          <w:bottom w:val="none" w:color="000000" w:sz="4" w:space="0"/>
           <w:right w:val="single" w:color="000000" w:themeColor="text1" w:themeTint="80" w:sz="4" w:space="0"/>
         </w:tcBorders>
       </w:tcPr>
@@ -24985,10 +25055,10 @@
       <w:tcPr>
         <w:shd w:val="clear" w:color="ffffff" w:themeColor="light1" w:fill="ffffff" w:themeFill="light1"/>
         <w:tcBorders>
-          <w:top w:val="none"/>
-          <w:left w:val="none"/>
+          <w:top w:val="none" w:color="000000" w:sz="4" w:space="0"/>
+          <w:left w:val="none" w:color="000000" w:sz="4" w:space="0"/>
           <w:bottom w:val="single" w:color="000000" w:themeColor="text1" w:themeTint="80" w:sz="4" w:space="0"/>
-          <w:right w:val="none"/>
+          <w:right w:val="none" w:color="000000" w:sz="4" w:space="0"/>
         </w:tcBorders>
       </w:tcPr>
     </w:tblStylePr>
@@ -25008,12 +25078,12 @@
         <w:tblBorders/>
       </w:tblPr>
       <w:tcPr>
-        <w:shd w:color="ffffff"/>
+        <w:shd w:val="clear" w:color="ffffff"/>
         <w:tcBorders>
-          <w:top w:val="none"/>
+          <w:top w:val="none" w:color="000000" w:sz="4" w:space="0"/>
           <w:left w:val="single" w:color="000000" w:themeColor="text1" w:themeTint="80" w:sz="4" w:space="0"/>
-          <w:bottom w:val="none"/>
-          <w:right w:val="none"/>
+          <w:bottom w:val="none" w:color="000000" w:sz="4" w:space="0"/>
+          <w:right w:val="none" w:color="000000" w:sz="4" w:space="0"/>
         </w:tcBorders>
       </w:tcPr>
     </w:tblStylePr>
@@ -25036,9 +25106,9 @@
         <w:shd w:val="clear" w:color="ffffff" w:themeColor="light1" w:fill="ffffff" w:themeFill="light1"/>
         <w:tcBorders>
           <w:top w:val="single" w:color="000000" w:themeColor="text1" w:themeTint="80" w:sz="4" w:space="0"/>
-          <w:left w:val="none"/>
-          <w:bottom w:val="none"/>
-          <w:right w:val="none"/>
+          <w:left w:val="none" w:color="000000" w:sz="4" w:space="0"/>
+          <w:bottom w:val="none" w:color="000000" w:sz="4" w:space="0"/>
+          <w:right w:val="none" w:color="000000" w:sz="4" w:space="0"/>
         </w:tcBorders>
       </w:tcPr>
     </w:tblStylePr>
@@ -25113,9 +25183,9 @@
       </w:tcPr>
     </w:tblStylePr>
   </w:style>
-  <w:style w:type="table" w:styleId="110">
+  <w:style w:type="table" w:styleId="798">
     <w:name w:val="List Table 7 Colorful - Accent 1"/>
-    <w:basedOn w:val="661"/>
+    <w:basedOn w:val="884"/>
     <w:uiPriority w:val="99"/>
     <w:pPr>
       <w:pBdr/>
@@ -25214,11 +25284,11 @@
         <w:tblBorders/>
       </w:tblPr>
       <w:tcPr>
-        <w:shd w:color="ffffff"/>
+        <w:shd w:val="clear" w:color="ffffff"/>
         <w:tcBorders>
-          <w:top w:val="none"/>
-          <w:left w:val="none"/>
-          <w:bottom w:val="none"/>
+          <w:top w:val="none" w:color="000000" w:sz="4" w:space="0"/>
+          <w:left w:val="none" w:color="000000" w:sz="4" w:space="0"/>
+          <w:bottom w:val="none" w:color="000000" w:sz="4" w:space="0"/>
           <w:right w:val="single" w:color="000000" w:themeColor="accent1" w:sz="4" w:space="0"/>
         </w:tcBorders>
       </w:tcPr>
@@ -25241,10 +25311,10 @@
       <w:tcPr>
         <w:shd w:val="clear" w:color="ffffff" w:themeColor="light1" w:fill="ffffff" w:themeFill="light1"/>
         <w:tcBorders>
-          <w:top w:val="none"/>
-          <w:left w:val="none"/>
+          <w:top w:val="none" w:color="000000" w:sz="4" w:space="0"/>
+          <w:left w:val="none" w:color="000000" w:sz="4" w:space="0"/>
           <w:bottom w:val="single" w:color="000000" w:themeColor="accent1" w:sz="4" w:space="0"/>
-          <w:right w:val="none"/>
+          <w:right w:val="none" w:color="000000" w:sz="4" w:space="0"/>
         </w:tcBorders>
       </w:tcPr>
     </w:tblStylePr>
@@ -25264,12 +25334,12 @@
         <w:tblBorders/>
       </w:tblPr>
       <w:tcPr>
-        <w:shd w:color="ffffff"/>
+        <w:shd w:val="clear" w:color="ffffff"/>
         <w:tcBorders>
-          <w:top w:val="none"/>
+          <w:top w:val="none" w:color="000000" w:sz="4" w:space="0"/>
           <w:left w:val="single" w:color="000000" w:themeColor="accent1" w:sz="4" w:space="0"/>
-          <w:bottom w:val="none"/>
-          <w:right w:val="none"/>
+          <w:bottom w:val="none" w:color="000000" w:sz="4" w:space="0"/>
+          <w:right w:val="none" w:color="000000" w:sz="4" w:space="0"/>
         </w:tcBorders>
       </w:tcPr>
     </w:tblStylePr>
@@ -25292,9 +25362,9 @@
         <w:shd w:val="clear" w:color="ffffff" w:themeColor="light1" w:fill="ffffff" w:themeFill="light1"/>
         <w:tcBorders>
           <w:top w:val="single" w:color="000000" w:themeColor="accent1" w:sz="4" w:space="0"/>
-          <w:left w:val="none"/>
-          <w:bottom w:val="none"/>
-          <w:right w:val="none"/>
+          <w:left w:val="none" w:color="000000" w:sz="4" w:space="0"/>
+          <w:bottom w:val="none" w:color="000000" w:sz="4" w:space="0"/>
+          <w:right w:val="none" w:color="000000" w:sz="4" w:space="0"/>
         </w:tcBorders>
       </w:tcPr>
     </w:tblStylePr>
@@ -25369,9 +25439,9 @@
       </w:tcPr>
     </w:tblStylePr>
   </w:style>
-  <w:style w:type="table" w:styleId="111">
+  <w:style w:type="table" w:styleId="799">
     <w:name w:val="List Table 7 Colorful - Accent 2"/>
-    <w:basedOn w:val="661"/>
+    <w:basedOn w:val="884"/>
     <w:uiPriority w:val="99"/>
     <w:pPr>
       <w:pBdr/>
@@ -25470,11 +25540,11 @@
         <w:tblBorders/>
       </w:tblPr>
       <w:tcPr>
-        <w:shd w:color="ffffff"/>
+        <w:shd w:val="clear" w:color="ffffff"/>
         <w:tcBorders>
-          <w:top w:val="none"/>
-          <w:left w:val="none"/>
-          <w:bottom w:val="none"/>
+          <w:top w:val="none" w:color="000000" w:sz="4" w:space="0"/>
+          <w:left w:val="none" w:color="000000" w:sz="4" w:space="0"/>
+          <w:bottom w:val="none" w:color="000000" w:sz="4" w:space="0"/>
           <w:right w:val="single" w:color="000000" w:themeColor="accent2" w:themeTint="97" w:sz="4" w:space="0"/>
         </w:tcBorders>
       </w:tcPr>
@@ -25497,10 +25567,10 @@
       <w:tcPr>
         <w:shd w:val="clear" w:color="ffffff" w:themeColor="light1" w:fill="ffffff" w:themeFill="light1"/>
         <w:tcBorders>
-          <w:top w:val="none"/>
-          <w:left w:val="none"/>
+          <w:top w:val="none" w:color="000000" w:sz="4" w:space="0"/>
+          <w:left w:val="none" w:color="000000" w:sz="4" w:space="0"/>
           <w:bottom w:val="single" w:color="000000" w:themeColor="accent2" w:themeTint="97" w:sz="4" w:space="0"/>
-          <w:right w:val="none"/>
+          <w:right w:val="none" w:color="000000" w:sz="4" w:space="0"/>
         </w:tcBorders>
       </w:tcPr>
     </w:tblStylePr>
@@ -25520,12 +25590,12 @@
         <w:tblBorders/>
       </w:tblPr>
       <w:tcPr>
-        <w:shd w:color="ffffff"/>
+        <w:shd w:val="clear" w:color="ffffff"/>
         <w:tcBorders>
-          <w:top w:val="none"/>
+          <w:top w:val="none" w:color="000000" w:sz="4" w:space="0"/>
           <w:left w:val="single" w:color="000000" w:themeColor="accent2" w:themeTint="97" w:sz="4" w:space="0"/>
-          <w:bottom w:val="none"/>
-          <w:right w:val="none"/>
+          <w:bottom w:val="none" w:color="000000" w:sz="4" w:space="0"/>
+          <w:right w:val="none" w:color="000000" w:sz="4" w:space="0"/>
         </w:tcBorders>
       </w:tcPr>
     </w:tblStylePr>
@@ -25548,9 +25618,9 @@
         <w:shd w:val="clear" w:color="ffffff" w:themeColor="light1" w:fill="ffffff" w:themeFill="light1"/>
         <w:tcBorders>
           <w:top w:val="single" w:color="000000" w:themeColor="accent2" w:themeTint="97" w:sz="4" w:space="0"/>
-          <w:left w:val="none"/>
-          <w:bottom w:val="none"/>
-          <w:right w:val="none"/>
+          <w:left w:val="none" w:color="000000" w:sz="4" w:space="0"/>
+          <w:bottom w:val="none" w:color="000000" w:sz="4" w:space="0"/>
+          <w:right w:val="none" w:color="000000" w:sz="4" w:space="0"/>
         </w:tcBorders>
       </w:tcPr>
     </w:tblStylePr>
@@ -25625,9 +25695,9 @@
       </w:tcPr>
     </w:tblStylePr>
   </w:style>
-  <w:style w:type="table" w:styleId="112">
+  <w:style w:type="table" w:styleId="800">
     <w:name w:val="List Table 7 Colorful - Accent 3"/>
-    <w:basedOn w:val="661"/>
+    <w:basedOn w:val="884"/>
     <w:uiPriority w:val="99"/>
     <w:pPr>
       <w:pBdr/>
@@ -25726,11 +25796,11 @@
         <w:tblBorders/>
       </w:tblPr>
       <w:tcPr>
-        <w:shd w:color="ffffff"/>
+        <w:shd w:val="clear" w:color="ffffff"/>
         <w:tcBorders>
-          <w:top w:val="none"/>
-          <w:left w:val="none"/>
-          <w:bottom w:val="none"/>
+          <w:top w:val="none" w:color="000000" w:sz="4" w:space="0"/>
+          <w:left w:val="none" w:color="000000" w:sz="4" w:space="0"/>
+          <w:bottom w:val="none" w:color="000000" w:sz="4" w:space="0"/>
           <w:right w:val="single" w:color="000000" w:themeColor="accent3" w:themeTint="98" w:sz="4" w:space="0"/>
         </w:tcBorders>
       </w:tcPr>
@@ -25753,10 +25823,10 @@
       <w:tcPr>
         <w:shd w:val="clear" w:color="ffffff" w:themeColor="light1" w:fill="ffffff" w:themeFill="light1"/>
         <w:tcBorders>
-          <w:top w:val="none"/>
-          <w:left w:val="none"/>
+          <w:top w:val="none" w:color="000000" w:sz="4" w:space="0"/>
+          <w:left w:val="none" w:color="000000" w:sz="4" w:space="0"/>
           <w:bottom w:val="single" w:color="000000" w:themeColor="accent3" w:themeTint="98" w:sz="4" w:space="0"/>
-          <w:right w:val="none"/>
+          <w:right w:val="none" w:color="000000" w:sz="4" w:space="0"/>
         </w:tcBorders>
       </w:tcPr>
     </w:tblStylePr>
@@ -25776,12 +25846,12 @@
         <w:tblBorders/>
       </w:tblPr>
       <w:tcPr>
-        <w:shd w:color="ffffff"/>
+        <w:shd w:val="clear" w:color="ffffff"/>
         <w:tcBorders>
-          <w:top w:val="none"/>
+          <w:top w:val="none" w:color="000000" w:sz="4" w:space="0"/>
           <w:left w:val="single" w:color="000000" w:themeColor="accent3" w:themeTint="98" w:sz="4" w:space="0"/>
-          <w:bottom w:val="none"/>
-          <w:right w:val="none"/>
+          <w:bottom w:val="none" w:color="000000" w:sz="4" w:space="0"/>
+          <w:right w:val="none" w:color="000000" w:sz="4" w:space="0"/>
         </w:tcBorders>
       </w:tcPr>
     </w:tblStylePr>
@@ -25804,9 +25874,9 @@
         <w:shd w:val="clear" w:color="ffffff" w:themeColor="light1" w:fill="ffffff" w:themeFill="light1"/>
         <w:tcBorders>
           <w:top w:val="single" w:color="000000" w:themeColor="accent3" w:themeTint="98" w:sz="4" w:space="0"/>
-          <w:left w:val="none"/>
-          <w:bottom w:val="none"/>
-          <w:right w:val="none"/>
+          <w:left w:val="none" w:color="000000" w:sz="4" w:space="0"/>
+          <w:bottom w:val="none" w:color="000000" w:sz="4" w:space="0"/>
+          <w:right w:val="none" w:color="000000" w:sz="4" w:space="0"/>
         </w:tcBorders>
       </w:tcPr>
     </w:tblStylePr>
@@ -25881,9 +25951,9 @@
       </w:tcPr>
     </w:tblStylePr>
   </w:style>
-  <w:style w:type="table" w:styleId="113">
+  <w:style w:type="table" w:styleId="801">
     <w:name w:val="List Table 7 Colorful - Accent 4"/>
-    <w:basedOn w:val="661"/>
+    <w:basedOn w:val="884"/>
     <w:uiPriority w:val="99"/>
     <w:pPr>
       <w:pBdr/>
@@ -25982,11 +26052,11 @@
         <w:tblBorders/>
       </w:tblPr>
       <w:tcPr>
-        <w:shd w:color="ffffff"/>
+        <w:shd w:val="clear" w:color="ffffff"/>
         <w:tcBorders>
-          <w:top w:val="none"/>
-          <w:left w:val="none"/>
-          <w:bottom w:val="none"/>
+          <w:top w:val="none" w:color="000000" w:sz="4" w:space="0"/>
+          <w:left w:val="none" w:color="000000" w:sz="4" w:space="0"/>
+          <w:bottom w:val="none" w:color="000000" w:sz="4" w:space="0"/>
           <w:right w:val="single" w:color="000000" w:themeColor="accent4" w:themeTint="9A" w:sz="4" w:space="0"/>
         </w:tcBorders>
       </w:tcPr>
@@ -26009,10 +26079,10 @@
       <w:tcPr>
         <w:shd w:val="clear" w:color="ffffff" w:themeColor="light1" w:fill="ffffff" w:themeFill="light1"/>
         <w:tcBorders>
-          <w:top w:val="none"/>
-          <w:left w:val="none"/>
+          <w:top w:val="none" w:color="000000" w:sz="4" w:space="0"/>
+          <w:left w:val="none" w:color="000000" w:sz="4" w:space="0"/>
           <w:bottom w:val="single" w:color="000000" w:themeColor="accent4" w:themeTint="9A" w:sz="4" w:space="0"/>
-          <w:right w:val="none"/>
+          <w:right w:val="none" w:color="000000" w:sz="4" w:space="0"/>
         </w:tcBorders>
       </w:tcPr>
     </w:tblStylePr>
@@ -26032,12 +26102,12 @@
         <w:tblBorders/>
       </w:tblPr>
       <w:tcPr>
-        <w:shd w:color="ffffff"/>
+        <w:shd w:val="clear" w:color="ffffff"/>
         <w:tcBorders>
-          <w:top w:val="none"/>
+          <w:top w:val="none" w:color="000000" w:sz="4" w:space="0"/>
           <w:left w:val="single" w:color="000000" w:themeColor="accent4" w:themeTint="9A" w:sz="4" w:space="0"/>
-          <w:bottom w:val="none"/>
-          <w:right w:val="none"/>
+          <w:bottom w:val="none" w:color="000000" w:sz="4" w:space="0"/>
+          <w:right w:val="none" w:color="000000" w:sz="4" w:space="0"/>
         </w:tcBorders>
       </w:tcPr>
     </w:tblStylePr>
@@ -26060,9 +26130,9 @@
         <w:shd w:val="clear" w:color="ffffff" w:themeColor="light1" w:fill="ffffff" w:themeFill="light1"/>
         <w:tcBorders>
           <w:top w:val="single" w:color="000000" w:themeColor="accent4" w:themeTint="9A" w:sz="4" w:space="0"/>
-          <w:left w:val="none"/>
-          <w:bottom w:val="none"/>
-          <w:right w:val="none"/>
+          <w:left w:val="none" w:color="000000" w:sz="4" w:space="0"/>
+          <w:bottom w:val="none" w:color="000000" w:sz="4" w:space="0"/>
+          <w:right w:val="none" w:color="000000" w:sz="4" w:space="0"/>
         </w:tcBorders>
       </w:tcPr>
     </w:tblStylePr>
@@ -26137,9 +26207,9 @@
       </w:tcPr>
     </w:tblStylePr>
   </w:style>
-  <w:style w:type="table" w:styleId="114">
+  <w:style w:type="table" w:styleId="802">
     <w:name w:val="List Table 7 Colorful - Accent 5"/>
-    <w:basedOn w:val="661"/>
+    <w:basedOn w:val="884"/>
     <w:uiPriority w:val="99"/>
     <w:pPr>
       <w:pBdr/>
@@ -26238,11 +26308,11 @@
         <w:tblBorders/>
       </w:tblPr>
       <w:tcPr>
-        <w:shd w:color="ffffff"/>
+        <w:shd w:val="clear" w:color="ffffff"/>
         <w:tcBorders>
-          <w:top w:val="none"/>
-          <w:left w:val="none"/>
-          <w:bottom w:val="none"/>
+          <w:top w:val="none" w:color="000000" w:sz="4" w:space="0"/>
+          <w:left w:val="none" w:color="000000" w:sz="4" w:space="0"/>
+          <w:bottom w:val="none" w:color="000000" w:sz="4" w:space="0"/>
           <w:right w:val="single" w:color="000000" w:themeColor="accent5" w:themeTint="9A" w:sz="4" w:space="0"/>
         </w:tcBorders>
       </w:tcPr>
@@ -26265,10 +26335,10 @@
       <w:tcPr>
         <w:shd w:val="clear" w:color="ffffff" w:themeColor="light1" w:fill="ffffff" w:themeFill="light1"/>
         <w:tcBorders>
-          <w:top w:val="none"/>
-          <w:left w:val="none"/>
+          <w:top w:val="none" w:color="000000" w:sz="4" w:space="0"/>
+          <w:left w:val="none" w:color="000000" w:sz="4" w:space="0"/>
           <w:bottom w:val="single" w:color="000000" w:themeColor="accent5" w:themeTint="9A" w:sz="4" w:space="0"/>
-          <w:right w:val="none"/>
+          <w:right w:val="none" w:color="000000" w:sz="4" w:space="0"/>
         </w:tcBorders>
       </w:tcPr>
     </w:tblStylePr>
@@ -26288,12 +26358,12 @@
         <w:tblBorders/>
       </w:tblPr>
       <w:tcPr>
-        <w:shd w:color="ffffff"/>
+        <w:shd w:val="clear" w:color="ffffff"/>
         <w:tcBorders>
-          <w:top w:val="none"/>
+          <w:top w:val="none" w:color="000000" w:sz="4" w:space="0"/>
           <w:left w:val="single" w:color="000000" w:themeColor="accent5" w:themeTint="9A" w:sz="4" w:space="0"/>
-          <w:bottom w:val="none"/>
-          <w:right w:val="none"/>
+          <w:bottom w:val="none" w:color="000000" w:sz="4" w:space="0"/>
+          <w:right w:val="none" w:color="000000" w:sz="4" w:space="0"/>
         </w:tcBorders>
       </w:tcPr>
     </w:tblStylePr>
@@ -26316,9 +26386,9 @@
         <w:shd w:val="clear" w:color="ffffff" w:themeColor="light1" w:fill="ffffff" w:themeFill="light1"/>
         <w:tcBorders>
           <w:top w:val="single" w:color="000000" w:themeColor="accent5" w:themeTint="9A" w:sz="4" w:space="0"/>
-          <w:left w:val="none"/>
-          <w:bottom w:val="none"/>
-          <w:right w:val="none"/>
+          <w:left w:val="none" w:color="000000" w:sz="4" w:space="0"/>
+          <w:bottom w:val="none" w:color="000000" w:sz="4" w:space="0"/>
+          <w:right w:val="none" w:color="000000" w:sz="4" w:space="0"/>
         </w:tcBorders>
       </w:tcPr>
     </w:tblStylePr>
@@ -26393,9 +26463,9 @@
       </w:tcPr>
     </w:tblStylePr>
   </w:style>
-  <w:style w:type="table" w:styleId="115">
+  <w:style w:type="table" w:styleId="803">
     <w:name w:val="List Table 7 Colorful - Accent 6"/>
-    <w:basedOn w:val="661"/>
+    <w:basedOn w:val="884"/>
     <w:uiPriority w:val="99"/>
     <w:pPr>
       <w:pBdr/>
@@ -26494,11 +26564,11 @@
         <w:tblBorders/>
       </w:tblPr>
       <w:tcPr>
-        <w:shd w:color="ffffff"/>
+        <w:shd w:val="clear" w:color="ffffff"/>
         <w:tcBorders>
-          <w:top w:val="none"/>
-          <w:left w:val="none"/>
-          <w:bottom w:val="none"/>
+          <w:top w:val="none" w:color="000000" w:sz="4" w:space="0"/>
+          <w:left w:val="none" w:color="000000" w:sz="4" w:space="0"/>
+          <w:bottom w:val="none" w:color="000000" w:sz="4" w:space="0"/>
           <w:right w:val="single" w:color="000000" w:themeColor="accent6" w:themeTint="98" w:sz="4" w:space="0"/>
         </w:tcBorders>
       </w:tcPr>
@@ -26521,10 +26591,10 @@
       <w:tcPr>
         <w:shd w:val="clear" w:color="ffffff" w:themeColor="light1" w:fill="ffffff" w:themeFill="light1"/>
         <w:tcBorders>
-          <w:top w:val="none"/>
-          <w:left w:val="none"/>
+          <w:top w:val="none" w:color="000000" w:sz="4" w:space="0"/>
+          <w:left w:val="none" w:color="000000" w:sz="4" w:space="0"/>
           <w:bottom w:val="single" w:color="000000" w:themeColor="accent6" w:themeTint="98" w:sz="4" w:space="0"/>
-          <w:right w:val="none"/>
+          <w:right w:val="none" w:color="000000" w:sz="4" w:space="0"/>
         </w:tcBorders>
       </w:tcPr>
     </w:tblStylePr>
@@ -26544,12 +26614,12 @@
         <w:tblBorders/>
       </w:tblPr>
       <w:tcPr>
-        <w:shd w:color="ffffff"/>
+        <w:shd w:val="clear" w:color="ffffff"/>
         <w:tcBorders>
-          <w:top w:val="none"/>
+          <w:top w:val="none" w:color="000000" w:sz="4" w:space="0"/>
           <w:left w:val="single" w:color="000000" w:themeColor="accent6" w:themeTint="98" w:sz="4" w:space="0"/>
-          <w:bottom w:val="none"/>
-          <w:right w:val="none"/>
+          <w:bottom w:val="none" w:color="000000" w:sz="4" w:space="0"/>
+          <w:right w:val="none" w:color="000000" w:sz="4" w:space="0"/>
         </w:tcBorders>
       </w:tcPr>
     </w:tblStylePr>
@@ -26572,9 +26642,9 @@
         <w:shd w:val="clear" w:color="ffffff" w:themeColor="light1" w:fill="ffffff" w:themeFill="light1"/>
         <w:tcBorders>
           <w:top w:val="single" w:color="000000" w:themeColor="accent6" w:themeTint="98" w:sz="4" w:space="0"/>
-          <w:left w:val="none"/>
-          <w:bottom w:val="none"/>
-          <w:right w:val="none"/>
+          <w:left w:val="none" w:color="000000" w:sz="4" w:space="0"/>
+          <w:bottom w:val="none" w:color="000000" w:sz="4" w:space="0"/>
+          <w:right w:val="none" w:color="000000" w:sz="4" w:space="0"/>
         </w:tcBorders>
       </w:tcPr>
     </w:tblStylePr>
@@ -26649,9 +26719,9 @@
       </w:tcPr>
     </w:tblStylePr>
   </w:style>
-  <w:style w:type="table" w:styleId="116">
+  <w:style w:type="table" w:styleId="804">
     <w:name w:val="Lined - Accent"/>
-    <w:basedOn w:val="661"/>
+    <w:basedOn w:val="884"/>
     <w:uiPriority w:val="99"/>
     <w:pPr>
       <w:pBdr/>
@@ -26886,9 +26956,9 @@
       </w:tcPr>
     </w:tblStylePr>
   </w:style>
-  <w:style w:type="table" w:styleId="117">
+  <w:style w:type="table" w:styleId="805">
     <w:name w:val="Lined - Accent 1"/>
-    <w:basedOn w:val="661"/>
+    <w:basedOn w:val="884"/>
     <w:uiPriority w:val="99"/>
     <w:pPr>
       <w:pBdr/>
@@ -27123,9 +27193,9 @@
       </w:tcPr>
     </w:tblStylePr>
   </w:style>
-  <w:style w:type="table" w:styleId="118">
+  <w:style w:type="table" w:styleId="806">
     <w:name w:val="Lined - Accent 2"/>
-    <w:basedOn w:val="661"/>
+    <w:basedOn w:val="884"/>
     <w:uiPriority w:val="99"/>
     <w:pPr>
       <w:pBdr/>
@@ -27360,9 +27430,9 @@
       </w:tcPr>
     </w:tblStylePr>
   </w:style>
-  <w:style w:type="table" w:styleId="119">
+  <w:style w:type="table" w:styleId="807">
     <w:name w:val="Lined - Accent 3"/>
-    <w:basedOn w:val="661"/>
+    <w:basedOn w:val="884"/>
     <w:uiPriority w:val="99"/>
     <w:pPr>
       <w:pBdr/>
@@ -27597,9 +27667,9 @@
       </w:tcPr>
     </w:tblStylePr>
   </w:style>
-  <w:style w:type="table" w:styleId="120">
+  <w:style w:type="table" w:styleId="808">
     <w:name w:val="Lined - Accent 4"/>
-    <w:basedOn w:val="661"/>
+    <w:basedOn w:val="884"/>
     <w:uiPriority w:val="99"/>
     <w:pPr>
       <w:pBdr/>
@@ -27834,9 +27904,9 @@
       </w:tcPr>
     </w:tblStylePr>
   </w:style>
-  <w:style w:type="table" w:styleId="121">
+  <w:style w:type="table" w:styleId="809">
     <w:name w:val="Lined - Accent 5"/>
-    <w:basedOn w:val="661"/>
+    <w:basedOn w:val="884"/>
     <w:uiPriority w:val="99"/>
     <w:pPr>
       <w:pBdr/>
@@ -28071,9 +28141,9 @@
       </w:tcPr>
     </w:tblStylePr>
   </w:style>
-  <w:style w:type="table" w:styleId="122">
+  <w:style w:type="table" w:styleId="810">
     <w:name w:val="Lined - Accent 6"/>
-    <w:basedOn w:val="661"/>
+    <w:basedOn w:val="884"/>
     <w:uiPriority w:val="99"/>
     <w:pPr>
       <w:pBdr/>
@@ -28308,9 +28378,9 @@
       </w:tcPr>
     </w:tblStylePr>
   </w:style>
-  <w:style w:type="table" w:styleId="123">
+  <w:style w:type="table" w:styleId="811">
     <w:name w:val="Bordered &amp; Lined - Accent"/>
-    <w:basedOn w:val="661"/>
+    <w:basedOn w:val="884"/>
     <w:uiPriority w:val="99"/>
     <w:pPr>
       <w:pBdr/>
@@ -28552,9 +28622,9 @@
       </w:tcPr>
     </w:tblStylePr>
   </w:style>
-  <w:style w:type="table" w:styleId="124">
+  <w:style w:type="table" w:styleId="812">
     <w:name w:val="Bordered &amp; Lined - Accent 1"/>
-    <w:basedOn w:val="661"/>
+    <w:basedOn w:val="884"/>
     <w:uiPriority w:val="99"/>
     <w:pPr>
       <w:pBdr/>
@@ -28796,9 +28866,9 @@
       </w:tcPr>
     </w:tblStylePr>
   </w:style>
-  <w:style w:type="table" w:styleId="125">
+  <w:style w:type="table" w:styleId="813">
     <w:name w:val="Bordered &amp; Lined - Accent 2"/>
-    <w:basedOn w:val="661"/>
+    <w:basedOn w:val="884"/>
     <w:uiPriority w:val="99"/>
     <w:pPr>
       <w:pBdr/>
@@ -29040,9 +29110,9 @@
       </w:tcPr>
     </w:tblStylePr>
   </w:style>
-  <w:style w:type="table" w:styleId="126">
+  <w:style w:type="table" w:styleId="814">
     <w:name w:val="Bordered &amp; Lined - Accent 3"/>
-    <w:basedOn w:val="661"/>
+    <w:basedOn w:val="884"/>
     <w:uiPriority w:val="99"/>
     <w:pPr>
       <w:pBdr/>
@@ -29284,9 +29354,9 @@
       </w:tcPr>
     </w:tblStylePr>
   </w:style>
-  <w:style w:type="table" w:styleId="127">
+  <w:style w:type="table" w:styleId="815">
     <w:name w:val="Bordered &amp; Lined - Accent 4"/>
-    <w:basedOn w:val="661"/>
+    <w:basedOn w:val="884"/>
     <w:uiPriority w:val="99"/>
     <w:pPr>
       <w:pBdr/>
@@ -29528,9 +29598,9 @@
       </w:tcPr>
     </w:tblStylePr>
   </w:style>
-  <w:style w:type="table" w:styleId="128">
+  <w:style w:type="table" w:styleId="816">
     <w:name w:val="Bordered &amp; Lined - Accent 5"/>
-    <w:basedOn w:val="661"/>
+    <w:basedOn w:val="884"/>
     <w:uiPriority w:val="99"/>
     <w:pPr>
       <w:pBdr/>
@@ -29772,9 +29842,9 @@
       </w:tcPr>
     </w:tblStylePr>
   </w:style>
-  <w:style w:type="table" w:styleId="129">
+  <w:style w:type="table" w:styleId="817">
     <w:name w:val="Bordered &amp; Lined - Accent 6"/>
-    <w:basedOn w:val="661"/>
+    <w:basedOn w:val="884"/>
     <w:uiPriority w:val="99"/>
     <w:pPr>
       <w:pBdr/>
@@ -30016,9 +30086,9 @@
       </w:tcPr>
     </w:tblStylePr>
   </w:style>
-  <w:style w:type="table" w:styleId="130">
+  <w:style w:type="table" w:styleId="818">
     <w:name w:val="Bordered"/>
-    <w:basedOn w:val="661"/>
+    <w:basedOn w:val="884"/>
     <w:uiPriority w:val="99"/>
     <w:pPr>
       <w:pBdr/>
@@ -30247,9 +30317,9 @@
       </w:tcPr>
     </w:tblStylePr>
   </w:style>
-  <w:style w:type="table" w:styleId="131">
+  <w:style w:type="table" w:styleId="819">
     <w:name w:val="Bordered - Accent 1"/>
-    <w:basedOn w:val="661"/>
+    <w:basedOn w:val="884"/>
     <w:uiPriority w:val="99"/>
     <w:pPr>
       <w:pBdr/>
@@ -30478,9 +30548,9 @@
       </w:tcPr>
     </w:tblStylePr>
   </w:style>
-  <w:style w:type="table" w:styleId="132">
+  <w:style w:type="table" w:styleId="820">
     <w:name w:val="Bordered - Accent 2"/>
-    <w:basedOn w:val="661"/>
+    <w:basedOn w:val="884"/>
     <w:uiPriority w:val="99"/>
     <w:pPr>
       <w:pBdr/>
@@ -30709,9 +30779,9 @@
       </w:tcPr>
     </w:tblStylePr>
   </w:style>
-  <w:style w:type="table" w:styleId="133">
+  <w:style w:type="table" w:styleId="821">
     <w:name w:val="Bordered - Accent 3"/>
-    <w:basedOn w:val="661"/>
+    <w:basedOn w:val="884"/>
     <w:uiPriority w:val="99"/>
     <w:pPr>
       <w:pBdr/>
@@ -30940,9 +31010,9 @@
       </w:tcPr>
     </w:tblStylePr>
   </w:style>
-  <w:style w:type="table" w:styleId="134">
+  <w:style w:type="table" w:styleId="822">
     <w:name w:val="Bordered - Accent 4"/>
-    <w:basedOn w:val="661"/>
+    <w:basedOn w:val="884"/>
     <w:uiPriority w:val="99"/>
     <w:pPr>
       <w:pBdr/>
@@ -31171,9 +31241,9 @@
       </w:tcPr>
     </w:tblStylePr>
   </w:style>
-  <w:style w:type="table" w:styleId="135">
+  <w:style w:type="table" w:styleId="823">
     <w:name w:val="Bordered - Accent 5"/>
-    <w:basedOn w:val="661"/>
+    <w:basedOn w:val="884"/>
     <w:uiPriority w:val="99"/>
     <w:pPr>
       <w:pBdr/>
@@ -31402,9 +31472,9 @@
       </w:tcPr>
     </w:tblStylePr>
   </w:style>
-  <w:style w:type="table" w:styleId="136">
+  <w:style w:type="table" w:styleId="824">
     <w:name w:val="Bordered - Accent 6"/>
-    <w:basedOn w:val="661"/>
+    <w:basedOn w:val="884"/>
     <w:uiPriority w:val="99"/>
     <w:pPr>
       <w:pBdr/>
@@ -31633,11 +31703,11 @@
       </w:tcPr>
     </w:tblStylePr>
   </w:style>
-  <w:style w:type="paragraph" w:styleId="138">
+  <w:style w:type="paragraph" w:styleId="825">
     <w:name w:val="Heading 1"/>
-    <w:basedOn w:val="660"/>
-    <w:next w:val="660"/>
-    <w:link w:val="149"/>
+    <w:basedOn w:val="883"/>
+    <w:next w:val="883"/>
+    <w:link w:val="835"/>
     <w:uiPriority w:val="9"/>
     <w:qFormat/>
     <w:pPr>
@@ -31655,11 +31725,11 @@
       <w:szCs w:val="40"/>
     </w:rPr>
   </w:style>
-  <w:style w:type="paragraph" w:styleId="139">
+  <w:style w:type="paragraph" w:styleId="826">
     <w:name w:val="Heading 2"/>
-    <w:basedOn w:val="660"/>
-    <w:next w:val="660"/>
-    <w:link w:val="150"/>
+    <w:basedOn w:val="883"/>
+    <w:next w:val="883"/>
+    <w:link w:val="836"/>
     <w:uiPriority w:val="9"/>
     <w:unhideWhenUsed/>
     <w:qFormat/>
@@ -31678,11 +31748,11 @@
       <w:szCs w:val="32"/>
     </w:rPr>
   </w:style>
-  <w:style w:type="paragraph" w:styleId="140">
+  <w:style w:type="paragraph" w:styleId="827">
     <w:name w:val="Heading 3"/>
-    <w:basedOn w:val="660"/>
-    <w:next w:val="660"/>
-    <w:link w:val="151"/>
+    <w:basedOn w:val="883"/>
+    <w:next w:val="883"/>
+    <w:link w:val="837"/>
     <w:uiPriority w:val="9"/>
     <w:unhideWhenUsed/>
     <w:qFormat/>
@@ -31701,11 +31771,11 @@
       <w:szCs w:val="28"/>
     </w:rPr>
   </w:style>
-  <w:style w:type="paragraph" w:styleId="141">
+  <w:style w:type="paragraph" w:styleId="828">
     <w:name w:val="Heading 4"/>
-    <w:basedOn w:val="660"/>
-    <w:next w:val="660"/>
-    <w:link w:val="152"/>
+    <w:basedOn w:val="883"/>
+    <w:next w:val="883"/>
+    <w:link w:val="838"/>
     <w:uiPriority w:val="9"/>
     <w:unhideWhenUsed/>
     <w:qFormat/>
@@ -31724,11 +31794,11 @@
       <w:color w:val="0f4761" w:themeColor="accent1" w:themeShade="BF"/>
     </w:rPr>
   </w:style>
-  <w:style w:type="paragraph" w:styleId="142">
+  <w:style w:type="paragraph" w:styleId="829">
     <w:name w:val="Heading 5"/>
-    <w:basedOn w:val="660"/>
-    <w:next w:val="660"/>
-    <w:link w:val="153"/>
+    <w:basedOn w:val="883"/>
+    <w:next w:val="883"/>
+    <w:link w:val="839"/>
     <w:uiPriority w:val="9"/>
     <w:unhideWhenUsed/>
     <w:qFormat/>
@@ -31745,11 +31815,11 @@
       <w:color w:val="0f4761" w:themeColor="accent1" w:themeShade="BF"/>
     </w:rPr>
   </w:style>
-  <w:style w:type="paragraph" w:styleId="143">
+  <w:style w:type="paragraph" w:styleId="830">
     <w:name w:val="Heading 6"/>
-    <w:basedOn w:val="660"/>
-    <w:next w:val="660"/>
-    <w:link w:val="154"/>
+    <w:basedOn w:val="883"/>
+    <w:next w:val="883"/>
+    <w:link w:val="840"/>
     <w:uiPriority w:val="9"/>
     <w:unhideWhenUsed/>
     <w:qFormat/>
@@ -31768,11 +31838,11 @@
       <w:color w:val="595959" w:themeColor="text1" w:themeTint="A6"/>
     </w:rPr>
   </w:style>
-  <w:style w:type="paragraph" w:styleId="144">
+  <w:style w:type="paragraph" w:styleId="831">
     <w:name w:val="Heading 7"/>
-    <w:basedOn w:val="660"/>
-    <w:next w:val="660"/>
-    <w:link w:val="155"/>
+    <w:basedOn w:val="883"/>
+    <w:next w:val="883"/>
+    <w:link w:val="841"/>
     <w:uiPriority w:val="9"/>
     <w:unhideWhenUsed/>
     <w:qFormat/>
@@ -31789,11 +31859,11 @@
       <w:color w:val="595959" w:themeColor="text1" w:themeTint="A6"/>
     </w:rPr>
   </w:style>
-  <w:style w:type="paragraph" w:styleId="145">
+  <w:style w:type="paragraph" w:styleId="832">
     <w:name w:val="Heading 8"/>
-    <w:basedOn w:val="660"/>
-    <w:next w:val="660"/>
-    <w:link w:val="156"/>
+    <w:basedOn w:val="883"/>
+    <w:next w:val="883"/>
+    <w:link w:val="842"/>
     <w:uiPriority w:val="9"/>
     <w:unhideWhenUsed/>
     <w:qFormat/>
@@ -31812,11 +31882,11 @@
       <w:color w:val="272727" w:themeColor="text1" w:themeTint="D8"/>
     </w:rPr>
   </w:style>
-  <w:style w:type="paragraph" w:styleId="146">
+  <w:style w:type="paragraph" w:styleId="833">
     <w:name w:val="Heading 9"/>
-    <w:basedOn w:val="660"/>
-    <w:next w:val="660"/>
-    <w:link w:val="157"/>
+    <w:basedOn w:val="883"/>
+    <w:next w:val="883"/>
+    <w:link w:val="843"/>
     <w:uiPriority w:val="9"/>
     <w:unhideWhenUsed/>
     <w:qFormat/>
@@ -31835,7 +31905,7 @@
       <w:color w:val="272727" w:themeColor="text1" w:themeTint="D8"/>
     </w:rPr>
   </w:style>
-  <w:style w:type="character" w:styleId="147" w:default="1">
+  <w:style w:type="character" w:styleId="834" w:default="1">
     <w:name w:val="Default Paragraph Font"/>
     <w:uiPriority w:val="1"/>
     <w:semiHidden/>
@@ -31846,10 +31916,10 @@
       <w:ind/>
     </w:pPr>
   </w:style>
-  <w:style w:type="character" w:styleId="149">
+  <w:style w:type="character" w:styleId="835">
     <w:name w:val="Heading 1 Char"/>
-    <w:basedOn w:val="147"/>
-    <w:link w:val="138"/>
+    <w:basedOn w:val="834"/>
+    <w:link w:val="825"/>
     <w:uiPriority w:val="9"/>
     <w:pPr>
       <w:pBdr/>
@@ -31863,10 +31933,10 @@
       <w:szCs w:val="40"/>
     </w:rPr>
   </w:style>
-  <w:style w:type="character" w:styleId="150">
+  <w:style w:type="character" w:styleId="836">
     <w:name w:val="Heading 2 Char"/>
-    <w:basedOn w:val="147"/>
-    <w:link w:val="139"/>
+    <w:basedOn w:val="834"/>
+    <w:link w:val="826"/>
     <w:uiPriority w:val="9"/>
     <w:pPr>
       <w:pBdr/>
@@ -31880,10 +31950,10 @@
       <w:szCs w:val="32"/>
     </w:rPr>
   </w:style>
-  <w:style w:type="character" w:styleId="151">
+  <w:style w:type="character" w:styleId="837">
     <w:name w:val="Heading 3 Char"/>
-    <w:basedOn w:val="147"/>
-    <w:link w:val="140"/>
+    <w:basedOn w:val="834"/>
+    <w:link w:val="827"/>
     <w:uiPriority w:val="9"/>
     <w:pPr>
       <w:pBdr/>
@@ -31897,10 +31967,10 @@
       <w:szCs w:val="28"/>
     </w:rPr>
   </w:style>
-  <w:style w:type="character" w:styleId="152">
+  <w:style w:type="character" w:styleId="838">
     <w:name w:val="Heading 4 Char"/>
-    <w:basedOn w:val="147"/>
-    <w:link w:val="141"/>
+    <w:basedOn w:val="834"/>
+    <w:link w:val="828"/>
     <w:uiPriority w:val="9"/>
     <w:pPr>
       <w:pBdr/>
@@ -31914,10 +31984,10 @@
       <w:color w:val="0f4761" w:themeColor="accent1" w:themeShade="BF"/>
     </w:rPr>
   </w:style>
-  <w:style w:type="character" w:styleId="153">
+  <w:style w:type="character" w:styleId="839">
     <w:name w:val="Heading 5 Char"/>
-    <w:basedOn w:val="147"/>
-    <w:link w:val="142"/>
+    <w:basedOn w:val="834"/>
+    <w:link w:val="829"/>
     <w:uiPriority w:val="9"/>
     <w:pPr>
       <w:pBdr/>
@@ -31929,10 +31999,10 @@
       <w:color w:val="0f4761" w:themeColor="accent1" w:themeShade="BF"/>
     </w:rPr>
   </w:style>
-  <w:style w:type="character" w:styleId="154">
+  <w:style w:type="character" w:styleId="840">
     <w:name w:val="Heading 6 Char"/>
-    <w:basedOn w:val="147"/>
-    <w:link w:val="143"/>
+    <w:basedOn w:val="834"/>
+    <w:link w:val="830"/>
     <w:uiPriority w:val="9"/>
     <w:pPr>
       <w:pBdr/>
@@ -31946,10 +32016,10 @@
       <w:color w:val="595959" w:themeColor="text1" w:themeTint="A6"/>
     </w:rPr>
   </w:style>
-  <w:style w:type="character" w:styleId="155">
+  <w:style w:type="character" w:styleId="841">
     <w:name w:val="Heading 7 Char"/>
-    <w:basedOn w:val="147"/>
-    <w:link w:val="144"/>
+    <w:basedOn w:val="834"/>
+    <w:link w:val="831"/>
     <w:uiPriority w:val="9"/>
     <w:pPr>
       <w:pBdr/>
@@ -31961,10 +32031,10 @@
       <w:color w:val="595959" w:themeColor="text1" w:themeTint="A6"/>
     </w:rPr>
   </w:style>
-  <w:style w:type="character" w:styleId="156">
+  <w:style w:type="character" w:styleId="842">
     <w:name w:val="Heading 8 Char"/>
-    <w:basedOn w:val="147"/>
-    <w:link w:val="145"/>
+    <w:basedOn w:val="834"/>
+    <w:link w:val="832"/>
     <w:uiPriority w:val="9"/>
     <w:pPr>
       <w:pBdr/>
@@ -31978,10 +32048,10 @@
       <w:color w:val="272727" w:themeColor="text1" w:themeTint="D8"/>
     </w:rPr>
   </w:style>
-  <w:style w:type="character" w:styleId="157">
+  <w:style w:type="character" w:styleId="843">
     <w:name w:val="Heading 9 Char"/>
-    <w:basedOn w:val="147"/>
-    <w:link w:val="146"/>
+    <w:basedOn w:val="834"/>
+    <w:link w:val="833"/>
     <w:uiPriority w:val="9"/>
     <w:pPr>
       <w:pBdr/>
@@ -31995,11 +32065,11 @@
       <w:color w:val="272727" w:themeColor="text1" w:themeTint="D8"/>
     </w:rPr>
   </w:style>
-  <w:style w:type="paragraph" w:styleId="158">
+  <w:style w:type="paragraph" w:styleId="844">
     <w:name w:val="Title"/>
-    <w:basedOn w:val="660"/>
-    <w:next w:val="660"/>
-    <w:link w:val="159"/>
+    <w:basedOn w:val="883"/>
+    <w:next w:val="883"/>
+    <w:link w:val="845"/>
     <w:uiPriority w:val="10"/>
     <w:qFormat/>
     <w:pPr>
@@ -32015,10 +32085,10 @@
       <w:szCs w:val="56"/>
     </w:rPr>
   </w:style>
-  <w:style w:type="character" w:styleId="159">
+  <w:style w:type="character" w:styleId="845">
     <w:name w:val="Title Char"/>
-    <w:basedOn w:val="147"/>
-    <w:link w:val="158"/>
+    <w:basedOn w:val="834"/>
+    <w:link w:val="844"/>
     <w:uiPriority w:val="10"/>
     <w:pPr>
       <w:pBdr/>
@@ -32032,11 +32102,11 @@
       <w:szCs w:val="56"/>
     </w:rPr>
   </w:style>
-  <w:style w:type="paragraph" w:styleId="160">
+  <w:style w:type="paragraph" w:styleId="846">
     <w:name w:val="Subtitle"/>
-    <w:basedOn w:val="660"/>
-    <w:next w:val="660"/>
-    <w:link w:val="161"/>
+    <w:basedOn w:val="883"/>
+    <w:next w:val="883"/>
+    <w:link w:val="847"/>
     <w:uiPriority w:val="11"/>
     <w:qFormat/>
     <w:pPr>
@@ -32054,10 +32124,10 @@
       <w:szCs w:val="28"/>
     </w:rPr>
   </w:style>
-  <w:style w:type="character" w:styleId="161">
+  <w:style w:type="character" w:styleId="847">
     <w:name w:val="Subtitle Char"/>
-    <w:basedOn w:val="147"/>
-    <w:link w:val="160"/>
+    <w:basedOn w:val="834"/>
+    <w:link w:val="846"/>
     <w:uiPriority w:val="11"/>
     <w:pPr>
       <w:pBdr/>
@@ -32071,11 +32141,11 @@
       <w:szCs w:val="28"/>
     </w:rPr>
   </w:style>
-  <w:style w:type="paragraph" w:styleId="162">
+  <w:style w:type="paragraph" w:styleId="848">
     <w:name w:val="Quote"/>
-    <w:basedOn w:val="660"/>
-    <w:next w:val="660"/>
-    <w:link w:val="163"/>
+    <w:basedOn w:val="883"/>
+    <w:next w:val="883"/>
+    <w:link w:val="849"/>
     <w:uiPriority w:val="29"/>
     <w:qFormat/>
     <w:pPr>
@@ -32090,10 +32160,10 @@
       <w:color w:val="404040" w:themeColor="text1" w:themeTint="BF"/>
     </w:rPr>
   </w:style>
-  <w:style w:type="character" w:styleId="163">
+  <w:style w:type="character" w:styleId="849">
     <w:name w:val="Quote Char"/>
-    <w:basedOn w:val="147"/>
-    <w:link w:val="162"/>
+    <w:basedOn w:val="834"/>
+    <w:link w:val="848"/>
     <w:uiPriority w:val="29"/>
     <w:pPr>
       <w:pBdr/>
@@ -32106,9 +32176,9 @@
       <w:color w:val="404040" w:themeColor="text1" w:themeTint="BF"/>
     </w:rPr>
   </w:style>
-  <w:style w:type="character" w:styleId="165">
+  <w:style w:type="character" w:styleId="850">
     <w:name w:val="Intense Emphasis"/>
-    <w:basedOn w:val="147"/>
+    <w:basedOn w:val="834"/>
     <w:uiPriority w:val="21"/>
     <w:qFormat/>
     <w:pPr>
@@ -32122,11 +32192,11 @@
       <w:color w:val="0f4761" w:themeColor="accent1" w:themeShade="BF"/>
     </w:rPr>
   </w:style>
-  <w:style w:type="paragraph" w:styleId="166">
+  <w:style w:type="paragraph" w:styleId="851">
     <w:name w:val="Intense Quote"/>
-    <w:basedOn w:val="660"/>
-    <w:next w:val="660"/>
-    <w:link w:val="167"/>
+    <w:basedOn w:val="883"/>
+    <w:next w:val="883"/>
+    <w:link w:val="852"/>
     <w:uiPriority w:val="30"/>
     <w:qFormat/>
     <w:pPr>
@@ -32144,10 +32214,10 @@
       <w:color w:val="0f4761" w:themeColor="accent1" w:themeShade="BF"/>
     </w:rPr>
   </w:style>
-  <w:style w:type="character" w:styleId="167">
+  <w:style w:type="character" w:styleId="852">
     <w:name w:val="Intense Quote Char"/>
-    <w:basedOn w:val="147"/>
-    <w:link w:val="166"/>
+    <w:basedOn w:val="834"/>
+    <w:link w:val="851"/>
     <w:uiPriority w:val="30"/>
     <w:pPr>
       <w:pBdr/>
@@ -32160,9 +32230,9 @@
       <w:color w:val="0f4761" w:themeColor="accent1" w:themeShade="BF"/>
     </w:rPr>
   </w:style>
-  <w:style w:type="character" w:styleId="168">
+  <w:style w:type="character" w:styleId="853">
     <w:name w:val="Intense Reference"/>
-    <w:basedOn w:val="147"/>
+    <w:basedOn w:val="834"/>
     <w:uiPriority w:val="32"/>
     <w:qFormat/>
     <w:pPr>
@@ -32178,9 +32248,9 @@
       <w:spacing w:val="5"/>
     </w:rPr>
   </w:style>
-  <w:style w:type="character" w:styleId="170">
+  <w:style w:type="character" w:styleId="854">
     <w:name w:val="Subtle Emphasis"/>
-    <w:basedOn w:val="147"/>
+    <w:basedOn w:val="834"/>
     <w:uiPriority w:val="19"/>
     <w:qFormat/>
     <w:pPr>
@@ -32194,9 +32264,9 @@
       <w:color w:val="404040" w:themeColor="text1" w:themeTint="BF"/>
     </w:rPr>
   </w:style>
-  <w:style w:type="character" w:styleId="171">
+  <w:style w:type="character" w:styleId="855">
     <w:name w:val="Emphasis"/>
-    <w:basedOn w:val="147"/>
+    <w:basedOn w:val="834"/>
     <w:uiPriority w:val="20"/>
     <w:qFormat/>
     <w:pPr>
@@ -32209,9 +32279,9 @@
       <w:iCs/>
     </w:rPr>
   </w:style>
-  <w:style w:type="character" w:styleId="172">
+  <w:style w:type="character" w:styleId="856">
     <w:name w:val="Strong"/>
-    <w:basedOn w:val="147"/>
+    <w:basedOn w:val="834"/>
     <w:uiPriority w:val="22"/>
     <w:qFormat/>
     <w:pPr>
@@ -32224,9 +32294,9 @@
       <w:bCs/>
     </w:rPr>
   </w:style>
-  <w:style w:type="character" w:styleId="173">
+  <w:style w:type="character" w:styleId="857">
     <w:name w:val="Subtle Reference"/>
-    <w:basedOn w:val="147"/>
+    <w:basedOn w:val="834"/>
     <w:uiPriority w:val="31"/>
     <w:qFormat/>
     <w:pPr>
@@ -32239,9 +32309,9 @@
       <w:color w:val="5a5a5a" w:themeColor="text1" w:themeTint="A5"/>
     </w:rPr>
   </w:style>
-  <w:style w:type="character" w:styleId="174">
+  <w:style w:type="character" w:styleId="858">
     <w:name w:val="Book Title"/>
-    <w:basedOn w:val="147"/>
+    <w:basedOn w:val="834"/>
     <w:uiPriority w:val="33"/>
     <w:qFormat/>
     <w:pPr>
@@ -32257,10 +32327,10 @@
       <w:spacing w:val="5"/>
     </w:rPr>
   </w:style>
-  <w:style w:type="paragraph" w:styleId="175">
+  <w:style w:type="paragraph" w:styleId="859">
     <w:name w:val="Header"/>
-    <w:basedOn w:val="660"/>
-    <w:link w:val="176"/>
+    <w:basedOn w:val="883"/>
+    <w:link w:val="860"/>
     <w:uiPriority w:val="99"/>
     <w:unhideWhenUsed/>
     <w:pPr>
@@ -32273,10 +32343,10 @@
       <w:ind/>
     </w:pPr>
   </w:style>
-  <w:style w:type="character" w:styleId="176">
+  <w:style w:type="character" w:styleId="860">
     <w:name w:val="Header Char"/>
-    <w:basedOn w:val="147"/>
-    <w:link w:val="175"/>
+    <w:basedOn w:val="834"/>
+    <w:link w:val="859"/>
     <w:uiPriority w:val="99"/>
     <w:pPr>
       <w:pBdr/>
@@ -32284,10 +32354,10 @@
       <w:ind/>
     </w:pPr>
   </w:style>
-  <w:style w:type="paragraph" w:styleId="177">
+  <w:style w:type="paragraph" w:styleId="861">
     <w:name w:val="Footer"/>
-    <w:basedOn w:val="660"/>
-    <w:link w:val="178"/>
+    <w:basedOn w:val="883"/>
+    <w:link w:val="862"/>
     <w:uiPriority w:val="99"/>
     <w:unhideWhenUsed/>
     <w:pPr>
@@ -32300,10 +32370,10 @@
       <w:ind/>
     </w:pPr>
   </w:style>
-  <w:style w:type="character" w:styleId="178">
+  <w:style w:type="character" w:styleId="862">
     <w:name w:val="Footer Char"/>
-    <w:basedOn w:val="147"/>
-    <w:link w:val="177"/>
+    <w:basedOn w:val="834"/>
+    <w:link w:val="861"/>
     <w:uiPriority w:val="99"/>
     <w:pPr>
       <w:pBdr/>
@@ -32311,10 +32381,10 @@
       <w:ind/>
     </w:pPr>
   </w:style>
-  <w:style w:type="paragraph" w:styleId="179">
+  <w:style w:type="paragraph" w:styleId="863">
     <w:name w:val="Caption"/>
-    <w:basedOn w:val="660"/>
-    <w:next w:val="660"/>
+    <w:basedOn w:val="883"/>
+    <w:next w:val="883"/>
     <w:uiPriority w:val="35"/>
     <w:unhideWhenUsed/>
     <w:qFormat/>
@@ -32331,10 +32401,10 @@
       <w:szCs w:val="18"/>
     </w:rPr>
   </w:style>
-  <w:style w:type="paragraph" w:styleId="180">
+  <w:style w:type="paragraph" w:styleId="864">
     <w:name w:val="footnote text"/>
-    <w:basedOn w:val="660"/>
-    <w:link w:val="181"/>
+    <w:basedOn w:val="883"/>
+    <w:link w:val="865"/>
     <w:uiPriority w:val="99"/>
     <w:semiHidden/>
     <w:unhideWhenUsed/>
@@ -32348,10 +32418,10 @@
       <w:szCs w:val="20"/>
     </w:rPr>
   </w:style>
-  <w:style w:type="character" w:styleId="181">
+  <w:style w:type="character" w:styleId="865">
     <w:name w:val="Footnote Text Char"/>
-    <w:basedOn w:val="147"/>
-    <w:link w:val="180"/>
+    <w:basedOn w:val="834"/>
+    <w:link w:val="864"/>
     <w:uiPriority w:val="99"/>
     <w:semiHidden/>
     <w:pPr>
@@ -32364,9 +32434,9 @@
       <w:szCs w:val="20"/>
     </w:rPr>
   </w:style>
-  <w:style w:type="character" w:styleId="182">
+  <w:style w:type="character" w:styleId="866">
     <w:name w:val="footnote reference"/>
-    <w:basedOn w:val="147"/>
+    <w:basedOn w:val="834"/>
     <w:uiPriority w:val="99"/>
     <w:semiHidden/>
     <w:unhideWhenUsed/>
@@ -32379,10 +32449,10 @@
       <w:vertAlign w:val="superscript"/>
     </w:rPr>
   </w:style>
-  <w:style w:type="paragraph" w:styleId="183">
+  <w:style w:type="paragraph" w:styleId="867">
     <w:name w:val="endnote text"/>
-    <w:basedOn w:val="660"/>
-    <w:link w:val="184"/>
+    <w:basedOn w:val="883"/>
+    <w:link w:val="868"/>
     <w:uiPriority w:val="99"/>
     <w:semiHidden/>
     <w:unhideWhenUsed/>
@@ -32396,10 +32466,10 @@
       <w:szCs w:val="20"/>
     </w:rPr>
   </w:style>
-  <w:style w:type="character" w:styleId="184">
+  <w:style w:type="character" w:styleId="868">
     <w:name w:val="Endnote Text Char"/>
-    <w:basedOn w:val="147"/>
-    <w:link w:val="183"/>
+    <w:basedOn w:val="834"/>
+    <w:link w:val="867"/>
     <w:uiPriority w:val="99"/>
     <w:semiHidden/>
     <w:pPr>
@@ -32412,9 +32482,9 @@
       <w:szCs w:val="20"/>
     </w:rPr>
   </w:style>
-  <w:style w:type="character" w:styleId="185">
+  <w:style w:type="character" w:styleId="869">
     <w:name w:val="endnote reference"/>
-    <w:basedOn w:val="147"/>
+    <w:basedOn w:val="834"/>
     <w:uiPriority w:val="99"/>
     <w:semiHidden/>
     <w:unhideWhenUsed/>
@@ -32427,9 +32497,9 @@
       <w:vertAlign w:val="superscript"/>
     </w:rPr>
   </w:style>
-  <w:style w:type="character" w:styleId="186">
+  <w:style w:type="character" w:styleId="870">
     <w:name w:val="Hyperlink"/>
-    <w:basedOn w:val="147"/>
+    <w:basedOn w:val="834"/>
     <w:uiPriority w:val="99"/>
     <w:unhideWhenUsed/>
     <w:pPr>
@@ -32442,9 +32512,9 @@
       <w:u w:val="single"/>
     </w:rPr>
   </w:style>
-  <w:style w:type="character" w:styleId="187">
+  <w:style w:type="character" w:styleId="871">
     <w:name w:val="FollowedHyperlink"/>
-    <w:basedOn w:val="147"/>
+    <w:basedOn w:val="834"/>
     <w:uiPriority w:val="99"/>
     <w:semiHidden/>
     <w:unhideWhenUsed/>
@@ -32458,10 +32528,10 @@
       <w:u w:val="single"/>
     </w:rPr>
   </w:style>
-  <w:style w:type="paragraph" w:styleId="188">
+  <w:style w:type="paragraph" w:styleId="872">
     <w:name w:val="toc 1"/>
-    <w:basedOn w:val="660"/>
-    <w:next w:val="660"/>
+    <w:basedOn w:val="883"/>
+    <w:next w:val="883"/>
     <w:uiPriority w:val="39"/>
     <w:unhideWhenUsed/>
     <w:pPr>
@@ -32470,10 +32540,10 @@
       <w:ind/>
     </w:pPr>
   </w:style>
-  <w:style w:type="paragraph" w:styleId="189">
+  <w:style w:type="paragraph" w:styleId="873">
     <w:name w:val="toc 2"/>
-    <w:basedOn w:val="660"/>
-    <w:next w:val="660"/>
+    <w:basedOn w:val="883"/>
+    <w:next w:val="883"/>
     <w:uiPriority w:val="39"/>
     <w:unhideWhenUsed/>
     <w:pPr>
@@ -32482,10 +32552,10 @@
       <w:ind w:left="220"/>
     </w:pPr>
   </w:style>
-  <w:style w:type="paragraph" w:styleId="190">
+  <w:style w:type="paragraph" w:styleId="874">
     <w:name w:val="toc 3"/>
-    <w:basedOn w:val="660"/>
-    <w:next w:val="660"/>
+    <w:basedOn w:val="883"/>
+    <w:next w:val="883"/>
     <w:uiPriority w:val="39"/>
     <w:unhideWhenUsed/>
     <w:pPr>
@@ -32494,10 +32564,10 @@
       <w:ind w:left="440"/>
     </w:pPr>
   </w:style>
-  <w:style w:type="paragraph" w:styleId="191">
+  <w:style w:type="paragraph" w:styleId="875">
     <w:name w:val="toc 4"/>
-    <w:basedOn w:val="660"/>
-    <w:next w:val="660"/>
+    <w:basedOn w:val="883"/>
+    <w:next w:val="883"/>
     <w:uiPriority w:val="39"/>
     <w:unhideWhenUsed/>
     <w:pPr>
@@ -32506,10 +32576,10 @@
       <w:ind w:left="660"/>
     </w:pPr>
   </w:style>
-  <w:style w:type="paragraph" w:styleId="192">
+  <w:style w:type="paragraph" w:styleId="876">
     <w:name w:val="toc 5"/>
-    <w:basedOn w:val="660"/>
-    <w:next w:val="660"/>
+    <w:basedOn w:val="883"/>
+    <w:next w:val="883"/>
     <w:uiPriority w:val="39"/>
     <w:unhideWhenUsed/>
     <w:pPr>
@@ -32518,10 +32588,10 @@
       <w:ind w:left="880"/>
     </w:pPr>
   </w:style>
-  <w:style w:type="paragraph" w:styleId="193">
+  <w:style w:type="paragraph" w:styleId="877">
     <w:name w:val="toc 6"/>
-    <w:basedOn w:val="660"/>
-    <w:next w:val="660"/>
+    <w:basedOn w:val="883"/>
+    <w:next w:val="883"/>
     <w:uiPriority w:val="39"/>
     <w:unhideWhenUsed/>
     <w:pPr>
@@ -32530,10 +32600,10 @@
       <w:ind w:left="1100"/>
     </w:pPr>
   </w:style>
-  <w:style w:type="paragraph" w:styleId="194">
+  <w:style w:type="paragraph" w:styleId="878">
     <w:name w:val="toc 7"/>
-    <w:basedOn w:val="660"/>
-    <w:next w:val="660"/>
+    <w:basedOn w:val="883"/>
+    <w:next w:val="883"/>
     <w:uiPriority w:val="39"/>
     <w:unhideWhenUsed/>
     <w:pPr>
@@ -32542,10 +32612,10 @@
       <w:ind w:left="1320"/>
     </w:pPr>
   </w:style>
-  <w:style w:type="paragraph" w:styleId="195">
+  <w:style w:type="paragraph" w:styleId="879">
     <w:name w:val="toc 8"/>
-    <w:basedOn w:val="660"/>
-    <w:next w:val="660"/>
+    <w:basedOn w:val="883"/>
+    <w:next w:val="883"/>
     <w:uiPriority w:val="39"/>
     <w:unhideWhenUsed/>
     <w:pPr>
@@ -32554,10 +32624,10 @@
       <w:ind w:left="1540"/>
     </w:pPr>
   </w:style>
-  <w:style w:type="paragraph" w:styleId="196">
+  <w:style w:type="paragraph" w:styleId="880">
     <w:name w:val="toc 9"/>
-    <w:basedOn w:val="660"/>
-    <w:next w:val="660"/>
+    <w:basedOn w:val="883"/>
+    <w:next w:val="883"/>
     <w:uiPriority w:val="39"/>
     <w:unhideWhenUsed/>
     <w:pPr>
@@ -32566,7 +32636,7 @@
       <w:ind w:left="1760"/>
     </w:pPr>
   </w:style>
-  <w:style w:type="paragraph" w:styleId="206">
+  <w:style w:type="paragraph" w:styleId="881">
     <w:name w:val="TOC Heading"/>
     <w:uiPriority w:val="39"/>
     <w:unhideWhenUsed/>
@@ -32576,10 +32646,10 @@
       <w:ind/>
     </w:pPr>
   </w:style>
-  <w:style w:type="paragraph" w:styleId="207">
+  <w:style w:type="paragraph" w:styleId="882">
     <w:name w:val="table of figures"/>
-    <w:basedOn w:val="660"/>
-    <w:next w:val="660"/>
+    <w:basedOn w:val="883"/>
+    <w:next w:val="883"/>
     <w:uiPriority w:val="99"/>
     <w:unhideWhenUsed/>
     <w:pPr>
@@ -32588,7 +32658,7 @@
       <w:ind/>
     </w:pPr>
   </w:style>
-  <w:style w:type="paragraph" w:styleId="660" w:default="1">
+  <w:style w:type="paragraph" w:styleId="883" w:default="1">
     <w:name w:val="Normal"/>
     <w:qFormat/>
     <w:pPr>
@@ -32597,7 +32667,7 @@
       <w:ind/>
     </w:pPr>
   </w:style>
-  <w:style w:type="table" w:styleId="661" w:default="1">
+  <w:style w:type="table" w:styleId="884" w:default="1">
     <w:name w:val="Normal Table"/>
     <w:uiPriority w:val="99"/>
     <w:semiHidden/>
@@ -32790,7 +32860,7 @@
       </w:tcPr>
     </w:tblStylePr>
   </w:style>
-  <w:style w:type="numbering" w:styleId="662" w:default="1">
+  <w:style w:type="numbering" w:styleId="885" w:default="1">
     <w:name w:val="No List"/>
     <w:uiPriority w:val="99"/>
     <w:semiHidden/>
@@ -32801,9 +32871,9 @@
       <w:ind/>
     </w:pPr>
   </w:style>
-  <w:style w:type="paragraph" w:styleId="663">
+  <w:style w:type="paragraph" w:styleId="886">
     <w:name w:val="No Spacing"/>
-    <w:basedOn w:val="660"/>
+    <w:basedOn w:val="883"/>
     <w:uiPriority w:val="1"/>
     <w:qFormat/>
     <w:pPr>
@@ -32812,9 +32882,9 @@
       <w:ind/>
     </w:pPr>
   </w:style>
-  <w:style w:type="paragraph" w:styleId="664">
+  <w:style w:type="paragraph" w:styleId="887">
     <w:name w:val="List Paragraph"/>
-    <w:basedOn w:val="660"/>
+    <w:basedOn w:val="883"/>
     <w:uiPriority w:val="34"/>
     <w:qFormat/>
     <w:pPr>

--- a/文章发表库/宪法文章/第5篇.docx
+++ b/文章发表库/宪法文章/第5篇.docx
@@ -47,13 +47,12 @@
       </w:r>
       <w:r>
         <w:rPr>
-          <w:rFonts w:ascii="宋體-簡" w:hAnsi="宋體-簡" w:cs="宋體-簡"/>
+          <w:rFonts w:ascii="宋體-簡" w:hAnsi="宋體-簡" w:eastAsia="宋體-簡" w:cs="宋體-簡"/>
           <w:b/>
           <w:bCs/>
           <w:color w:val="000000"/>
           <w:sz w:val="30"/>
           <w:szCs w:val="30"/>
-          <w:highlight w:val="none"/>
           <w:u w:val="none"/>
         </w:rPr>
       </w:r>
@@ -214,8 +213,14 @@
       </w:r>
       <w:r>
         <w:rPr>
+          <w:rFonts w:ascii="宋體-簡" w:hAnsi="宋體-簡" w:cs="宋體-簡"/>
+          <w:b/>
+          <w:bCs/>
+          <w:color w:val="000000"/>
           <w:sz w:val="30"/>
           <w:szCs w:val="30"/>
+          <w:highlight w:val="none"/>
+          <w:u w:val="none"/>
         </w:rPr>
       </w:r>
       <w:r>
@@ -1036,6 +1041,86 @@
           <w:u w:val="none"/>
         </w:rPr>
         <w:t xml:space="preserve">负责，决策过程需透明、公开，并通过选举、听证等机制让公民直接参与国家事务。在中华民族联邦共和国的框架下，民治不仅是理想，更是通过联邦制赋予地方更大自治权，让各族群、各地区的声音都能在国家治理中得到体现。</w:t>
+      </w:r>
+      <w:r>
+        <w:rPr>
+          <w:rFonts w:ascii="Songti SC" w:hAnsi="Songti SC" w:eastAsia="Songti SC" w:cs="Songti SC"/>
+          <w:color w:val="000000"/>
+          <w:sz w:val="24"/>
+          <w:szCs w:val="24"/>
+          <w:u w:val="none"/>
+        </w:rPr>
+        <w:t xml:space="preserve">即</w:t>
+      </w:r>
+      <w:r>
+        <w:rPr>
+          <w:rFonts w:ascii="Songti SC" w:hAnsi="Songti SC" w:eastAsia="Songti SC" w:cs="Songti SC"/>
+          <w:color w:val="000000"/>
+          <w:sz w:val="24"/>
+          <w:szCs w:val="24"/>
+          <w:u w:val="none"/>
+        </w:rPr>
+        <w:t xml:space="preserve">国家</w:t>
+      </w:r>
+      <w:r>
+        <w:rPr>
+          <w:rFonts w:ascii="Songti SC" w:hAnsi="Songti SC" w:eastAsia="Songti SC" w:cs="Songti SC"/>
+          <w:color w:val="000000"/>
+          <w:sz w:val="24"/>
+          <w:szCs w:val="24"/>
+          <w:u w:val="none"/>
+        </w:rPr>
+        <w:t xml:space="preserve">源于</w:t>
+      </w:r>
+      <w:r>
+        <w:rPr>
+          <w:rFonts w:ascii="Songti SC" w:hAnsi="Songti SC" w:eastAsia="Songti SC" w:cs="Songti SC"/>
+          <w:color w:val="000000"/>
+          <w:sz w:val="24"/>
+          <w:szCs w:val="24"/>
+          <w:u w:val="none"/>
+        </w:rPr>
+        <w:t xml:space="preserve">公民，</w:t>
+      </w:r>
+      <w:r>
+        <w:rPr>
+          <w:rFonts w:ascii="Songti SC" w:hAnsi="Songti SC" w:eastAsia="Songti SC" w:cs="Songti SC"/>
+          <w:color w:val="000000"/>
+          <w:sz w:val="24"/>
+          <w:szCs w:val="24"/>
+          <w:u w:val="none"/>
+        </w:rPr>
+        <w:t xml:space="preserve">权力</w:t>
+      </w:r>
+      <w:r>
+        <w:rPr>
+          <w:rFonts w:ascii="Songti SC" w:hAnsi="Songti SC" w:eastAsia="Songti SC" w:cs="Songti SC"/>
+          <w:color w:val="000000"/>
+          <w:sz w:val="24"/>
+          <w:szCs w:val="24"/>
+          <w:u w:val="none"/>
+        </w:rPr>
+        <w:t xml:space="preserve">源于</w:t>
+      </w:r>
+      <w:r>
+        <w:rPr>
+          <w:rFonts w:ascii="Songti SC" w:hAnsi="Songti SC" w:eastAsia="Songti SC" w:cs="Songti SC"/>
+          <w:color w:val="000000"/>
+          <w:sz w:val="24"/>
+          <w:szCs w:val="24"/>
+          <w:u w:val="none"/>
+        </w:rPr>
+        <w:t xml:space="preserve">公民</w:t>
+      </w:r>
+      <w:r>
+        <w:rPr>
+          <w:rFonts w:ascii="Songti SC" w:hAnsi="Songti SC" w:eastAsia="Songti SC" w:cs="Songti SC"/>
+          <w:color w:val="000000"/>
+          <w:sz w:val="24"/>
+          <w:szCs w:val="24"/>
+          <w:u w:val="none"/>
+        </w:rPr>
+        <w:t xml:space="preserve">。</w:t>
       </w:r>
       <w:r>
         <w:rPr>

--- a/文章发表库/宪法文章/第5篇.docx
+++ b/文章发表库/宪法文章/第5篇.docx
@@ -322,6 +322,7 @@
           <w:color w:val="000000"/>
           <w:sz w:val="24"/>
           <w:szCs w:val="24"/>
+          <w:highlight w:val="none"/>
           <w:u w:val="none"/>
         </w:rPr>
       </w:pPr>
@@ -354,6 +355,118 @@
           <w:color w:val="000000"/>
           <w:sz w:val="24"/>
           <w:szCs w:val="24"/>
+          <w:u w:val="none"/>
+        </w:rPr>
+      </w:r>
+    </w:p>
+    <w:p>
+      <w:pPr>
+        <w:pBdr>
+          <w:top w:val="none" w:color="000000" w:sz="4" w:space="0"/>
+          <w:left w:val="none" w:color="000000" w:sz="4" w:space="0"/>
+          <w:bottom w:val="none" w:color="000000" w:sz="4" w:space="0"/>
+          <w:right w:val="none" w:color="000000" w:sz="4" w:space="0"/>
+        </w:pBdr>
+        <w:spacing/>
+        <w:ind w:right="0" w:firstLine="0" w:left="0"/>
+        <w:rPr>
+          <w:rFonts w:ascii="Songti SC" w:hAnsi="Songti SC" w:eastAsia="Songti SC" w:cs="Songti SC"/>
+          <w:b/>
+          <w:bCs/>
+          <w:color w:val="000000"/>
+          <w:sz w:val="24"/>
+          <w:szCs w:val="24"/>
+          <w:u w:val="none"/>
+        </w:rPr>
+      </w:pPr>
+      <w:r>
+        <w:rPr>
+          <w:rFonts w:ascii="Songti SC" w:hAnsi="Songti SC" w:eastAsia="Songti SC" w:cs="Songti SC"/>
+          <w:b/>
+          <w:bCs/>
+          <w:color w:val="000000"/>
+          <w:sz w:val="24"/>
+          <w:szCs w:val="24"/>
+          <w:highlight w:val="none"/>
+          <w:u w:val="none"/>
+        </w:rPr>
+        <mc:AlternateContent>
+          <mc:Choice Requires="wpg">
+            <w:drawing>
+              <wp:inline xmlns:wp="http://schemas.openxmlformats.org/drawingml/2006/wordprocessingDrawing" distT="0" distB="0" distL="0" distR="0">
+                <wp:extent cx="5943600" cy="4765887"/>
+                <wp:effectExtent l="0" t="0" r="0" b="0"/>
+                <wp:docPr id="1" name=""/>
+                <wp:cNvGraphicFramePr>
+                  <a:graphicFrameLocks xmlns:a="http://schemas.openxmlformats.org/drawingml/2006/main" noChangeAspect="1"/>
+                </wp:cNvGraphicFramePr>
+                <a:graphic xmlns:a="http://schemas.openxmlformats.org/drawingml/2006/main">
+                  <a:graphicData uri="http://schemas.openxmlformats.org/drawingml/2006/picture">
+                    <pic:pic xmlns:pic="http://schemas.openxmlformats.org/drawingml/2006/picture">
+                      <pic:nvPicPr>
+                        <pic:cNvPr id="1642960232" name=""/>
+                        <pic:cNvPicPr>
+                          <a:picLocks noChangeAspect="1"/>
+                        </pic:cNvPicPr>
+                        <pic:nvPr/>
+                      </pic:nvPicPr>
+                      <pic:blipFill>
+                        <a:blip r:embed="rId9"/>
+                        <a:stretch/>
+                      </pic:blipFill>
+                      <pic:spPr bwMode="auto">
+                        <a:xfrm>
+                          <a:off x="0" y="0"/>
+                          <a:ext cx="5943599" cy="4765886"/>
+                        </a:xfrm>
+                        <a:prstGeom prst="rect">
+                          <a:avLst/>
+                        </a:prstGeom>
+                      </pic:spPr>
+                    </pic:pic>
+                  </a:graphicData>
+                </a:graphic>
+              </wp:inline>
+            </w:drawing>
+          </mc:Choice>
+          <mc:Fallback>
+            <w:pict>
+              <v:shapetype id="_x0000_t75" coordsize="21600,21600" o:spt="75" o:preferrelative="t" path="m@4@5l@4@11@9@11@9@5xe" filled="f" stroked="f">
+                <v:stroke joinstyle="miter"/>
+                <v:formulas>
+                  <v:f eqn="if lineDrawn pixelLineWidth 0"/>
+                  <v:f eqn="sum @0 1 0"/>
+                  <v:f eqn="sum 0 0 @1"/>
+                  <v:f eqn="prod @2 1 2"/>
+                  <v:f eqn="prod @3 21600 pixelWidth"/>
+                  <v:f eqn="prod @3 21600 pixelHeight"/>
+                  <v:f eqn="sum @0 0 1"/>
+                  <v:f eqn="prod @6 1 2"/>
+                  <v:f eqn="prod @7 21600 pixelWidth"/>
+                  <v:f eqn="sum @8 21600 0"/>
+                  <v:f eqn="prod @7 21600 pixelHeight"/>
+                  <v:f eqn="sum @10 21600 0"/>
+                </v:formulas>
+                <v:path o:extrusionok="f" gradientshapeok="t" o:connecttype="rect"/>
+                <o:lock v:ext="edit" aspectratio="t"/>
+              </v:shapetype>
+              <v:shape id="_x0000_i0" o:spid="_x0000_s0" type="#_x0000_t75" style="width:468.00pt;height:375.27pt;mso-wrap-distance-left:0.00pt;mso-wrap-distance-top:0.00pt;mso-wrap-distance-right:0.00pt;mso-wrap-distance-bottom:0.00pt;z-index:1;" stroked="false">
+                <v:imagedata r:id="rId9" o:title=""/>
+                <o:lock v:ext="edit" rotation="t"/>
+              </v:shape>
+            </w:pict>
+          </mc:Fallback>
+        </mc:AlternateContent>
+      </w:r>
+      <w:r>
+        <w:rPr>
+          <w:rFonts w:ascii="Songti SC" w:hAnsi="Songti SC" w:eastAsia="Songti SC" w:cs="Songti SC"/>
+          <w:b/>
+          <w:bCs/>
+          <w:color w:val="000000"/>
+          <w:sz w:val="24"/>
+          <w:szCs w:val="24"/>
+          <w:highlight w:val="none"/>
           <w:u w:val="none"/>
         </w:rPr>
       </w:r>
@@ -774,6 +887,7 @@
           <w:color w:val="000000"/>
           <w:sz w:val="24"/>
           <w:szCs w:val="24"/>
+          <w:highlight w:val="none"/>
           <w:u w:val="none"/>
         </w:rPr>
       </w:pPr>
@@ -832,6 +946,131 @@
           <w:color w:val="000000"/>
           <w:sz w:val="24"/>
           <w:szCs w:val="24"/>
+          <w:u w:val="none"/>
+        </w:rPr>
+      </w:r>
+    </w:p>
+    <w:p>
+      <w:pPr>
+        <w:pBdr>
+          <w:top w:val="none" w:color="000000" w:sz="4" w:space="0"/>
+          <w:left w:val="none" w:color="000000" w:sz="4" w:space="0"/>
+          <w:bottom w:val="none" w:color="000000" w:sz="4" w:space="0"/>
+          <w:right w:val="none" w:color="000000" w:sz="4" w:space="0"/>
+        </w:pBdr>
+        <w:spacing/>
+        <w:ind w:right="0" w:firstLine="0" w:left="0"/>
+        <w:rPr>
+          <w:rFonts w:ascii="Songti SC" w:hAnsi="Songti SC" w:eastAsia="Songti SC" w:cs="Songti SC"/>
+          <w:color w:val="000000"/>
+          <w:sz w:val="24"/>
+          <w:szCs w:val="24"/>
+          <w:u w:val="none"/>
+        </w:rPr>
+      </w:pPr>
+      <w:r>
+        <w:rPr>
+          <w:rFonts w:ascii="Songti SC" w:hAnsi="Songti SC" w:eastAsia="Songti SC" w:cs="Songti SC"/>
+          <w:color w:val="000000"/>
+          <w:sz w:val="24"/>
+          <w:szCs w:val="24"/>
+          <w:highlight w:val="none"/>
+          <w:u w:val="none"/>
+        </w:rPr>
+      </w:r>
+      <w:r>
+        <w:rPr>
+          <w:rFonts w:ascii="Songti SC" w:hAnsi="Songti SC" w:eastAsia="Songti SC" w:cs="Songti SC"/>
+          <w:color w:val="000000"/>
+          <w:sz w:val="24"/>
+          <w:szCs w:val="24"/>
+          <w:u w:val="none"/>
+        </w:rPr>
+        <mc:AlternateContent>
+          <mc:Choice Requires="wpg">
+            <w:drawing>
+              <wp:inline xmlns:wp="http://schemas.openxmlformats.org/drawingml/2006/wordprocessingDrawing" distT="0" distB="0" distL="0" distR="0">
+                <wp:extent cx="5943600" cy="4457700"/>
+                <wp:effectExtent l="0" t="0" r="0" b="0"/>
+                <wp:docPr id="2" name=""/>
+                <wp:cNvGraphicFramePr>
+                  <a:graphicFrameLocks xmlns:a="http://schemas.openxmlformats.org/drawingml/2006/main" noChangeAspect="1"/>
+                </wp:cNvGraphicFramePr>
+                <a:graphic xmlns:a="http://schemas.openxmlformats.org/drawingml/2006/main">
+                  <a:graphicData uri="http://schemas.openxmlformats.org/drawingml/2006/picture">
+                    <pic:pic xmlns:pic="http://schemas.openxmlformats.org/drawingml/2006/picture">
+                      <pic:nvPicPr>
+                        <pic:cNvPr id="2017625904" name=""/>
+                        <pic:cNvPicPr>
+                          <a:picLocks noChangeAspect="1"/>
+                        </pic:cNvPicPr>
+                        <pic:nvPr/>
+                      </pic:nvPicPr>
+                      <pic:blipFill>
+                        <a:blip r:embed="rId10"/>
+                        <a:stretch/>
+                      </pic:blipFill>
+                      <pic:spPr bwMode="auto">
+                        <a:xfrm>
+                          <a:off x="0" y="0"/>
+                          <a:ext cx="5943599" cy="4457699"/>
+                        </a:xfrm>
+                        <a:prstGeom prst="rect">
+                          <a:avLst/>
+                        </a:prstGeom>
+                      </pic:spPr>
+                    </pic:pic>
+                  </a:graphicData>
+                </a:graphic>
+              </wp:inline>
+            </w:drawing>
+          </mc:Choice>
+          <mc:Fallback>
+            <w:pict>
+              <v:shapetype id="_x0000_t75" coordsize="21600,21600" o:spt="75" o:preferrelative="t" path="m@4@5l@4@11@9@11@9@5xe" filled="f" stroked="f">
+                <v:stroke joinstyle="miter"/>
+                <v:formulas>
+                  <v:f eqn="if lineDrawn pixelLineWidth 0"/>
+                  <v:f eqn="sum @0 1 0"/>
+                  <v:f eqn="sum 0 0 @1"/>
+                  <v:f eqn="prod @2 1 2"/>
+                  <v:f eqn="prod @3 21600 pixelWidth"/>
+                  <v:f eqn="prod @3 21600 pixelHeight"/>
+                  <v:f eqn="sum @0 0 1"/>
+                  <v:f eqn="prod @6 1 2"/>
+                  <v:f eqn="prod @7 21600 pixelWidth"/>
+                  <v:f eqn="sum @8 21600 0"/>
+                  <v:f eqn="prod @7 21600 pixelHeight"/>
+                  <v:f eqn="sum @10 21600 0"/>
+                </v:formulas>
+                <v:path o:extrusionok="f" gradientshapeok="t" o:connecttype="rect"/>
+                <o:lock v:ext="edit" aspectratio="t"/>
+              </v:shapetype>
+              <v:shape id="_x0000_i1" o:spid="_x0000_s1" type="#_x0000_t75" style="width:468.00pt;height:351.00pt;mso-wrap-distance-left:0.00pt;mso-wrap-distance-top:0.00pt;mso-wrap-distance-right:0.00pt;mso-wrap-distance-bottom:0.00pt;z-index:1;" stroked="false">
+                <v:imagedata r:id="rId10" o:title=""/>
+                <o:lock v:ext="edit" rotation="t"/>
+              </v:shape>
+            </w:pict>
+          </mc:Fallback>
+        </mc:AlternateContent>
+      </w:r>
+      <w:r>
+        <w:rPr>
+          <w:rFonts w:ascii="Songti SC" w:hAnsi="Songti SC" w:eastAsia="Songti SC" w:cs="Songti SC"/>
+          <w:color w:val="000000"/>
+          <w:sz w:val="24"/>
+          <w:szCs w:val="24"/>
+          <w:highlight w:val="none"/>
+          <w:u w:val="none"/>
+        </w:rPr>
+      </w:r>
+      <w:r>
+        <w:rPr>
+          <w:rFonts w:ascii="Songti SC" w:hAnsi="Songti SC" w:eastAsia="Songti SC" w:cs="Songti SC"/>
+          <w:color w:val="000000"/>
+          <w:sz w:val="24"/>
+          <w:szCs w:val="24"/>
+          <w:highlight w:val="none"/>
           <w:u w:val="none"/>
         </w:rPr>
       </w:r>
